--- a/Correciones/2022-02-08-Manuscript.docx
+++ b/Correciones/2022-02-08-Manuscript.docx
@@ -1100,7 +1100,15 @@
         <w:t xml:space="preserve"> There is an agreement that PLA adequately withstands two printing cycles since after a third cycle or more </w:t>
       </w:r>
       <w:r>
-        <w:t xml:space="preserve">the mechanical properties and viscosity decreased considerably. The increase in crystallinity and melting enthalpy and the decrease in cold crystallization enthalpy are attributed to the 3D printing process. For instance, Kumar </w:t>
+        <w:t>the mechanical properties and viscosity decrease</w:t>
+      </w:r>
+      <w:del w:id="2" w:author="Fabio Cruz Sanchez" w:date="2022-02-14T15:33:00Z">
+        <w:r>
+          <w:delText>d</w:delText>
+        </w:r>
+      </w:del>
+      <w:r>
+        <w:t xml:space="preserve"> considerably. The increase in crystallinity and melting enthalpy and the decrease in cold crystallization enthalpy are attributed to the 3D printing process. For instance, Kumar </w:t>
       </w:r>
       <w:r>
         <w:rPr>
@@ -1363,7 +1371,7 @@
       <w:pPr>
         <w:pStyle w:val="Titre1"/>
       </w:pPr>
-      <w:bookmarkStart w:id="2" w:name="section:experimental"/>
+      <w:bookmarkStart w:id="3" w:name="section:experimental"/>
       <w:bookmarkEnd w:id="1"/>
       <w:r>
         <w:rPr>
@@ -1380,7 +1388,7 @@
       <w:pPr>
         <w:pStyle w:val="Titre2"/>
       </w:pPr>
-      <w:bookmarkStart w:id="3" w:name="materials-and-equipment"/>
+      <w:bookmarkStart w:id="4" w:name="materials-and-equipment"/>
       <w:r>
         <w:rPr>
           <w:rStyle w:val="SectionNumber"/>
@@ -1461,11 +1469,27 @@
       <w:r>
         <w:t xml:space="preserve"> </w:t>
       </w:r>
-      <w:r>
-        <w:rPr>
-          <w:color w:val="FF0000"/>
-        </w:rPr>
-        <w:t>Normally, recycled filaments are obtained by a mechanical</w:t>
+      <w:del w:id="5" w:author="Fabio Cruz Sanchez" w:date="2022-02-14T15:35:00Z">
+        <w:r>
+          <w:rPr>
+            <w:color w:val="FF0000"/>
+          </w:rPr>
+          <w:delText>Normally,</w:delText>
+        </w:r>
+      </w:del>
+      <w:ins w:id="6" w:author="Fabio Cruz Sanchez" w:date="2022-02-14T15:35:00Z">
+        <w:r>
+          <w:rPr>
+            <w:color w:val="FF0000"/>
+          </w:rPr>
+          <w:t>The</w:t>
+        </w:r>
+      </w:ins>
+      <w:r>
+        <w:rPr>
+          <w:color w:val="FF0000"/>
+        </w:rPr>
+        <w:t xml:space="preserve"> recycled filaments are obtained by a mechanical</w:t>
       </w:r>
       <w:r>
         <w:rPr>
@@ -1560,7 +1584,7 @@
       <w:r>
         <w:t xml:space="preserve">Table 2.1: </w:t>
       </w:r>
-      <w:bookmarkStart w:id="4" w:name="tab:tabla1"/>
+      <w:bookmarkStart w:id="7" w:name="tab:tabla1"/>
       <w:r>
         <w:t xml:space="preserve">Characterization and </w:t>
       </w:r>
@@ -1570,7 +1594,7 @@
       <w:r>
         <w:t>processing conditions of the PLA used and the recycled PLA</w:t>
       </w:r>
-      <w:bookmarkEnd w:id="4"/>
+      <w:bookmarkEnd w:id="7"/>
     </w:p>
     <w:tbl>
       <w:tblPr>
@@ -2370,8 +2394,8 @@
       <w:pPr>
         <w:pStyle w:val="Titre2"/>
       </w:pPr>
-      <w:bookmarkStart w:id="5" w:name="methodology"/>
-      <w:bookmarkEnd w:id="3"/>
+      <w:bookmarkStart w:id="8" w:name="methodology"/>
+      <w:bookmarkEnd w:id="4"/>
       <w:r>
         <w:rPr>
           <w:rStyle w:val="SectionNumber"/>
@@ -2655,13 +2679,16 @@
       <w:r>
         <w:t xml:space="preserve">. </w:t>
       </w:r>
-      <w:proofErr w:type="spellStart"/>
-      <w:r>
-        <w:t>Threfore</w:t>
-      </w:r>
-      <w:proofErr w:type="spellEnd"/>
-      <w:r>
-        <w:t>, t</w:t>
+      <w:r>
+        <w:t>Th</w:t>
+      </w:r>
+      <w:ins w:id="9" w:author="Fabio Cruz Sanchez" w:date="2022-02-14T15:37:00Z">
+        <w:r>
+          <w:t>e</w:t>
+        </w:r>
+      </w:ins>
+      <w:r>
+        <w:t>refore, t</w:t>
       </w:r>
       <w:r>
         <w:t xml:space="preserve">he intent </w:t>
@@ -2799,9 +2826,9 @@
       <w:pPr>
         <w:pStyle w:val="Titre1"/>
       </w:pPr>
-      <w:bookmarkStart w:id="6" w:name="section:findings"/>
-      <w:bookmarkEnd w:id="2"/>
-      <w:bookmarkEnd w:id="5"/>
+      <w:bookmarkStart w:id="10" w:name="section:findings"/>
+      <w:bookmarkEnd w:id="3"/>
+      <w:bookmarkEnd w:id="8"/>
       <w:r>
         <w:rPr>
           <w:rStyle w:val="SectionNumber"/>
@@ -2817,7 +2844,7 @@
       <w:pPr>
         <w:pStyle w:val="Titre2"/>
       </w:pPr>
-      <w:bookmarkStart w:id="7" w:name="phase-i-screening-phase"/>
+      <w:bookmarkStart w:id="11" w:name="phase-i-screening-phase"/>
       <w:r>
         <w:rPr>
           <w:rStyle w:val="SectionNumber"/>
@@ -2870,11 +2897,11 @@
         <w:lastRenderedPageBreak/>
         <w:t xml:space="preserve">Table 3.1: </w:t>
       </w:r>
-      <w:bookmarkStart w:id="8" w:name="tab:phase1"/>
+      <w:bookmarkStart w:id="12" w:name="tab:phase1"/>
       <w:r>
         <w:t>Results of the Phase I</w:t>
       </w:r>
-      <w:bookmarkEnd w:id="8"/>
+      <w:bookmarkEnd w:id="12"/>
     </w:p>
     <w:tbl>
       <w:tblPr>
@@ -6911,7 +6938,7 @@
         <w:pStyle w:val="Corpsdetexte"/>
         <w:jc w:val="center"/>
       </w:pPr>
-      <w:commentRangeStart w:id="9"/>
+      <w:commentRangeStart w:id="13"/>
       <w:r>
         <w:rPr>
           <w:noProof/>
@@ -6965,12 +6992,12 @@
           </wp:inline>
         </w:drawing>
       </w:r>
-      <w:commentRangeEnd w:id="9"/>
+      <w:commentRangeEnd w:id="13"/>
       <w:r>
         <w:rPr>
           <w:rStyle w:val="Marquedecommentaire"/>
         </w:rPr>
-        <w:commentReference w:id="9"/>
+        <w:commentReference w:id="13"/>
       </w:r>
     </w:p>
     <w:p>
@@ -7009,7 +7036,7 @@
       <w:r>
         <w:t xml:space="preserve">Table 3.2: </w:t>
       </w:r>
-      <w:bookmarkStart w:id="10" w:name="tab:anova-phase1"/>
+      <w:bookmarkStart w:id="14" w:name="tab:anova-phase1"/>
       <w:r>
         <w:t xml:space="preserve">ANOVA results at 95 </w:t>
       </w:r>
@@ -7028,7 +7055,7 @@
       <w:r>
         <w:t xml:space="preserve"> modulus variables</w:t>
       </w:r>
-      <w:bookmarkEnd w:id="10"/>
+      <w:bookmarkEnd w:id="14"/>
     </w:p>
     <w:tbl>
       <w:tblPr>
@@ -9440,8 +9467,8 @@
       <w:pPr>
         <w:pStyle w:val="Titre2"/>
       </w:pPr>
-      <w:bookmarkStart w:id="11" w:name="phase-ii-focusing"/>
-      <w:bookmarkEnd w:id="7"/>
+      <w:bookmarkStart w:id="15" w:name="phase-ii-focusing"/>
+      <w:bookmarkEnd w:id="11"/>
       <w:r>
         <w:rPr>
           <w:rStyle w:val="SectionNumber"/>
@@ -9647,20 +9674,22 @@
         <w:pStyle w:val="FirstParagraph"/>
         <w:jc w:val="center"/>
       </w:pPr>
+      <w:del w:id="16" w:author="Fabio Cruz Sanchez" w:date="2022-02-16T10:19:00Z">
+        <w:r>
+          <w:rPr>
+            <w:noProof/>
+            <w:lang w:val="es-ES" w:eastAsia="es-ES"/>
+          </w:rPr>
+          <w:delText>/</w:delText>
+        </w:r>
+      </w:del>
       <w:r>
         <w:rPr>
           <w:noProof/>
           <w:lang w:val="es-ES" w:eastAsia="es-ES"/>
         </w:rPr>
-        <w:t>/</w:t>
-      </w:r>
-      <w:r>
-        <w:rPr>
-          <w:noProof/>
-          <w:lang w:val="es-ES" w:eastAsia="es-ES"/>
-        </w:rPr>
         <w:drawing>
-          <wp:inline distT="0" distB="0" distL="0" distR="0" wp14:anchorId="18BD42E8" wp14:editId="7D35D7D0">
+          <wp:inline distT="0" distB="0" distL="0" distR="0" wp14:anchorId="18BD42E8" wp14:editId="25A42728">
             <wp:extent cx="5649746" cy="2813684"/>
             <wp:effectExtent l="0" t="0" r="1905" b="6350"/>
             <wp:docPr id="6" name="Picture"/>
@@ -10010,8 +10039,8 @@
       <w:pPr>
         <w:pStyle w:val="Titre2"/>
       </w:pPr>
-      <w:bookmarkStart w:id="12" w:name="Xa0345c686217135428fadf859140848356c8c39"/>
-      <w:bookmarkEnd w:id="11"/>
+      <w:bookmarkStart w:id="17" w:name="Xa0345c686217135428fadf859140848356c8c39"/>
+      <w:bookmarkEnd w:id="15"/>
       <w:r>
         <w:rPr>
           <w:rStyle w:val="SectionNumber"/>
@@ -10821,9 +10850,9 @@
       <w:pPr>
         <w:pStyle w:val="Titre1"/>
       </w:pPr>
-      <w:bookmarkStart w:id="13" w:name="section:discussion"/>
-      <w:bookmarkEnd w:id="6"/>
-      <w:bookmarkEnd w:id="12"/>
+      <w:bookmarkStart w:id="18" w:name="section:discussion"/>
+      <w:bookmarkEnd w:id="10"/>
+      <w:bookmarkEnd w:id="17"/>
       <w:r>
         <w:rPr>
           <w:rStyle w:val="SectionNumber"/>
@@ -11481,8 +11510,8 @@
       <w:pPr>
         <w:pStyle w:val="Titre1"/>
       </w:pPr>
-      <w:bookmarkStart w:id="14" w:name="section:conclusions"/>
-      <w:bookmarkEnd w:id="13"/>
+      <w:bookmarkStart w:id="19" w:name="section:conclusions"/>
+      <w:bookmarkEnd w:id="18"/>
       <w:r>
         <w:rPr>
           <w:rStyle w:val="SectionNumber"/>
@@ -11498,57 +11527,259 @@
       <w:pPr>
         <w:pStyle w:val="FirstParagraph"/>
         <w:rPr>
-          <w:color w:val="FF0000"/>
-        </w:rPr>
-      </w:pPr>
+          <w:del w:id="20" w:author="Fabio Cruz Sanchez" w:date="2022-02-16T09:56:00Z"/>
+          <w:rPrChange w:id="21" w:author="Fabio Cruz Sanchez" w:date="2022-02-16T09:56:00Z">
+            <w:rPr>
+              <w:del w:id="22" w:author="Fabio Cruz Sanchez" w:date="2022-02-16T09:56:00Z"/>
+              <w:color w:val="FF0000"/>
+            </w:rPr>
+          </w:rPrChange>
+        </w:rPr>
+      </w:pPr>
+      <w:ins w:id="23" w:author="Fabio Cruz Sanchez" w:date="2022-02-16T09:48:00Z">
+        <w:r>
+          <w:rPr>
+            <w:color w:val="FF0000"/>
+          </w:rPr>
+          <w:t xml:space="preserve">The </w:t>
+        </w:r>
+        <w:r>
+          <w:rPr>
+            <w:color w:val="FF0000"/>
+          </w:rPr>
+          <w:t xml:space="preserve">3D printing technology expands the boundaries of the design space for prototypes and final products. For designers and </w:t>
+        </w:r>
+      </w:ins>
+      <w:ins w:id="24" w:author="Fabio Cruz Sanchez" w:date="2022-02-16T09:55:00Z">
+        <w:r>
+          <w:rPr>
+            <w:color w:val="FF0000"/>
+          </w:rPr>
+          <w:t>practitioners</w:t>
+        </w:r>
+      </w:ins>
+      <w:ins w:id="25" w:author="Fabio Cruz Sanchez" w:date="2022-02-16T09:48:00Z">
+        <w:r>
+          <w:rPr>
+            <w:color w:val="FF0000"/>
+          </w:rPr>
+          <w:t xml:space="preserve">, </w:t>
+        </w:r>
+        <w:r>
+          <w:rPr>
+            <w:color w:val="FF0000"/>
+          </w:rPr>
+          <w:t xml:space="preserve">the </w:t>
+        </w:r>
+        <w:r>
+          <w:rPr>
+            <w:color w:val="FF0000"/>
+          </w:rPr>
+          <w:t xml:space="preserve">rational use of material is required in prototyping </w:t>
+        </w:r>
+      </w:ins>
+      <w:ins w:id="26" w:author="Fabio Cruz Sanchez" w:date="2022-02-16T09:55:00Z">
+        <w:r>
+          <w:rPr>
+            <w:color w:val="FF0000"/>
+          </w:rPr>
+          <w:t xml:space="preserve">stages </w:t>
+        </w:r>
+      </w:ins>
+      <w:ins w:id="27" w:author="Fabio Cruz Sanchez" w:date="2022-02-16T09:48:00Z">
+        <w:r>
+          <w:rPr>
+            <w:color w:val="FF0000"/>
+          </w:rPr>
+          <w:t>for sustainable manufacturing.</w:t>
+        </w:r>
+      </w:ins>
+      <w:ins w:id="28" w:author="Fabio Cruz Sanchez" w:date="2022-02-16T09:45:00Z">
+        <w:r>
+          <w:t xml:space="preserve"> </w:t>
+        </w:r>
+      </w:ins>
+      <w:ins w:id="29" w:author="Fabio Cruz Sanchez" w:date="2022-02-16T09:43:00Z">
+        <w:r>
+          <w:t xml:space="preserve"> </w:t>
+        </w:r>
+      </w:ins>
       <w:r>
         <w:t xml:space="preserve">The present study </w:t>
       </w:r>
       <w:r>
-        <w:t xml:space="preserve">proposes a comprehensive experimental program to analyze the Fused Filament Fabrication process based on the </w:t>
-      </w:r>
-      <w:r>
-        <w:t>tensile strength</w:t>
+        <w:t>proposes a comprehensive experimental program</w:t>
+      </w:r>
+      <w:ins w:id="30" w:author="Fabio Cruz Sanchez" w:date="2022-02-16T09:51:00Z">
+        <w:r>
+          <w:t xml:space="preserve"> </w:t>
+        </w:r>
+        <w:r>
+          <w:t>in three steps (</w:t>
+        </w:r>
+        <w:r>
+          <w:rPr>
+            <w:i/>
+            <w:iCs/>
+          </w:rPr>
+          <w:t xml:space="preserve">Screening, </w:t>
+        </w:r>
+        <w:proofErr w:type="spellStart"/>
+        <w:r>
+          <w:rPr>
+            <w:i/>
+            <w:iCs/>
+          </w:rPr>
+          <w:t>Focalise</w:t>
+        </w:r>
+        <w:proofErr w:type="spellEnd"/>
+        <w:r>
+          <w:rPr>
+            <w:i/>
+            <w:iCs/>
+          </w:rPr>
+          <w:t xml:space="preserve">, </w:t>
+        </w:r>
+        <w:proofErr w:type="spellStart"/>
+        <w:r>
+          <w:rPr>
+            <w:i/>
+            <w:iCs/>
+          </w:rPr>
+          <w:t>Anysotropy</w:t>
+        </w:r>
+        <w:proofErr w:type="spellEnd"/>
+        <w:r>
+          <w:t xml:space="preserve">) </w:t>
+        </w:r>
+        <w:r>
+          <w:t>based on Design of Experiments approach</w:t>
+        </w:r>
+      </w:ins>
+      <w:r>
+        <w:t xml:space="preserve"> to </w:t>
+      </w:r>
+      <w:del w:id="31" w:author="Fabio Cruz Sanchez" w:date="2022-02-16T09:51:00Z">
+        <w:r>
+          <w:delText xml:space="preserve">analyze </w:delText>
+        </w:r>
+      </w:del>
+      <w:ins w:id="32" w:author="Fabio Cruz Sanchez" w:date="2022-02-16T09:51:00Z">
+        <w:r>
+          <w:t>better understand</w:t>
+        </w:r>
+        <w:r>
+          <w:t xml:space="preserve"> </w:t>
+        </w:r>
+      </w:ins>
+      <w:r>
+        <w:t xml:space="preserve">the </w:t>
+      </w:r>
+      <w:ins w:id="33" w:author="Fabio Cruz Sanchez" w:date="2022-02-16T09:52:00Z">
+        <w:r>
+          <w:t xml:space="preserve">influence of manufacturing parameters in the </w:t>
+        </w:r>
+        <w:r>
+          <w:t xml:space="preserve">tensile strength </w:t>
+        </w:r>
+        <w:r>
+          <w:t xml:space="preserve">of </w:t>
+        </w:r>
+      </w:ins>
+      <w:r>
+        <w:t>Fused Filament Fabrication process</w:t>
+      </w:r>
+      <w:del w:id="34" w:author="Fabio Cruz Sanchez" w:date="2022-02-16T09:52:00Z">
+        <w:r>
+          <w:delText xml:space="preserve"> </w:delText>
+        </w:r>
+      </w:del>
+      <w:ins w:id="35" w:author="Fabio Cruz Sanchez" w:date="2022-02-16T09:52:00Z">
+        <w:r>
+          <w:t xml:space="preserve">.  Moreover, </w:t>
+        </w:r>
+      </w:ins>
+      <w:del w:id="36" w:author="Fabio Cruz Sanchez" w:date="2022-02-16T09:53:00Z">
+        <w:r>
+          <w:delText xml:space="preserve">based on the </w:delText>
+        </w:r>
+        <w:r>
+          <w:delText>tensile strength</w:delText>
+        </w:r>
+        <w:r>
+          <w:delText xml:space="preserve"> </w:delText>
+        </w:r>
+        <w:r>
+          <w:delText xml:space="preserve">using </w:delText>
+        </w:r>
+      </w:del>
+      <w:r>
+        <w:t xml:space="preserve">commercial </w:t>
+      </w:r>
+      <w:r>
+        <w:t xml:space="preserve">virgin </w:t>
+      </w:r>
+      <w:r>
+        <w:t>and recycled PLA</w:t>
+      </w:r>
+      <w:ins w:id="37" w:author="Fabio Cruz Sanchez" w:date="2022-02-16T09:53:00Z">
+        <w:r>
+          <w:t xml:space="preserve"> were used to </w:t>
+        </w:r>
+        <w:r>
+          <w:t>compare the technical f</w:t>
+        </w:r>
+      </w:ins>
+      <w:ins w:id="38" w:author="Fabio Cruz Sanchez" w:date="2022-02-16T09:54:00Z">
+        <w:r>
+          <w:t>easibility</w:t>
+        </w:r>
+      </w:ins>
+      <w:r>
+        <w:t>. The paper aims to improve the sustainability of the 3D printing process</w:t>
+      </w:r>
+      <w:ins w:id="39" w:author="Fabio Cruz Sanchez" w:date="2022-02-16T09:55:00Z">
+        <w:r>
+          <w:t xml:space="preserve"> towards the validation</w:t>
+        </w:r>
+      </w:ins>
+      <w:del w:id="40" w:author="Fabio Cruz Sanchez" w:date="2022-02-16T09:54:00Z">
+        <w:r>
+          <w:delText xml:space="preserve">, proposing a methodology based on Design of Experiments approach </w:delText>
+        </w:r>
+      </w:del>
+      <w:del w:id="41" w:author="Fabio Cruz Sanchez" w:date="2022-02-16T09:55:00Z">
+        <w:r>
+          <w:delText>to assess</w:delText>
+        </w:r>
+      </w:del>
+      <w:r>
+        <w:t xml:space="preserve"> the technical feasibility of the substitution of </w:t>
+      </w:r>
+      <w:r>
+        <w:t xml:space="preserve">virgin materials for </w:t>
+      </w:r>
+      <w:r>
+        <w:t>recycled ones by means of a better knowledge on the influence of the printing conditions. The final purpose in the long term is to recognize the technology affordance of prototyping side of additive manufacturing as a design tool to better ensure consumer acceptance and less waste.</w:t>
+      </w:r>
+      <w:r>
+        <w:rPr>
+          <w:color w:val="FF0000"/>
+          <w:vertAlign w:val="superscript"/>
+        </w:rPr>
+        <w:t>6</w:t>
+      </w:r>
+      <w:r>
+        <w:rPr>
+          <w:color w:val="FF0000"/>
+          <w:vertAlign w:val="superscript"/>
+        </w:rPr>
+        <w:t>5</w:t>
       </w:r>
       <w:r>
         <w:t xml:space="preserve"> </w:t>
       </w:r>
       <w:r>
-        <w:t xml:space="preserve">using </w:t>
-      </w:r>
-      <w:r>
-        <w:t xml:space="preserve">commercial </w:t>
-      </w:r>
-      <w:r>
-        <w:t xml:space="preserve">virgin </w:t>
-      </w:r>
-      <w:r>
-        <w:t xml:space="preserve">and recycled PLA. The paper aims to improve the sustainability of the 3D printing process, proposing a methodology based on Design of Experiments approach to assess the technical feasibility of the substitution of </w:t>
-      </w:r>
-      <w:r>
-        <w:t xml:space="preserve">virgin materials for </w:t>
-      </w:r>
-      <w:r>
-        <w:t>recycled ones by means of a better knowledge on the influence of the printing conditions. The final purpose in the long term is to recognize the technology affordance of prototyping side of additive manufacturing as a design tool to better ensure consumer acceptance and less waste.</w:t>
-      </w:r>
-      <w:r>
-        <w:rPr>
-          <w:color w:val="FF0000"/>
-          <w:vertAlign w:val="superscript"/>
-        </w:rPr>
-        <w:t>6</w:t>
-      </w:r>
-      <w:r>
-        <w:rPr>
-          <w:color w:val="FF0000"/>
-          <w:vertAlign w:val="superscript"/>
-        </w:rPr>
-        <w:t>5</w:t>
-      </w:r>
-      <w:r>
-        <w:t xml:space="preserve"> </w:t>
-      </w:r>
-      <w:r>
         <w:rPr>
           <w:color w:val="FF0000"/>
         </w:rPr>
@@ -11560,12 +11791,45 @@
         </w:rPr>
         <w:t xml:space="preserve">of the study </w:t>
       </w:r>
-      <w:r>
-        <w:rPr>
-          <w:color w:val="FF0000"/>
-        </w:rPr>
-        <w:t>include the following:</w:t>
-      </w:r>
+      <w:del w:id="42" w:author="Fabio Cruz Sanchez" w:date="2022-02-15T20:46:00Z">
+        <w:r>
+          <w:rPr>
+            <w:color w:val="FF0000"/>
+          </w:rPr>
+          <w:delText>include the following</w:delText>
+        </w:r>
+      </w:del>
+      <w:ins w:id="43" w:author="Fabio Cruz Sanchez" w:date="2022-02-15T20:46:00Z">
+        <w:r>
+          <w:rPr>
+            <w:color w:val="FF0000"/>
+          </w:rPr>
+          <w:t>are</w:t>
+        </w:r>
+      </w:ins>
+      <w:r>
+        <w:rPr>
+          <w:color w:val="FF0000"/>
+        </w:rPr>
+        <w:t>:</w:t>
+      </w:r>
+    </w:p>
+    <w:p>
+      <w:pPr>
+        <w:pStyle w:val="FirstParagraph"/>
+        <w:rPr>
+          <w:ins w:id="44" w:author="Fabio Cruz Sanchez" w:date="2022-02-15T20:54:00Z"/>
+        </w:rPr>
+        <w:pPrChange w:id="45" w:author="Fabio Cruz Sanchez" w:date="2022-02-16T09:56:00Z">
+          <w:pPr>
+            <w:pStyle w:val="Corpsdetexte"/>
+            <w:numPr>
+              <w:numId w:val="4"/>
+            </w:numPr>
+            <w:ind w:left="720" w:hanging="360"/>
+          </w:pPr>
+        </w:pPrChange>
+      </w:pPr>
     </w:p>
     <w:p>
       <w:pPr>
@@ -11575,65 +11839,62 @@
           <w:numId w:val="4"/>
         </w:numPr>
         <w:rPr>
-          <w:color w:val="FF0000"/>
-        </w:rPr>
-      </w:pPr>
-      <w:r>
-        <w:rPr>
-          <w:color w:val="FF0000"/>
-        </w:rPr>
-        <w:t xml:space="preserve">To a great extent, the printing conditions determined the </w:t>
-      </w:r>
-      <w:r>
-        <w:rPr>
-          <w:color w:val="FF0000"/>
-        </w:rPr>
-        <w:t>tensile strength</w:t>
-      </w:r>
-      <w:r>
-        <w:rPr>
-          <w:color w:val="FF0000"/>
-        </w:rPr>
-        <w:t xml:space="preserve"> and </w:t>
-      </w:r>
-      <w:proofErr w:type="gramStart"/>
-      <w:r>
-        <w:rPr>
-          <w:color w:val="FF0000"/>
-        </w:rPr>
-        <w:t>Young’s</w:t>
-      </w:r>
-      <w:proofErr w:type="gramEnd"/>
-      <w:r>
-        <w:rPr>
-          <w:color w:val="FF0000"/>
-        </w:rPr>
-        <w:t xml:space="preserve"> modulus</w:t>
-      </w:r>
-      <w:r>
-        <w:rPr>
-          <w:color w:val="FF0000"/>
-        </w:rPr>
-        <w:t xml:space="preserve"> of the specimens. Specifically, the factor </w:t>
-      </w:r>
-      <w:r>
-        <w:rPr>
-          <w:color w:val="FF0000"/>
-        </w:rPr>
-        <w:t xml:space="preserve">with the highest influence </w:t>
-      </w:r>
-      <w:r>
-        <w:rPr>
-          <w:color w:val="FF0000"/>
-        </w:rPr>
-        <w:t>was the infill density</w:t>
-      </w:r>
-      <w:r>
-        <w:rPr>
-          <w:color w:val="FF0000"/>
-        </w:rPr>
-        <w:t xml:space="preserve"> due to its influence on the cross-section that resists the tensile load.</w:t>
-      </w:r>
+          <w:del w:id="46" w:author="Fabio Cruz Sanchez" w:date="2022-02-16T10:00:00Z"/>
+          <w:color w:val="FF0000"/>
+        </w:rPr>
+      </w:pPr>
+      <w:ins w:id="47" w:author="Fabio Cruz Sanchez" w:date="2022-02-16T10:04:00Z">
+        <w:r>
+          <w:rPr>
+            <w:color w:val="FF0000"/>
+          </w:rPr>
+          <w:t xml:space="preserve">In Phase I, </w:t>
+        </w:r>
+      </w:ins>
+      <w:del w:id="48" w:author="Fabio Cruz Sanchez" w:date="2022-02-16T10:00:00Z">
+        <w:r>
+          <w:rPr>
+            <w:color w:val="FF0000"/>
+          </w:rPr>
+          <w:delText xml:space="preserve">To a great extent, the printing conditions determined the </w:delText>
+        </w:r>
+        <w:r>
+          <w:rPr>
+            <w:color w:val="FF0000"/>
+          </w:rPr>
+          <w:delText>tensile strength</w:delText>
+        </w:r>
+        <w:r>
+          <w:rPr>
+            <w:color w:val="FF0000"/>
+          </w:rPr>
+          <w:delText xml:space="preserve"> and Young’s modulus</w:delText>
+        </w:r>
+        <w:r>
+          <w:rPr>
+            <w:color w:val="FF0000"/>
+          </w:rPr>
+          <w:delText xml:space="preserve"> of the specimens. Specifically, the factor </w:delText>
+        </w:r>
+        <w:r>
+          <w:rPr>
+            <w:color w:val="FF0000"/>
+          </w:rPr>
+          <w:delText xml:space="preserve">with the highest influence </w:delText>
+        </w:r>
+        <w:r>
+          <w:rPr>
+            <w:color w:val="FF0000"/>
+          </w:rPr>
+          <w:delText>was the infill density</w:delText>
+        </w:r>
+        <w:r>
+          <w:rPr>
+            <w:color w:val="FF0000"/>
+          </w:rPr>
+          <w:delText xml:space="preserve"> due to its influence on the cross-section that resists the tensile load.</w:delText>
+        </w:r>
+      </w:del>
     </w:p>
     <w:p>
       <w:pPr>
@@ -11643,15 +11904,271 @@
           <w:numId w:val="4"/>
         </w:numPr>
         <w:rPr>
-          <w:color w:val="FF0000"/>
-        </w:rPr>
-      </w:pPr>
-      <w:r>
-        <w:rPr>
-          <w:color w:val="FF0000"/>
-        </w:rPr>
-        <w:t>The infill pattern, layer height and printing speed had no significant influence on the tensile strength and Young’s modulus.</w:t>
-      </w:r>
+          <w:ins w:id="49" w:author="Fabio Cruz Sanchez" w:date="2022-02-16T09:58:00Z"/>
+          <w:color w:val="FF0000"/>
+        </w:rPr>
+      </w:pPr>
+      <w:ins w:id="50" w:author="Fabio Cruz Sanchez" w:date="2022-02-16T10:04:00Z">
+        <w:r>
+          <w:rPr>
+            <w:color w:val="FF0000"/>
+          </w:rPr>
+          <w:t>f</w:t>
+        </w:r>
+      </w:ins>
+      <w:ins w:id="51" w:author="Fabio Cruz Sanchez" w:date="2022-02-16T09:57:00Z">
+        <w:r>
+          <w:rPr>
+            <w:color w:val="FF0000"/>
+          </w:rPr>
+          <w:t xml:space="preserve">ive </w:t>
+        </w:r>
+      </w:ins>
+      <w:ins w:id="52" w:author="Fabio Cruz Sanchez" w:date="2022-02-16T09:58:00Z">
+        <w:r>
+          <w:rPr>
+            <w:color w:val="FF0000"/>
+          </w:rPr>
+          <w:t>key printing</w:t>
+        </w:r>
+      </w:ins>
+      <w:ins w:id="53" w:author="Fabio Cruz Sanchez" w:date="2022-02-16T09:57:00Z">
+        <w:r>
+          <w:rPr>
+            <w:color w:val="FF0000"/>
+          </w:rPr>
+          <w:t xml:space="preserve"> parameters (</w:t>
+        </w:r>
+      </w:ins>
+      <w:del w:id="54" w:author="Fabio Cruz Sanchez" w:date="2022-02-16T09:57:00Z">
+        <w:r>
+          <w:rPr>
+            <w:color w:val="FF0000"/>
+          </w:rPr>
+          <w:delText xml:space="preserve">The </w:delText>
+        </w:r>
+      </w:del>
+      <w:r>
+        <w:rPr>
+          <w:color w:val="FF0000"/>
+        </w:rPr>
+        <w:t xml:space="preserve">infill pattern, layer height and printing speed </w:t>
+      </w:r>
+      <w:ins w:id="55" w:author="Fabio Cruz Sanchez" w:date="2022-02-16T09:57:00Z">
+        <w:r>
+          <w:rPr>
+            <w:color w:val="FF0000"/>
+          </w:rPr>
+          <w:t>and infill density) were study</w:t>
+        </w:r>
+      </w:ins>
+      <w:ins w:id="56" w:author="Fabio Cruz Sanchez" w:date="2022-02-16T10:00:00Z">
+        <w:r>
+          <w:rPr>
+            <w:color w:val="FF0000"/>
+          </w:rPr>
+          <w:t>. The result</w:t>
+        </w:r>
+      </w:ins>
+      <w:ins w:id="57" w:author="Fabio Cruz Sanchez" w:date="2022-02-16T10:05:00Z">
+        <w:r>
+          <w:rPr>
+            <w:color w:val="FF0000"/>
+          </w:rPr>
+          <w:t>s</w:t>
+        </w:r>
+      </w:ins>
+      <w:ins w:id="58" w:author="Fabio Cruz Sanchez" w:date="2022-02-16T10:00:00Z">
+        <w:r>
+          <w:rPr>
+            <w:color w:val="FF0000"/>
+          </w:rPr>
+          <w:t xml:space="preserve"> showed that </w:t>
+        </w:r>
+      </w:ins>
+      <w:ins w:id="59" w:author="Fabio Cruz Sanchez" w:date="2022-02-16T09:58:00Z">
+        <w:r>
+          <w:rPr>
+            <w:color w:val="FF0000"/>
+          </w:rPr>
+          <w:t xml:space="preserve">the highest influence </w:t>
+        </w:r>
+      </w:ins>
+      <w:ins w:id="60" w:author="Fabio Cruz Sanchez" w:date="2022-02-16T10:00:00Z">
+        <w:r>
+          <w:rPr>
+            <w:color w:val="FF0000"/>
+          </w:rPr>
+          <w:t xml:space="preserve">of the </w:t>
+        </w:r>
+        <w:r>
+          <w:rPr>
+            <w:color w:val="FF0000"/>
+          </w:rPr>
+          <w:t xml:space="preserve">tensile strength and </w:t>
+        </w:r>
+        <w:proofErr w:type="gramStart"/>
+        <w:r>
+          <w:rPr>
+            <w:color w:val="FF0000"/>
+          </w:rPr>
+          <w:t>Young’s</w:t>
+        </w:r>
+        <w:proofErr w:type="gramEnd"/>
+        <w:r>
+          <w:rPr>
+            <w:color w:val="FF0000"/>
+          </w:rPr>
+          <w:t xml:space="preserve"> modulus </w:t>
+        </w:r>
+        <w:r>
+          <w:rPr>
+            <w:color w:val="FF0000"/>
+          </w:rPr>
+          <w:t xml:space="preserve"> </w:t>
+        </w:r>
+      </w:ins>
+      <w:ins w:id="61" w:author="Fabio Cruz Sanchez" w:date="2022-02-16T09:58:00Z">
+        <w:r>
+          <w:rPr>
+            <w:color w:val="FF0000"/>
+          </w:rPr>
+          <w:t>was the infill density</w:t>
+        </w:r>
+        <w:r>
+          <w:rPr>
+            <w:color w:val="FF0000"/>
+          </w:rPr>
+          <w:t xml:space="preserve"> due to its influence on the cross-section that resists the tensile load.</w:t>
+        </w:r>
+      </w:ins>
+      <w:ins w:id="62" w:author="Fabio Cruz Sanchez" w:date="2022-02-16T10:03:00Z">
+        <w:r>
+          <w:rPr>
+            <w:color w:val="FF0000"/>
+          </w:rPr>
+          <w:t xml:space="preserve"> Moreover, </w:t>
+        </w:r>
+      </w:ins>
+      <w:moveToRangeStart w:id="63" w:author="Fabio Cruz Sanchez" w:date="2022-02-16T10:03:00Z" w:name="move95898203"/>
+      <w:proofErr w:type="gramStart"/>
+      <w:moveTo w:id="64" w:author="Fabio Cruz Sanchez" w:date="2022-02-16T10:03:00Z">
+        <w:r>
+          <w:rPr>
+            <w:color w:val="FF0000"/>
+          </w:rPr>
+          <w:t>The</w:t>
+        </w:r>
+        <w:proofErr w:type="gramEnd"/>
+        <w:r>
+          <w:rPr>
+            <w:color w:val="FF0000"/>
+          </w:rPr>
+          <w:t xml:space="preserve"> type of material was also found to be </w:t>
+        </w:r>
+        <w:r>
+          <w:rPr>
+            <w:color w:val="FF0000"/>
+          </w:rPr>
+          <w:t xml:space="preserve">a </w:t>
+        </w:r>
+        <w:r>
+          <w:rPr>
+            <w:color w:val="FF0000"/>
+          </w:rPr>
+          <w:t xml:space="preserve">significant </w:t>
+        </w:r>
+        <w:r>
+          <w:rPr>
+            <w:color w:val="FF0000"/>
+          </w:rPr>
+          <w:t xml:space="preserve">factor </w:t>
+        </w:r>
+        <w:r>
+          <w:rPr>
+            <w:color w:val="FF0000"/>
+          </w:rPr>
+          <w:t>for the tensile strength. Thus, the recycled material showed slightly lower tensile strength than the virgin one.</w:t>
+        </w:r>
+      </w:moveTo>
+      <w:moveToRangeEnd w:id="63"/>
+    </w:p>
+    <w:p>
+      <w:pPr>
+        <w:pStyle w:val="Corpsdetexte"/>
+        <w:rPr>
+          <w:del w:id="65" w:author="Fabio Cruz Sanchez" w:date="2022-02-16T10:00:00Z"/>
+          <w:color w:val="FF0000"/>
+        </w:rPr>
+        <w:pPrChange w:id="66" w:author="Fabio Cruz Sanchez" w:date="2022-02-16T10:02:00Z">
+          <w:pPr>
+            <w:pStyle w:val="Corpsdetexte"/>
+            <w:numPr>
+              <w:numId w:val="4"/>
+            </w:numPr>
+            <w:ind w:left="720" w:hanging="360"/>
+          </w:pPr>
+        </w:pPrChange>
+      </w:pPr>
+      <w:del w:id="67" w:author="Fabio Cruz Sanchez" w:date="2022-02-16T10:00:00Z">
+        <w:r>
+          <w:rPr>
+            <w:color w:val="FF0000"/>
+          </w:rPr>
+          <w:delText>had no significant influence on the tensile strength and Young’s modulus.</w:delText>
+        </w:r>
+      </w:del>
+    </w:p>
+    <w:p>
+      <w:pPr>
+        <w:pStyle w:val="Corpsdetexte"/>
+        <w:rPr>
+          <w:color w:val="FF0000"/>
+        </w:rPr>
+        <w:pPrChange w:id="68" w:author="Fabio Cruz Sanchez" w:date="2022-02-16T10:02:00Z">
+          <w:pPr>
+            <w:pStyle w:val="Corpsdetexte"/>
+            <w:numPr>
+              <w:numId w:val="4"/>
+            </w:numPr>
+            <w:ind w:left="720" w:hanging="360"/>
+          </w:pPr>
+        </w:pPrChange>
+      </w:pPr>
+      <w:moveFromRangeStart w:id="69" w:author="Fabio Cruz Sanchez" w:date="2022-02-16T10:03:00Z" w:name="move95898203"/>
+      <w:moveFrom w:id="70" w:author="Fabio Cruz Sanchez" w:date="2022-02-16T10:03:00Z">
+        <w:r>
+          <w:rPr>
+            <w:color w:val="FF0000"/>
+          </w:rPr>
+          <w:t xml:space="preserve">The type of material was also found to be </w:t>
+        </w:r>
+        <w:r>
+          <w:rPr>
+            <w:color w:val="FF0000"/>
+          </w:rPr>
+          <w:t xml:space="preserve">a </w:t>
+        </w:r>
+        <w:r>
+          <w:rPr>
+            <w:color w:val="FF0000"/>
+          </w:rPr>
+          <w:t xml:space="preserve">significant </w:t>
+        </w:r>
+        <w:r>
+          <w:rPr>
+            <w:color w:val="FF0000"/>
+          </w:rPr>
+          <w:t xml:space="preserve">factor </w:t>
+        </w:r>
+        <w:r>
+          <w:rPr>
+            <w:color w:val="FF0000"/>
+          </w:rPr>
+          <w:t>for the tensile strength. Thus, the recycled material showed slightly lower tensile strength than the virgin one.</w:t>
+        </w:r>
+      </w:moveFrom>
+      <w:moveFromRangeEnd w:id="69"/>
     </w:p>
     <w:p>
       <w:pPr>
@@ -11661,39 +12178,88 @@
           <w:numId w:val="4"/>
         </w:numPr>
         <w:rPr>
-          <w:color w:val="FF0000"/>
-        </w:rPr>
-      </w:pPr>
-      <w:r>
-        <w:rPr>
-          <w:color w:val="FF0000"/>
-        </w:rPr>
-        <w:t xml:space="preserve">The type of material was also found to be </w:t>
-      </w:r>
-      <w:r>
-        <w:rPr>
-          <w:color w:val="FF0000"/>
-        </w:rPr>
-        <w:t xml:space="preserve">a </w:t>
-      </w:r>
-      <w:r>
-        <w:rPr>
-          <w:color w:val="FF0000"/>
-        </w:rPr>
-        <w:t xml:space="preserve">significant </w:t>
-      </w:r>
-      <w:r>
-        <w:rPr>
-          <w:color w:val="FF0000"/>
-        </w:rPr>
-        <w:t xml:space="preserve">factor </w:t>
-      </w:r>
-      <w:r>
-        <w:rPr>
-          <w:color w:val="FF0000"/>
-        </w:rPr>
-        <w:t>for the tensile strength. Thus, the recycled material showed slightly lower tensile strength than the virgin one.</w:t>
-      </w:r>
+          <w:del w:id="71" w:author="Fabio Cruz Sanchez" w:date="2022-02-16T10:03:00Z"/>
+          <w:color w:val="FF0000"/>
+        </w:rPr>
+      </w:pPr>
+      <w:ins w:id="72" w:author="Fabio Cruz Sanchez" w:date="2022-02-16T10:01:00Z">
+        <w:r>
+          <w:rPr>
+            <w:color w:val="FF0000"/>
+          </w:rPr>
+          <w:t xml:space="preserve">In Phase II, </w:t>
+        </w:r>
+      </w:ins>
+      <w:del w:id="73" w:author="Fabio Cruz Sanchez" w:date="2022-02-16T10:01:00Z">
+        <w:r>
+          <w:rPr>
+            <w:color w:val="FF0000"/>
+          </w:rPr>
+          <w:delText xml:space="preserve">Both </w:delText>
+        </w:r>
+      </w:del>
+      <w:ins w:id="74" w:author="Fabio Cruz Sanchez" w:date="2022-02-16T10:01:00Z">
+        <w:r>
+          <w:rPr>
+            <w:color w:val="FF0000"/>
+          </w:rPr>
+          <w:t>b</w:t>
+        </w:r>
+        <w:r>
+          <w:rPr>
+            <w:color w:val="FF0000"/>
+          </w:rPr>
+          <w:t xml:space="preserve">oth </w:t>
+        </w:r>
+      </w:ins>
+      <w:r>
+        <w:rPr>
+          <w:color w:val="FF0000"/>
+        </w:rPr>
+        <w:t>the maximum load and tensile strength showed similar trends depending on the infill density. Particularly, a sharp increase was noticed when the infill density increases from 85 to 100 %</w:t>
+      </w:r>
+      <w:r>
+        <w:rPr>
+          <w:color w:val="FF0000"/>
+        </w:rPr>
+        <w:t xml:space="preserve"> for both outcomes</w:t>
+      </w:r>
+      <w:r>
+        <w:rPr>
+          <w:color w:val="FF0000"/>
+        </w:rPr>
+        <w:t>.</w:t>
+      </w:r>
+      <w:r>
+        <w:rPr>
+          <w:color w:val="FF0000"/>
+        </w:rPr>
+        <w:t xml:space="preserve"> At low infill densities, the influence of the perimeters is </w:t>
+      </w:r>
+      <w:proofErr w:type="gramStart"/>
+      <w:r>
+        <w:rPr>
+          <w:color w:val="FF0000"/>
+        </w:rPr>
+        <w:t>critical due to</w:t>
+      </w:r>
+      <w:proofErr w:type="gramEnd"/>
+      <w:r>
+        <w:rPr>
+          <w:color w:val="FF0000"/>
+        </w:rPr>
+        <w:t xml:space="preserve"> they are mostly the part that supports the tensile load. </w:t>
+      </w:r>
+      <w:moveToRangeStart w:id="75" w:author="Fabio Cruz Sanchez" w:date="2022-02-16T10:03:00Z" w:name="move95898240"/>
+      <w:moveTo w:id="76" w:author="Fabio Cruz Sanchez" w:date="2022-02-16T10:03:00Z">
+        <w:r>
+          <w:rPr>
+            <w:color w:val="FF0000"/>
+          </w:rPr>
+          <w:t>In general, the fracture of the virgin material corresponded to that of a fragile material, while the fracture of the recycled material showed more ductile behavior.</w:t>
+        </w:r>
+      </w:moveTo>
+      <w:moveToRangeEnd w:id="75"/>
     </w:p>
     <w:p>
       <w:pPr>
@@ -11706,44 +12272,22 @@
           <w:color w:val="FF0000"/>
         </w:rPr>
       </w:pPr>
-      <w:r>
-        <w:rPr>
-          <w:color w:val="FF0000"/>
-        </w:rPr>
-        <w:t>Both the maximum load and tensile strength showed similar trends depending on the infill density. Particularly, a sharp increase was noticed when the infill density increases from 85 to 100 %</w:t>
-      </w:r>
-      <w:r>
-        <w:rPr>
-          <w:color w:val="FF0000"/>
-        </w:rPr>
-        <w:t xml:space="preserve"> for both outcomes</w:t>
-      </w:r>
-      <w:r>
-        <w:rPr>
-          <w:color w:val="FF0000"/>
-        </w:rPr>
-        <w:t>.</w:t>
-      </w:r>
-      <w:r>
-        <w:rPr>
-          <w:color w:val="FF0000"/>
-        </w:rPr>
-        <w:t xml:space="preserve"> At low infill densities, the influence of the perimeters is </w:t>
-      </w:r>
-      <w:proofErr w:type="gramStart"/>
-      <w:r>
-        <w:rPr>
-          <w:color w:val="FF0000"/>
-        </w:rPr>
-        <w:t>critical due to</w:t>
-      </w:r>
-      <w:proofErr w:type="gramEnd"/>
-      <w:r>
-        <w:rPr>
-          <w:color w:val="FF0000"/>
-        </w:rPr>
-        <w:t xml:space="preserve"> they are mostly the part that supports the tensile load. </w:t>
-      </w:r>
+      <w:moveFromRangeStart w:id="77" w:author="Fabio Cruz Sanchez" w:date="2022-02-16T10:03:00Z" w:name="move95898240"/>
+      <w:moveFrom w:id="78" w:author="Fabio Cruz Sanchez" w:date="2022-02-16T10:03:00Z">
+        <w:r>
+          <w:rPr>
+            <w:color w:val="FF0000"/>
+          </w:rPr>
+          <w:t>In general, the fracture of the virgin material corresponded to that of a fragile material, while the fracture of the recycled material showed more ductile behavior.</w:t>
+        </w:r>
+        <w:r>
+          <w:rPr>
+            <w:color w:val="FF0000"/>
+          </w:rPr>
+          <w:t xml:space="preserve"> </w:t>
+        </w:r>
+      </w:moveFrom>
+      <w:moveFromRangeEnd w:id="77"/>
     </w:p>
     <w:p>
       <w:pPr>
@@ -11756,17 +12300,79 @@
           <w:color w:val="FF0000"/>
         </w:rPr>
       </w:pPr>
-      <w:r>
-        <w:rPr>
-          <w:color w:val="FF0000"/>
-        </w:rPr>
-        <w:t>In general, the fracture of the virgin material corresponded to that of a fragile material, while the fracture of the recycled material showed more ductile behavior.</w:t>
-      </w:r>
-      <w:r>
-        <w:rPr>
-          <w:color w:val="FF0000"/>
-        </w:rPr>
-        <w:t xml:space="preserve"> </w:t>
+      <w:ins w:id="79" w:author="Fabio Cruz Sanchez" w:date="2022-02-16T10:04:00Z">
+        <w:r>
+          <w:rPr>
+            <w:color w:val="FF0000"/>
+          </w:rPr>
+          <w:t>Final</w:t>
+        </w:r>
+        <w:r>
+          <w:rPr>
+            <w:color w:val="FF0000"/>
+          </w:rPr>
+          <w:t>l</w:t>
+        </w:r>
+        <w:r>
+          <w:rPr>
+            <w:color w:val="FF0000"/>
+          </w:rPr>
+          <w:t xml:space="preserve">y in Phase III, </w:t>
+        </w:r>
+      </w:ins>
+      <w:del w:id="80" w:author="Fabio Cruz Sanchez" w:date="2022-02-16T10:04:00Z">
+        <w:r>
+          <w:rPr>
+            <w:color w:val="FF0000"/>
+          </w:rPr>
+          <w:delText xml:space="preserve">The </w:delText>
+        </w:r>
+      </w:del>
+      <w:ins w:id="81" w:author="Fabio Cruz Sanchez" w:date="2022-02-16T10:04:00Z">
+        <w:r>
+          <w:rPr>
+            <w:color w:val="FF0000"/>
+          </w:rPr>
+          <w:t>t</w:t>
+        </w:r>
+        <w:r>
+          <w:rPr>
+            <w:color w:val="FF0000"/>
+          </w:rPr>
+          <w:t xml:space="preserve">he </w:t>
+        </w:r>
+      </w:ins>
+      <w:r>
+        <w:rPr>
+          <w:color w:val="FF0000"/>
+        </w:rPr>
+        <w:t xml:space="preserve">selected orientation for printing is of great importance because of the anisotropy. The horizontal orientation allowed to attain a higher </w:t>
+      </w:r>
+      <w:r>
+        <w:rPr>
+          <w:color w:val="FF0000"/>
+        </w:rPr>
+        <w:t>tensile strength</w:t>
+      </w:r>
+      <w:r>
+        <w:rPr>
+          <w:color w:val="FF0000"/>
+        </w:rPr>
+        <w:t xml:space="preserve">, while the vertical orientation provided a lower value </w:t>
+      </w:r>
+      <w:proofErr w:type="gramStart"/>
+      <w:r>
+        <w:rPr>
+          <w:color w:val="FF0000"/>
+        </w:rPr>
+        <w:t>due to the fact that</w:t>
+      </w:r>
+      <w:proofErr w:type="gramEnd"/>
+      <w:r>
+        <w:rPr>
+          <w:color w:val="FF0000"/>
+        </w:rPr>
+        <w:t xml:space="preserve"> no layers were deposited in the tensile direction.</w:t>
       </w:r>
     </w:p>
     <w:p>
@@ -11784,267 +12390,403 @@
         <w:rPr>
           <w:color w:val="FF0000"/>
         </w:rPr>
-        <w:t xml:space="preserve">The selected orientation for printing is of great importance because of the anisotropy. The horizontal orientation allowed to attain a higher </w:t>
-      </w:r>
-      <w:r>
-        <w:rPr>
-          <w:color w:val="FF0000"/>
-        </w:rPr>
-        <w:t>tensile strength</w:t>
-      </w:r>
-      <w:r>
-        <w:rPr>
-          <w:color w:val="FF0000"/>
-        </w:rPr>
-        <w:t xml:space="preserve">, while the vertical orientation provided a lower value </w:t>
-      </w:r>
-      <w:proofErr w:type="gramStart"/>
-      <w:r>
-        <w:rPr>
-          <w:color w:val="FF0000"/>
-        </w:rPr>
-        <w:t>due to the fact that</w:t>
-      </w:r>
-      <w:proofErr w:type="gramEnd"/>
-      <w:r>
-        <w:rPr>
-          <w:color w:val="FF0000"/>
-        </w:rPr>
-        <w:t xml:space="preserve"> no layers were deposited in the tensile direction.</w:t>
+        <w:t>The resu</w:t>
+      </w:r>
+      <w:r>
+        <w:rPr>
+          <w:color w:val="FF0000"/>
+        </w:rPr>
+        <w:t xml:space="preserve">lts support the main argument for the substitution </w:t>
+      </w:r>
+      <w:r>
+        <w:rPr>
+          <w:color w:val="FF0000"/>
+        </w:rPr>
+        <w:t xml:space="preserve">of </w:t>
+      </w:r>
+      <w:r>
+        <w:rPr>
+          <w:color w:val="FF0000"/>
+        </w:rPr>
+        <w:t>virgin PLA for recycled PLA</w:t>
+      </w:r>
+      <w:r>
+        <w:rPr>
+          <w:color w:val="FF0000"/>
+        </w:rPr>
+        <w:t xml:space="preserve">, advancing towards sustainable manufacturing. It was found that, when using an infill density of 40 %, </w:t>
+      </w:r>
+      <w:r>
+        <w:rPr>
+          <w:color w:val="FF0000"/>
+        </w:rPr>
+        <w:t xml:space="preserve">on average, </w:t>
+      </w:r>
+      <w:r>
+        <w:rPr>
+          <w:color w:val="FF0000"/>
+        </w:rPr>
+        <w:t>the</w:t>
+      </w:r>
+      <w:r>
+        <w:rPr>
+          <w:color w:val="FF0000"/>
+        </w:rPr>
+        <w:t xml:space="preserve"> </w:t>
+      </w:r>
+      <w:r>
+        <w:rPr>
+          <w:color w:val="FF0000"/>
+        </w:rPr>
+        <w:t>specimen</w:t>
+      </w:r>
+      <w:r>
+        <w:rPr>
+          <w:color w:val="FF0000"/>
+        </w:rPr>
+        <w:t xml:space="preserve"> reached</w:t>
+      </w:r>
+      <w:r>
+        <w:rPr>
+          <w:color w:val="FF0000"/>
+        </w:rPr>
+        <w:t xml:space="preserve"> 58.</w:t>
+      </w:r>
+      <w:r>
+        <w:rPr>
+          <w:color w:val="FF0000"/>
+        </w:rPr>
+        <w:t>07</w:t>
+      </w:r>
+      <w:r>
+        <w:rPr>
+          <w:color w:val="FF0000"/>
+        </w:rPr>
+        <w:t xml:space="preserve"> % of the </w:t>
+      </w:r>
+      <w:r>
+        <w:rPr>
+          <w:color w:val="FF0000"/>
+        </w:rPr>
+        <w:t>maximum load</w:t>
+      </w:r>
+      <w:r>
+        <w:rPr>
+          <w:color w:val="FF0000"/>
+        </w:rPr>
+        <w:t xml:space="preserve">. Despite the fact that recycled PLA offers slightly lower tensile </w:t>
+      </w:r>
+      <w:r>
+        <w:rPr>
+          <w:color w:val="FF0000"/>
+        </w:rPr>
+        <w:t>strength</w:t>
+      </w:r>
+      <w:r>
+        <w:rPr>
+          <w:color w:val="FF0000"/>
+        </w:rPr>
+        <w:t xml:space="preserve">, by properly </w:t>
+      </w:r>
+      <w:r>
+        <w:rPr>
+          <w:color w:val="FF0000"/>
+        </w:rPr>
+        <w:lastRenderedPageBreak/>
+        <w:t>selecting the printing conditions, it could be close to that of the virgin PLA. Particularly, when using the edgewise and horizontal orientations</w:t>
+      </w:r>
+      <w:r>
+        <w:rPr>
+          <w:color w:val="FF0000"/>
+        </w:rPr>
+        <w:t xml:space="preserve">. </w:t>
       </w:r>
     </w:p>
     <w:p>
       <w:pPr>
         <w:pStyle w:val="Corpsdetexte"/>
-        <w:numPr>
-          <w:ilvl w:val="0"/>
-          <w:numId w:val="4"/>
-        </w:numPr>
-        <w:rPr>
-          <w:color w:val="FF0000"/>
-        </w:rPr>
-      </w:pPr>
-      <w:r>
-        <w:rPr>
-          <w:color w:val="FF0000"/>
-        </w:rPr>
-        <w:t>The resu</w:t>
-      </w:r>
-      <w:r>
-        <w:rPr>
-          <w:color w:val="FF0000"/>
-        </w:rPr>
-        <w:t xml:space="preserve">lts support the main argument for the substitution </w:t>
-      </w:r>
-      <w:r>
-        <w:rPr>
-          <w:color w:val="FF0000"/>
-        </w:rPr>
-        <w:t xml:space="preserve">of </w:t>
-      </w:r>
-      <w:r>
-        <w:rPr>
-          <w:color w:val="FF0000"/>
-        </w:rPr>
-        <w:t>virgin PLA for recycled PLA</w:t>
-      </w:r>
-      <w:r>
-        <w:rPr>
-          <w:color w:val="FF0000"/>
-        </w:rPr>
-        <w:t xml:space="preserve">, advancing towards sustainable manufacturing. It was found that, when using an infill density of 40 %, </w:t>
-      </w:r>
-      <w:r>
-        <w:rPr>
-          <w:color w:val="FF0000"/>
-        </w:rPr>
-        <w:t xml:space="preserve">on average, </w:t>
-      </w:r>
-      <w:r>
-        <w:rPr>
-          <w:color w:val="FF0000"/>
-        </w:rPr>
-        <w:t>the</w:t>
-      </w:r>
-      <w:r>
-        <w:rPr>
-          <w:color w:val="FF0000"/>
-        </w:rPr>
-        <w:t xml:space="preserve"> </w:t>
-      </w:r>
-      <w:r>
-        <w:rPr>
-          <w:color w:val="FF0000"/>
-        </w:rPr>
-        <w:t>specimen</w:t>
-      </w:r>
-      <w:r>
-        <w:rPr>
-          <w:color w:val="FF0000"/>
-        </w:rPr>
-        <w:t xml:space="preserve"> reached</w:t>
-      </w:r>
-      <w:r>
-        <w:rPr>
-          <w:color w:val="FF0000"/>
-        </w:rPr>
-        <w:t xml:space="preserve"> 58.</w:t>
-      </w:r>
-      <w:r>
-        <w:rPr>
-          <w:color w:val="FF0000"/>
-        </w:rPr>
-        <w:t>07</w:t>
-      </w:r>
-      <w:r>
-        <w:rPr>
-          <w:color w:val="FF0000"/>
-        </w:rPr>
-        <w:t xml:space="preserve"> % of the </w:t>
-      </w:r>
-      <w:r>
-        <w:rPr>
-          <w:color w:val="FF0000"/>
-        </w:rPr>
-        <w:t>maximum load</w:t>
-      </w:r>
-      <w:r>
-        <w:rPr>
-          <w:color w:val="FF0000"/>
-        </w:rPr>
-        <w:t xml:space="preserve">. Despite the fact that recycled PLA offers slightly lower tensile </w:t>
-      </w:r>
-      <w:r>
-        <w:rPr>
-          <w:color w:val="FF0000"/>
-        </w:rPr>
-        <w:t>strength</w:t>
-      </w:r>
-      <w:r>
-        <w:rPr>
-          <w:color w:val="FF0000"/>
-        </w:rPr>
-        <w:t>, by properly selecting the printing conditions, it could be close to that of the virgin PLA. Particularly, when using the edgewise and horizontal orientations</w:t>
-      </w:r>
-      <w:r>
-        <w:rPr>
-          <w:color w:val="FF0000"/>
-        </w:rPr>
-        <w:t xml:space="preserve">. </w:t>
+        <w:rPr>
+          <w:color w:val="FF0000"/>
+        </w:rPr>
+        <w:pPrChange w:id="82" w:author="Fabio Cruz Sanchez" w:date="2022-02-16T10:02:00Z">
+          <w:pPr>
+            <w:pStyle w:val="Corpsdetexte"/>
+            <w:numPr>
+              <w:numId w:val="4"/>
+            </w:numPr>
+            <w:ind w:left="720" w:hanging="360"/>
+          </w:pPr>
+        </w:pPrChange>
+      </w:pPr>
+      <w:ins w:id="83" w:author="Fabio Cruz Sanchez" w:date="2022-02-16T10:02:00Z">
+        <w:r>
+          <w:rPr>
+            <w:color w:val="FF0000"/>
+          </w:rPr>
+          <w:t xml:space="preserve">Based on these results, </w:t>
+        </w:r>
+      </w:ins>
+      <w:del w:id="84" w:author="Fabio Cruz Sanchez" w:date="2022-02-16T10:02:00Z">
+        <w:r>
+          <w:rPr>
+            <w:color w:val="FF0000"/>
+          </w:rPr>
+          <w:delText xml:space="preserve">Future </w:delText>
+        </w:r>
+      </w:del>
+      <w:ins w:id="85" w:author="Fabio Cruz Sanchez" w:date="2022-02-16T10:02:00Z">
+        <w:r>
+          <w:rPr>
+            <w:color w:val="FF0000"/>
+          </w:rPr>
+          <w:t>f</w:t>
+        </w:r>
+        <w:r>
+          <w:rPr>
+            <w:color w:val="FF0000"/>
+          </w:rPr>
+          <w:t xml:space="preserve">uture </w:t>
+        </w:r>
+      </w:ins>
+      <w:r>
+        <w:rPr>
+          <w:color w:val="FF0000"/>
+        </w:rPr>
+        <w:t>research needs to evaluate the quality of a (recycled) prototype</w:t>
+      </w:r>
+      <w:ins w:id="86" w:author="Fabio Cruz Sanchez" w:date="2022-02-16T10:05:00Z">
+        <w:r>
+          <w:rPr>
+            <w:color w:val="FF0000"/>
+          </w:rPr>
+          <w:t>s</w:t>
+        </w:r>
+      </w:ins>
+      <w:r>
+        <w:rPr>
+          <w:color w:val="FF0000"/>
+        </w:rPr>
+        <w:t xml:space="preserve"> including </w:t>
+      </w:r>
+      <w:del w:id="87" w:author="Fabio Cruz Sanchez" w:date="2022-02-16T10:06:00Z">
+        <w:r>
+          <w:rPr>
+            <w:color w:val="FF0000"/>
+          </w:rPr>
+          <w:delText xml:space="preserve">quality </w:delText>
+        </w:r>
+      </w:del>
+      <w:ins w:id="88" w:author="Fabio Cruz Sanchez" w:date="2022-02-16T10:06:00Z">
+        <w:r>
+          <w:rPr>
+            <w:color w:val="FF0000"/>
+          </w:rPr>
+          <w:t xml:space="preserve">key </w:t>
+        </w:r>
+      </w:ins>
+      <w:r>
+        <w:rPr>
+          <w:color w:val="FF0000"/>
+        </w:rPr>
+        <w:t xml:space="preserve">aspects other than </w:t>
+      </w:r>
+      <w:r>
+        <w:rPr>
+          <w:color w:val="FF0000"/>
+        </w:rPr>
+        <w:t>tensile strength</w:t>
+      </w:r>
+      <w:r>
+        <w:rPr>
+          <w:color w:val="FF0000"/>
+        </w:rPr>
+        <w:t xml:space="preserve"> such as aesthetics, accuracy</w:t>
+      </w:r>
+      <w:ins w:id="89" w:author="Fabio Cruz Sanchez" w:date="2022-02-16T10:06:00Z">
+        <w:r>
+          <w:rPr>
+            <w:color w:val="FF0000"/>
+          </w:rPr>
+          <w:t>, surface finish.</w:t>
+        </w:r>
+      </w:ins>
+      <w:del w:id="90" w:author="Fabio Cruz Sanchez" w:date="2022-02-16T10:06:00Z">
+        <w:r>
+          <w:rPr>
+            <w:color w:val="FF0000"/>
+          </w:rPr>
+          <w:delText>.</w:delText>
+        </w:r>
+      </w:del>
+      <w:r>
+        <w:rPr>
+          <w:color w:val="FF0000"/>
+        </w:rPr>
+        <w:t xml:space="preserve"> Moreover, the acceptability of recycled products </w:t>
+      </w:r>
+      <w:ins w:id="91" w:author="Fabio Cruz Sanchez" w:date="2022-02-16T10:06:00Z">
+        <w:r>
+          <w:rPr>
+            <w:color w:val="FF0000"/>
+          </w:rPr>
+          <w:t xml:space="preserve">by final users </w:t>
+        </w:r>
+      </w:ins>
+      <w:r>
+        <w:rPr>
+          <w:color w:val="FF0000"/>
+        </w:rPr>
+        <w:t>that can be technical printable is a major milestone.</w:t>
       </w:r>
     </w:p>
     <w:p>
       <w:pPr>
-        <w:pStyle w:val="Corpsdetexte"/>
-        <w:numPr>
-          <w:ilvl w:val="0"/>
-          <w:numId w:val="4"/>
-        </w:numPr>
-        <w:rPr>
-          <w:color w:val="FF0000"/>
-        </w:rPr>
-      </w:pPr>
-      <w:r>
-        <w:rPr>
-          <w:color w:val="FF0000"/>
-        </w:rPr>
-        <w:lastRenderedPageBreak/>
-        <w:t xml:space="preserve">Future research needs to evaluate the quality of a (recycled) prototype including quality aspects other than </w:t>
-      </w:r>
-      <w:r>
-        <w:rPr>
-          <w:color w:val="FF0000"/>
-        </w:rPr>
-        <w:t>tensile strength</w:t>
-      </w:r>
-      <w:r>
-        <w:rPr>
-          <w:color w:val="FF0000"/>
-        </w:rPr>
-        <w:t xml:space="preserve"> such as aesthetics, accuracy. Moreover, the acceptability of recycled products that can be technical printable is a major milestone.</w:t>
+        <w:pStyle w:val="Titre1"/>
+      </w:pPr>
+      <w:bookmarkStart w:id="92" w:name="acknowledgements"/>
+      <w:bookmarkEnd w:id="19"/>
+      <w:r>
+        <w:rPr>
+          <w:rStyle w:val="SectionNumber"/>
+        </w:rPr>
+        <w:t>6</w:t>
+      </w:r>
+      <w:r>
+        <w:tab/>
+        <w:t>Acknowledgements</w:t>
       </w:r>
     </w:p>
     <w:p>
       <w:pPr>
-        <w:pStyle w:val="Titre1"/>
-      </w:pPr>
-      <w:bookmarkStart w:id="15" w:name="acknowledgements"/>
-      <w:bookmarkEnd w:id="14"/>
-      <w:r>
-        <w:rPr>
-          <w:rStyle w:val="SectionNumber"/>
-        </w:rPr>
-        <w:t>6</w:t>
-      </w:r>
-      <w:r>
-        <w:tab/>
-        <w:t>Acknowledgements</w:t>
+        <w:pStyle w:val="FirstParagraph"/>
+      </w:pPr>
+      <w:r>
+        <w:t>The authors would like to thank the “Mechanical and Energy Engineering” TEP 250 research group and the Lorraine Fab Living Lab</w:t>
+      </w:r>
+      <w:r>
+        <w:t xml:space="preserve">. </w:t>
+      </w:r>
+      <w:r>
+        <w:t>This research has received funding from the European Union’s Horizon 2020 research and innovation program under grant agreement No. 869952.</w:t>
       </w:r>
     </w:p>
     <w:p>
       <w:pPr>
-        <w:pStyle w:val="FirstParagraph"/>
-      </w:pPr>
-      <w:r>
-        <w:t>The authors would like to thank the “Mechanical and Energy Engineering” TEP 250 research group and the Lorraine Fab Living Lab</w:t>
-      </w:r>
-      <w:r>
-        <w:t xml:space="preserve">. </w:t>
-      </w:r>
-      <w:r>
-        <w:t>This research has received funding from the European Union’s Horizon 2020 research and innovation program under grant agreement No. 869952.</w:t>
+        <w:pStyle w:val="Titre1"/>
+      </w:pPr>
+      <w:bookmarkStart w:id="93" w:name="declaration-of-interest-statement"/>
+      <w:bookmarkEnd w:id="92"/>
+      <w:r>
+        <w:rPr>
+          <w:rStyle w:val="SectionNumber"/>
+        </w:rPr>
+        <w:t>7</w:t>
+      </w:r>
+      <w:r>
+        <w:tab/>
+        <w:t>Declaration of interest statement</w:t>
       </w:r>
     </w:p>
     <w:p>
       <w:pPr>
-        <w:pStyle w:val="Titre1"/>
-      </w:pPr>
-      <w:bookmarkStart w:id="16" w:name="declaration-of-interest-statement"/>
-      <w:bookmarkEnd w:id="15"/>
-      <w:r>
-        <w:rPr>
-          <w:rStyle w:val="SectionNumber"/>
-        </w:rPr>
-        <w:t>7</w:t>
-      </w:r>
-      <w:r>
-        <w:tab/>
-        <w:t>Declaration of interest statement</w:t>
+        <w:pStyle w:val="FirstParagraph"/>
+      </w:pPr>
+      <w:r>
+        <w:t>The authors report no declarations of interest.</w:t>
       </w:r>
     </w:p>
     <w:p>
       <w:pPr>
-        <w:pStyle w:val="FirstParagraph"/>
-      </w:pPr>
-      <w:r>
-        <w:t>The authors report no declarations of interest.</w:t>
+        <w:pStyle w:val="Titre1"/>
+      </w:pPr>
+      <w:bookmarkStart w:id="94" w:name="references"/>
+      <w:bookmarkEnd w:id="93"/>
+      <w:r>
+        <w:t>References</w:t>
       </w:r>
     </w:p>
     <w:p>
       <w:pPr>
-        <w:pStyle w:val="Titre1"/>
-      </w:pPr>
-      <w:bookmarkStart w:id="17" w:name="references"/>
-      <w:bookmarkEnd w:id="16"/>
-      <w:r>
-        <w:t>References</w:t>
+        <w:pStyle w:val="Bibliographie"/>
+      </w:pPr>
+      <w:bookmarkStart w:id="95" w:name="ref-Singh2020d"/>
+      <w:bookmarkStart w:id="96" w:name="refs"/>
+      <w:r>
+        <w:t xml:space="preserve">1. </w:t>
+      </w:r>
+      <w:r>
+        <w:tab/>
+        <w:t xml:space="preserve">Singh S, Singh G, </w:t>
+      </w:r>
+      <w:r>
+        <w:t xml:space="preserve">Prakash C, </w:t>
+      </w:r>
+      <w:r>
+        <w:rPr>
+          <w:i/>
+        </w:rPr>
+        <w:t>et al.</w:t>
+      </w:r>
+      <w:r>
+        <w:t xml:space="preserve"> Current status and future directions of fused filament fabrication. </w:t>
+      </w:r>
+      <w:r>
+        <w:rPr>
+          <w:i/>
+          <w:iCs/>
+        </w:rPr>
+        <w:t xml:space="preserve">J </w:t>
+      </w:r>
+      <w:proofErr w:type="spellStart"/>
+      <w:r>
+        <w:rPr>
+          <w:i/>
+          <w:iCs/>
+        </w:rPr>
+        <w:t>Manuf</w:t>
+      </w:r>
+      <w:proofErr w:type="spellEnd"/>
+      <w:r>
+        <w:rPr>
+          <w:i/>
+          <w:iCs/>
+        </w:rPr>
+        <w:t xml:space="preserve"> Process</w:t>
+      </w:r>
+      <w:r>
+        <w:t xml:space="preserve"> </w:t>
+      </w:r>
+      <w:r>
+        <w:t>2020; 55: 288–306.</w:t>
       </w:r>
     </w:p>
     <w:p>
       <w:pPr>
         <w:pStyle w:val="Bibliographie"/>
       </w:pPr>
-      <w:bookmarkStart w:id="18" w:name="ref-Singh2020d"/>
-      <w:bookmarkStart w:id="19" w:name="refs"/>
-      <w:r>
-        <w:t xml:space="preserve">1. </w:t>
+      <w:bookmarkStart w:id="97" w:name="ref-Sartal2018"/>
+      <w:bookmarkEnd w:id="95"/>
+      <w:r>
+        <w:t xml:space="preserve">2. </w:t>
       </w:r>
       <w:r>
         <w:tab/>
-        <w:t xml:space="preserve">Singh S, Singh G, </w:t>
-      </w:r>
-      <w:r>
-        <w:t xml:space="preserve">Prakash C, </w:t>
+      </w:r>
+      <w:proofErr w:type="spellStart"/>
+      <w:r>
+        <w:t>Sartal</w:t>
+      </w:r>
+      <w:proofErr w:type="spellEnd"/>
+      <w:r>
+        <w:t xml:space="preserve"> A, </w:t>
+      </w:r>
+      <w:proofErr w:type="spellStart"/>
+      <w:r>
+        <w:t>Carou</w:t>
+      </w:r>
+      <w:proofErr w:type="spellEnd"/>
+      <w:r>
+        <w:t xml:space="preserve"> D, Dorado-Vicente R, </w:t>
       </w:r>
       <w:r>
         <w:rPr>
@@ -12053,14 +12795,14 @@
         <w:t>et al.</w:t>
       </w:r>
       <w:r>
-        <w:t xml:space="preserve"> Current status and future directions of fused filament fabrication. </w:t>
+        <w:t xml:space="preserve"> Facing the challenges of the food industry: Might additive manufacturing be the answer? </w:t>
       </w:r>
       <w:r>
         <w:rPr>
           <w:i/>
           <w:iCs/>
         </w:rPr>
-        <w:t xml:space="preserve">J </w:t>
+        <w:t xml:space="preserve">Proc Inst Mech </w:t>
       </w:r>
       <w:proofErr w:type="spellStart"/>
       <w:r>
@@ -12068,59 +12810,83 @@
           <w:i/>
           <w:iCs/>
         </w:rPr>
+        <w:t>Eng</w:t>
+      </w:r>
+      <w:proofErr w:type="spellEnd"/>
+      <w:r>
+        <w:rPr>
+          <w:i/>
+          <w:iCs/>
+        </w:rPr>
+        <w:t xml:space="preserve"> Part B J </w:t>
+      </w:r>
+      <w:proofErr w:type="spellStart"/>
+      <w:r>
+        <w:rPr>
+          <w:i/>
+          <w:iCs/>
+        </w:rPr>
+        <w:t>Eng</w:t>
+      </w:r>
+      <w:proofErr w:type="spellEnd"/>
+      <w:r>
+        <w:rPr>
+          <w:i/>
+          <w:iCs/>
+        </w:rPr>
+        <w:t xml:space="preserve"> </w:t>
+      </w:r>
+      <w:proofErr w:type="spellStart"/>
+      <w:r>
+        <w:rPr>
+          <w:i/>
+          <w:iCs/>
+        </w:rPr>
         <w:t>Manuf</w:t>
       </w:r>
       <w:proofErr w:type="spellEnd"/>
       <w:r>
-        <w:rPr>
-          <w:i/>
-          <w:iCs/>
-        </w:rPr>
-        <w:t xml:space="preserve"> Process</w:t>
-      </w:r>
-      <w:r>
-        <w:t xml:space="preserve"> </w:t>
-      </w:r>
-      <w:r>
-        <w:t>2020; 55: 288–306.</w:t>
+        <w:t xml:space="preserve"> 2019; 233: 1902–1906.</w:t>
       </w:r>
     </w:p>
     <w:p>
       <w:pPr>
         <w:pStyle w:val="Bibliographie"/>
       </w:pPr>
-      <w:bookmarkStart w:id="20" w:name="ref-Sartal2018"/>
-      <w:bookmarkEnd w:id="18"/>
-      <w:r>
-        <w:t xml:space="preserve">2. </w:t>
+      <w:bookmarkStart w:id="98" w:name="ref-Akhoundi2019"/>
+      <w:bookmarkEnd w:id="97"/>
+      <w:r>
+        <w:t xml:space="preserve">3. </w:t>
       </w:r>
       <w:r>
         <w:tab/>
       </w:r>
       <w:proofErr w:type="spellStart"/>
       <w:r>
-        <w:t>Sartal</w:t>
+        <w:t>Akhoundi</w:t>
       </w:r>
       <w:proofErr w:type="spellEnd"/>
       <w:r>
-        <w:t xml:space="preserve"> A, </w:t>
+        <w:t xml:space="preserve"> B, </w:t>
       </w:r>
       <w:proofErr w:type="spellStart"/>
       <w:r>
-        <w:t>Carou</w:t>
+        <w:t>Behravesh</w:t>
       </w:r>
       <w:proofErr w:type="spellEnd"/>
       <w:r>
-        <w:t xml:space="preserve"> D, Dorado-Vicente R, </w:t>
-      </w:r>
-      <w:r>
-        <w:rPr>
-          <w:i/>
-        </w:rPr>
-        <w:t>et al.</w:t>
-      </w:r>
-      <w:r>
-        <w:t xml:space="preserve"> Facing the challenges of the food industry: Might additive manufacturing be the answer? </w:t>
+        <w:t xml:space="preserve"> AH, Bagheri </w:t>
+      </w:r>
+      <w:proofErr w:type="spellStart"/>
+      <w:r>
+        <w:t>Saed</w:t>
+      </w:r>
+      <w:proofErr w:type="spellEnd"/>
+      <w:r>
+        <w:t xml:space="preserve"> A. An innovative design approach in three-dimensional printing of continuous </w:t>
+      </w:r>
+      <w:r>
+        <w:t xml:space="preserve">fiber–reinforced thermoplastic composites via fused deposition modeling process: In-melt simultaneous impregnation. </w:t>
       </w:r>
       <w:r>
         <w:rPr>
@@ -12171,112 +12937,103 @@
       </w:r>
       <w:proofErr w:type="spellEnd"/>
       <w:r>
-        <w:t xml:space="preserve"> 2019; 233: 1902–1906.</w:t>
+        <w:t xml:space="preserve"> 2020; 234: 243–259.</w:t>
       </w:r>
     </w:p>
     <w:p>
       <w:pPr>
         <w:pStyle w:val="Bibliographie"/>
       </w:pPr>
-      <w:bookmarkStart w:id="21" w:name="ref-Akhoundi2019"/>
-      <w:bookmarkEnd w:id="20"/>
-      <w:r>
-        <w:t xml:space="preserve">3. </w:t>
+      <w:bookmarkStart w:id="99" w:name="ref-Nam2019"/>
+      <w:bookmarkEnd w:id="98"/>
+      <w:r>
+        <w:t xml:space="preserve">4. </w:t>
       </w:r>
       <w:r>
         <w:tab/>
+        <w:t xml:space="preserve">Nam J, Jo N, Kim JS, </w:t>
+      </w:r>
+      <w:r>
+        <w:rPr>
+          <w:i/>
+        </w:rPr>
+        <w:t>et al.</w:t>
+      </w:r>
+      <w:r>
+        <w:t xml:space="preserve"> Development of a health monitoring and diagnosis framework for fused deposition modeling process based on a machine learning algorithm. </w:t>
+      </w:r>
+      <w:r>
+        <w:rPr>
+          <w:i/>
+          <w:iCs/>
+        </w:rPr>
+        <w:t xml:space="preserve">Proc Inst Mech </w:t>
       </w:r>
       <w:proofErr w:type="spellStart"/>
       <w:r>
-        <w:t>Akhoundi</w:t>
+        <w:rPr>
+          <w:i/>
+          <w:iCs/>
+        </w:rPr>
+        <w:t>Eng</w:t>
       </w:r>
       <w:proofErr w:type="spellEnd"/>
       <w:r>
-        <w:t xml:space="preserve"> B, </w:t>
+        <w:rPr>
+          <w:i/>
+          <w:iCs/>
+        </w:rPr>
+        <w:t xml:space="preserve"> Part B J </w:t>
       </w:r>
       <w:proofErr w:type="spellStart"/>
       <w:r>
-        <w:t>Behravesh</w:t>
+        <w:rPr>
+          <w:i/>
+          <w:iCs/>
+        </w:rPr>
+        <w:t>Eng</w:t>
       </w:r>
       <w:proofErr w:type="spellEnd"/>
       <w:r>
-        <w:t xml:space="preserve"> AH, Bagheri </w:t>
+        <w:rPr>
+          <w:i/>
+          <w:iCs/>
+        </w:rPr>
+        <w:t xml:space="preserve"> </w:t>
       </w:r>
       <w:proofErr w:type="spellStart"/>
       <w:r>
-        <w:t>Saed</w:t>
+        <w:rPr>
+          <w:i/>
+          <w:iCs/>
+        </w:rPr>
+        <w:t>Manuf</w:t>
       </w:r>
       <w:proofErr w:type="spellEnd"/>
       <w:r>
-        <w:t xml:space="preserve"> A. An innovative design approach in three-dimensional printing of continuous </w:t>
-      </w:r>
-      <w:r>
-        <w:t xml:space="preserve">fiber–reinforced thermoplastic composites via fused deposition modeling process: In-melt simultaneous impregnation. </w:t>
-      </w:r>
-      <w:r>
-        <w:rPr>
-          <w:i/>
-          <w:iCs/>
-        </w:rPr>
-        <w:t xml:space="preserve">Proc Inst Mech </w:t>
-      </w:r>
-      <w:proofErr w:type="spellStart"/>
-      <w:r>
-        <w:rPr>
-          <w:i/>
-          <w:iCs/>
-        </w:rPr>
-        <w:t>Eng</w:t>
-      </w:r>
-      <w:proofErr w:type="spellEnd"/>
-      <w:r>
-        <w:rPr>
-          <w:i/>
-          <w:iCs/>
-        </w:rPr>
-        <w:t xml:space="preserve"> Part B J </w:t>
-      </w:r>
-      <w:proofErr w:type="spellStart"/>
-      <w:r>
-        <w:rPr>
-          <w:i/>
-          <w:iCs/>
-        </w:rPr>
-        <w:t>Eng</w:t>
-      </w:r>
-      <w:proofErr w:type="spellEnd"/>
-      <w:r>
-        <w:rPr>
-          <w:i/>
-          <w:iCs/>
-        </w:rPr>
-        <w:t xml:space="preserve"> </w:t>
-      </w:r>
-      <w:proofErr w:type="spellStart"/>
-      <w:r>
-        <w:rPr>
-          <w:i/>
-          <w:iCs/>
-        </w:rPr>
-        <w:t>Manuf</w:t>
-      </w:r>
-      <w:proofErr w:type="spellEnd"/>
-      <w:r>
-        <w:t xml:space="preserve"> 2020; 234: 243–259.</w:t>
+        <w:t xml:space="preserve"> 2020; 234: 324–332.</w:t>
       </w:r>
     </w:p>
     <w:p>
       <w:pPr>
         <w:pStyle w:val="Bibliographie"/>
       </w:pPr>
-      <w:bookmarkStart w:id="22" w:name="ref-Nam2019"/>
-      <w:bookmarkEnd w:id="21"/>
-      <w:r>
-        <w:t xml:space="preserve">4. </w:t>
+      <w:bookmarkStart w:id="100" w:name="ref-Jiang2016"/>
+      <w:bookmarkEnd w:id="99"/>
+      <w:r>
+        <w:t xml:space="preserve">5. </w:t>
       </w:r>
       <w:r>
         <w:tab/>
-        <w:t xml:space="preserve">Nam J, Jo N, Kim JS, </w:t>
+        <w:t xml:space="preserve">Jiang P, </w:t>
+      </w:r>
+      <w:proofErr w:type="spellStart"/>
+      <w:r>
+        <w:t>Leng</w:t>
+      </w:r>
+      <w:proofErr w:type="spellEnd"/>
+      <w:r>
+        <w:t xml:space="preserve"> J, Ding K, </w:t>
       </w:r>
       <w:r>
         <w:rPr>
@@ -12285,7 +13042,7 @@
         <w:t>et al.</w:t>
       </w:r>
       <w:r>
-        <w:t xml:space="preserve"> Development of a health monitoring and diagnosis framework for fused deposition modeling process based on a machine learning algorithm. </w:t>
+        <w:t xml:space="preserve"> Social manufacturing as a sustainable paradigm for mass individualization. </w:t>
       </w:r>
       <w:r>
         <w:rPr>
@@ -12336,45 +13093,51 @@
       </w:r>
       <w:proofErr w:type="spellEnd"/>
       <w:r>
-        <w:t xml:space="preserve"> 2020; 234: 324–332.</w:t>
+        <w:t xml:space="preserve"> 2016; 230: 1961–1968.</w:t>
       </w:r>
     </w:p>
     <w:p>
       <w:pPr>
         <w:pStyle w:val="Bibliographie"/>
       </w:pPr>
-      <w:bookmarkStart w:id="23" w:name="ref-Jiang2016"/>
-      <w:bookmarkEnd w:id="22"/>
-      <w:r>
-        <w:t xml:space="preserve">5. </w:t>
+      <w:bookmarkStart w:id="101" w:name="ref-Askari2020"/>
+      <w:bookmarkEnd w:id="100"/>
+      <w:r>
+        <w:t xml:space="preserve">6. </w:t>
       </w:r>
       <w:r>
         <w:tab/>
-        <w:t xml:space="preserve">Jiang P, </w:t>
+      </w:r>
+      <w:r>
+        <w:t xml:space="preserve">Askari M, Hutchins DA, Thomas PJ, </w:t>
+      </w:r>
+      <w:r>
+        <w:rPr>
+          <w:i/>
+        </w:rPr>
+        <w:t>et al.</w:t>
+      </w:r>
+      <w:r>
+        <w:t xml:space="preserve"> </w:t>
+      </w:r>
+      <w:r>
+        <w:t xml:space="preserve">Additive manufacturing of metamaterials: A review. </w:t>
       </w:r>
       <w:proofErr w:type="spellStart"/>
       <w:r>
-        <w:t>Leng</w:t>
+        <w:rPr>
+          <w:i/>
+          <w:iCs/>
+        </w:rPr>
+        <w:t>Addit</w:t>
       </w:r>
       <w:proofErr w:type="spellEnd"/>
       <w:r>
-        <w:t xml:space="preserve"> J, Ding K, </w:t>
-      </w:r>
-      <w:r>
-        <w:rPr>
-          <w:i/>
-        </w:rPr>
-        <w:t>et al.</w:t>
-      </w:r>
-      <w:r>
-        <w:t xml:space="preserve"> Social manufacturing as a sustainable paradigm for mass individualization. </w:t>
-      </w:r>
-      <w:r>
         <w:rPr>
           <w:i/>
           <w:iCs/>
         </w:rPr>
-        <w:t xml:space="preserve">Proc Inst Mech </w:t>
+        <w:t xml:space="preserve"> </w:t>
       </w:r>
       <w:proofErr w:type="spellStart"/>
       <w:r>
@@ -12382,193 +13145,171 @@
           <w:i/>
           <w:iCs/>
         </w:rPr>
-        <w:t>Eng</w:t>
+        <w:t>Manuf</w:t>
       </w:r>
       <w:proofErr w:type="spellEnd"/>
       <w:r>
-        <w:rPr>
-          <w:i/>
-          <w:iCs/>
-        </w:rPr>
-        <w:t xml:space="preserve"> Part B J </w:t>
-      </w:r>
-      <w:proofErr w:type="spellStart"/>
-      <w:r>
-        <w:rPr>
-          <w:i/>
-          <w:iCs/>
-        </w:rPr>
-        <w:t>Eng</w:t>
-      </w:r>
-      <w:proofErr w:type="spellEnd"/>
-      <w:r>
-        <w:rPr>
-          <w:i/>
-          <w:iCs/>
-        </w:rPr>
-        <w:t xml:space="preserve"> </w:t>
-      </w:r>
-      <w:proofErr w:type="spellStart"/>
-      <w:r>
-        <w:rPr>
-          <w:i/>
-          <w:iCs/>
-        </w:rPr>
-        <w:t>Manuf</w:t>
-      </w:r>
-      <w:proofErr w:type="spellEnd"/>
-      <w:r>
-        <w:t xml:space="preserve"> 2016; 230: 1961–1968.</w:t>
+        <w:t xml:space="preserve"> 2020; 36: 101562.</w:t>
       </w:r>
     </w:p>
     <w:p>
       <w:pPr>
         <w:pStyle w:val="Bibliographie"/>
       </w:pPr>
-      <w:bookmarkStart w:id="24" w:name="ref-Askari2020"/>
-      <w:bookmarkEnd w:id="23"/>
-      <w:r>
-        <w:t xml:space="preserve">6. </w:t>
+      <w:bookmarkStart w:id="102" w:name="ref-Wang2020f"/>
+      <w:bookmarkEnd w:id="101"/>
+      <w:r>
+        <w:t xml:space="preserve">7. </w:t>
       </w:r>
       <w:r>
         <w:tab/>
-      </w:r>
-      <w:r>
-        <w:t xml:space="preserve">Askari M, Hutchins DA, Thomas PJ, </w:t>
-      </w:r>
-      <w:r>
-        <w:rPr>
-          <w:i/>
-        </w:rPr>
-        <w:t>et al.</w:t>
-      </w:r>
-      <w:r>
-        <w:t xml:space="preserve"> </w:t>
-      </w:r>
-      <w:r>
-        <w:t xml:space="preserve">Additive manufacturing of metamaterials: A review. </w:t>
-      </w:r>
-      <w:proofErr w:type="spellStart"/>
+        <w:t xml:space="preserve">Wang L, Jiang S, Zhang S. Mapping technological trajectories and exploring knowledge sources: A case study of 3D printing technologies. </w:t>
+      </w:r>
       <w:r>
         <w:rPr>
           <w:i/>
           <w:iCs/>
         </w:rPr>
-        <w:t>Addit</w:t>
-      </w:r>
-      <w:proofErr w:type="spellEnd"/>
-      <w:r>
-        <w:rPr>
-          <w:i/>
-          <w:iCs/>
-        </w:rPr>
-        <w:t xml:space="preserve"> </w:t>
-      </w:r>
-      <w:proofErr w:type="spellStart"/>
-      <w:r>
-        <w:rPr>
-          <w:i/>
-          <w:iCs/>
-        </w:rPr>
-        <w:t>Manuf</w:t>
-      </w:r>
-      <w:proofErr w:type="spellEnd"/>
-      <w:r>
-        <w:t xml:space="preserve"> 2020; 36: 101562.</w:t>
+        <w:t>Technol Forecast Soc Change</w:t>
+      </w:r>
+      <w:r>
+        <w:t xml:space="preserve"> 2020; 161: 120251.</w:t>
       </w:r>
     </w:p>
     <w:p>
       <w:pPr>
         <w:pStyle w:val="Bibliographie"/>
       </w:pPr>
-      <w:bookmarkStart w:id="25" w:name="ref-Wang2020f"/>
-      <w:bookmarkEnd w:id="24"/>
-      <w:r>
-        <w:t xml:space="preserve">7. </w:t>
+      <w:bookmarkStart w:id="103" w:name="ref-Niaki2019"/>
+      <w:bookmarkEnd w:id="102"/>
+      <w:r>
+        <w:lastRenderedPageBreak/>
+        <w:t xml:space="preserve">8. </w:t>
       </w:r>
       <w:r>
         <w:tab/>
-        <w:t xml:space="preserve">Wang L, Jiang S, Zhang S. Mapping technological trajectories and exploring knowledge sources: A case study of 3D printing technologies. </w:t>
+      </w:r>
+      <w:proofErr w:type="spellStart"/>
+      <w:r>
+        <w:t>Niaki</w:t>
+      </w:r>
+      <w:proofErr w:type="spellEnd"/>
+      <w:r>
+        <w:t xml:space="preserve"> MK, </w:t>
+      </w:r>
+      <w:proofErr w:type="spellStart"/>
+      <w:r>
+        <w:t>Torabi</w:t>
+      </w:r>
+      <w:proofErr w:type="spellEnd"/>
+      <w:r>
+        <w:t xml:space="preserve"> SA, </w:t>
+      </w:r>
+      <w:proofErr w:type="spellStart"/>
+      <w:r>
+        <w:t>Nonino</w:t>
+      </w:r>
+      <w:proofErr w:type="spellEnd"/>
+      <w:r>
+        <w:t xml:space="preserve"> F. Why manufacturers adopt additive manufacturing technologies: The role of sustainability. </w:t>
       </w:r>
       <w:r>
         <w:rPr>
           <w:i/>
           <w:iCs/>
         </w:rPr>
-        <w:t>Technol Forecast Soc Change</w:t>
-      </w:r>
-      <w:r>
-        <w:t xml:space="preserve"> 2020; 161: 120251.</w:t>
+        <w:t>J Clean Prod</w:t>
+      </w:r>
+      <w:r>
+        <w:t xml:space="preserve"> 2019; 222: 381–392.</w:t>
       </w:r>
     </w:p>
     <w:p>
       <w:pPr>
         <w:pStyle w:val="Bibliographie"/>
       </w:pPr>
-      <w:bookmarkStart w:id="26" w:name="ref-Niaki2019"/>
-      <w:bookmarkEnd w:id="25"/>
-      <w:r>
-        <w:t xml:space="preserve">8. </w:t>
+      <w:bookmarkStart w:id="104" w:name="ref-Peng2018"/>
+      <w:bookmarkEnd w:id="103"/>
+      <w:r>
+        <w:t xml:space="preserve">9. </w:t>
       </w:r>
       <w:r>
         <w:tab/>
+        <w:t xml:space="preserve">Peng T, </w:t>
       </w:r>
       <w:proofErr w:type="spellStart"/>
       <w:r>
-        <w:t>Niaki</w:t>
+        <w:t>Kellens</w:t>
       </w:r>
       <w:proofErr w:type="spellEnd"/>
       <w:r>
-        <w:t xml:space="preserve"> MK, </w:t>
+        <w:t xml:space="preserve"> K, Tang R, </w:t>
+      </w:r>
+      <w:r>
+        <w:rPr>
+          <w:i/>
+        </w:rPr>
+        <w:t>et al.</w:t>
+      </w:r>
+      <w:r>
+        <w:t xml:space="preserve"> Sustainability of additive manufacturing: An overview on its energy demand and environmental impact. </w:t>
       </w:r>
       <w:proofErr w:type="spellStart"/>
       <w:r>
-        <w:t>Torabi</w:t>
+        <w:rPr>
+          <w:i/>
+          <w:iCs/>
+        </w:rPr>
+        <w:t>Addit</w:t>
       </w:r>
       <w:proofErr w:type="spellEnd"/>
       <w:r>
-        <w:t xml:space="preserve"> SA, </w:t>
+        <w:rPr>
+          <w:i/>
+          <w:iCs/>
+        </w:rPr>
+        <w:t xml:space="preserve"> </w:t>
       </w:r>
       <w:proofErr w:type="spellStart"/>
       <w:r>
-        <w:t>Nonino</w:t>
+        <w:rPr>
+          <w:i/>
+          <w:iCs/>
+        </w:rPr>
+        <w:t>Manuf</w:t>
       </w:r>
       <w:proofErr w:type="spellEnd"/>
       <w:r>
-        <w:t xml:space="preserve"> F. Why manufacturers adopt additive manufacturing technologies: The role of sustainability. </w:t>
-      </w:r>
-      <w:r>
-        <w:rPr>
-          <w:i/>
-          <w:iCs/>
-        </w:rPr>
-        <w:t>J Clean Prod</w:t>
-      </w:r>
-      <w:r>
-        <w:t xml:space="preserve"> 2019; 222: 381–392.</w:t>
+        <w:t xml:space="preserve"> 2018; 21: 694–704.</w:t>
       </w:r>
     </w:p>
     <w:p>
       <w:pPr>
         <w:pStyle w:val="Bibliographie"/>
       </w:pPr>
-      <w:bookmarkStart w:id="27" w:name="ref-Peng2018"/>
-      <w:bookmarkEnd w:id="26"/>
-      <w:r>
-        <w:lastRenderedPageBreak/>
-        <w:t xml:space="preserve">9. </w:t>
+      <w:bookmarkStart w:id="105" w:name="ref-Despeisse2016"/>
+      <w:bookmarkEnd w:id="104"/>
+      <w:r>
+        <w:t xml:space="preserve">10. </w:t>
       </w:r>
       <w:r>
         <w:tab/>
-        <w:t xml:space="preserve">Peng T, </w:t>
       </w:r>
       <w:proofErr w:type="spellStart"/>
       <w:r>
-        <w:t>Kellens</w:t>
+        <w:t>Despeisse</w:t>
       </w:r>
       <w:proofErr w:type="spellEnd"/>
       <w:r>
-        <w:t xml:space="preserve"> K, Tang R, </w:t>
+        <w:t xml:space="preserve"> M, </w:t>
+      </w:r>
+      <w:proofErr w:type="spellStart"/>
+      <w:r>
+        <w:t>Baumers</w:t>
+      </w:r>
+      <w:proofErr w:type="spellEnd"/>
+      <w:r>
+        <w:t xml:space="preserve"> M, Brown P, </w:t>
       </w:r>
       <w:r>
         <w:rPr>
@@ -12577,153 +13318,87 @@
         <w:t>et al.</w:t>
       </w:r>
       <w:r>
-        <w:t xml:space="preserve"> Sustainability of additive manufacturing: An overview on its energy demand and environmental impact. </w:t>
-      </w:r>
-      <w:proofErr w:type="spellStart"/>
+        <w:t xml:space="preserve"> Unlocking value for a circular economy through 3D printing: A research agenda. </w:t>
+      </w:r>
       <w:r>
         <w:rPr>
           <w:i/>
           <w:iCs/>
         </w:rPr>
-        <w:t>Addit</w:t>
-      </w:r>
-      <w:proofErr w:type="spellEnd"/>
-      <w:r>
-        <w:rPr>
-          <w:i/>
-          <w:iCs/>
-        </w:rPr>
-        <w:t xml:space="preserve"> </w:t>
-      </w:r>
-      <w:proofErr w:type="spellStart"/>
-      <w:r>
-        <w:rPr>
-          <w:i/>
-          <w:iCs/>
-        </w:rPr>
-        <w:t>Manuf</w:t>
-      </w:r>
-      <w:proofErr w:type="spellEnd"/>
-      <w:r>
-        <w:t xml:space="preserve"> 2018; 21: 694–704.</w:t>
+        <w:t>Technol Forecast Soc Change</w:t>
+      </w:r>
+      <w:r>
+        <w:t xml:space="preserve"> 2017; 115: 75–84.</w:t>
       </w:r>
     </w:p>
     <w:p>
       <w:pPr>
         <w:pStyle w:val="Bibliographie"/>
       </w:pPr>
-      <w:bookmarkStart w:id="28" w:name="ref-Despeisse2016"/>
-      <w:bookmarkEnd w:id="27"/>
-      <w:r>
-        <w:t xml:space="preserve">10. </w:t>
+      <w:bookmarkStart w:id="106" w:name="ref-GonzalezHenriquez2019"/>
+      <w:bookmarkEnd w:id="105"/>
+      <w:r>
+        <w:t xml:space="preserve">11. </w:t>
       </w:r>
       <w:r>
         <w:tab/>
+        <w:t>González-</w:t>
       </w:r>
       <w:proofErr w:type="spellStart"/>
       <w:r>
-        <w:t>Despeisse</w:t>
+        <w:t>Henríquez</w:t>
       </w:r>
       <w:proofErr w:type="spellEnd"/>
       <w:r>
-        <w:t xml:space="preserve"> M, </w:t>
+        <w:t xml:space="preserve"> CM, </w:t>
       </w:r>
       <w:proofErr w:type="spellStart"/>
       <w:r>
-        <w:t>Baumers</w:t>
+        <w:t>Sarabia-Vallejos</w:t>
       </w:r>
       <w:proofErr w:type="spellEnd"/>
       <w:r>
-        <w:t xml:space="preserve"> M, Brown P, </w:t>
-      </w:r>
-      <w:r>
-        <w:rPr>
-          <w:i/>
-        </w:rPr>
-        <w:t>et al.</w:t>
-      </w:r>
-      <w:r>
-        <w:t xml:space="preserve"> Unlocking value for a circular economy through 3D printing: A research agenda. </w:t>
+        <w:t xml:space="preserve"> MA, Rodriguez-Hernandez J. Polymers for additive manufacturing and 4D-printing: Materials, methodologies, and biomedical applications. </w:t>
       </w:r>
       <w:r>
         <w:rPr>
           <w:i/>
           <w:iCs/>
         </w:rPr>
-        <w:t>Technol Forecast Soc Change</w:t>
-      </w:r>
-      <w:r>
-        <w:t xml:space="preserve"> 2017; 115: 75–84.</w:t>
+        <w:t xml:space="preserve">Prog </w:t>
+      </w:r>
+      <w:proofErr w:type="spellStart"/>
+      <w:r>
+        <w:rPr>
+          <w:i/>
+          <w:iCs/>
+        </w:rPr>
+        <w:t>Polym</w:t>
+      </w:r>
+      <w:proofErr w:type="spellEnd"/>
+      <w:r>
+        <w:rPr>
+          <w:i/>
+          <w:iCs/>
+        </w:rPr>
+        <w:t xml:space="preserve"> Sci</w:t>
+      </w:r>
+      <w:r>
+        <w:t xml:space="preserve"> 2019; 94: 57–116.</w:t>
+      </w:r>
+      <w:r>
+        <w:t xml:space="preserve">12. </w:t>
       </w:r>
     </w:p>
     <w:p>
       <w:pPr>
         <w:pStyle w:val="Bibliographie"/>
       </w:pPr>
-      <w:bookmarkStart w:id="29" w:name="ref-GonzalezHenriquez2019"/>
-      <w:bookmarkEnd w:id="28"/>
-      <w:r>
-        <w:t xml:space="preserve">11. </w:t>
-      </w:r>
-      <w:r>
-        <w:tab/>
-        <w:t>González-</w:t>
-      </w:r>
-      <w:proofErr w:type="spellStart"/>
-      <w:r>
-        <w:t>Henríquez</w:t>
-      </w:r>
-      <w:proofErr w:type="spellEnd"/>
-      <w:r>
-        <w:t xml:space="preserve"> CM, </w:t>
-      </w:r>
-      <w:proofErr w:type="spellStart"/>
-      <w:r>
-        <w:t>Sarabia-Vallejos</w:t>
-      </w:r>
-      <w:proofErr w:type="spellEnd"/>
-      <w:r>
-        <w:t xml:space="preserve"> MA, Rodriguez-Hernandez J. Polymers for additive manufacturing and 4D-printing: Materials, methodologies, and biomedical applications. </w:t>
-      </w:r>
-      <w:r>
-        <w:rPr>
-          <w:i/>
-          <w:iCs/>
-        </w:rPr>
-        <w:t xml:space="preserve">Prog </w:t>
-      </w:r>
-      <w:proofErr w:type="spellStart"/>
-      <w:r>
-        <w:rPr>
-          <w:i/>
-          <w:iCs/>
-        </w:rPr>
-        <w:t>Polym</w:t>
-      </w:r>
-      <w:proofErr w:type="spellEnd"/>
-      <w:r>
-        <w:rPr>
-          <w:i/>
-          <w:iCs/>
-        </w:rPr>
-        <w:t xml:space="preserve"> Sci</w:t>
-      </w:r>
-      <w:r>
-        <w:t xml:space="preserve"> 2019; 94: 57–116.</w:t>
-      </w:r>
-      <w:r>
-        <w:t xml:space="preserve">12. </w:t>
-      </w:r>
-    </w:p>
-    <w:p>
-      <w:pPr>
-        <w:pStyle w:val="Bibliographie"/>
-      </w:pPr>
-      <w:bookmarkStart w:id="30" w:name="ref-Ryberg2019"/>
-      <w:bookmarkEnd w:id="29"/>
-      <w:r>
-        <w:rPr>
-          <w:rPrChange w:id="31" w:author="Fabio Cruz Sanchez" w:date="2022-02-08T16:25:00Z">
+      <w:bookmarkStart w:id="107" w:name="ref-Ryberg2019"/>
+      <w:bookmarkEnd w:id="106"/>
+      <w:r>
+        <w:rPr>
+          <w:rPrChange w:id="108" w:author="Fabio Cruz Sanchez" w:date="2022-02-08T16:25:00Z">
             <w:rPr>
               <w:lang w:val="fr-FR"/>
             </w:rPr>
@@ -12733,7 +13408,7 @@
       </w:r>
       <w:r>
         <w:rPr>
-          <w:rPrChange w:id="32" w:author="Fabio Cruz Sanchez" w:date="2022-02-08T16:25:00Z">
+          <w:rPrChange w:id="109" w:author="Fabio Cruz Sanchez" w:date="2022-02-08T16:25:00Z">
             <w:rPr>
               <w:lang w:val="fr-FR"/>
             </w:rPr>
@@ -12766,8 +13441,8 @@
       <w:pPr>
         <w:pStyle w:val="Bibliographie"/>
       </w:pPr>
-      <w:bookmarkStart w:id="33" w:name="ref-Elverum2016"/>
-      <w:bookmarkEnd w:id="30"/>
+      <w:bookmarkStart w:id="110" w:name="ref-Elverum2016"/>
+      <w:bookmarkEnd w:id="107"/>
       <w:r>
         <w:t xml:space="preserve">13. </w:t>
       </w:r>
@@ -12813,8 +13488,8 @@
       <w:pPr>
         <w:pStyle w:val="Bibliographie"/>
       </w:pPr>
-      <w:bookmarkStart w:id="34" w:name="ref-Menold2017"/>
-      <w:bookmarkEnd w:id="33"/>
+      <w:bookmarkStart w:id="111" w:name="ref-Menold2017"/>
+      <w:bookmarkEnd w:id="110"/>
       <w:r>
         <w:t xml:space="preserve">14. </w:t>
       </w:r>
@@ -12855,8 +13530,8 @@
       <w:pPr>
         <w:pStyle w:val="Bibliographie"/>
       </w:pPr>
-      <w:bookmarkStart w:id="35" w:name="ref-Hansen2020"/>
-      <w:bookmarkEnd w:id="34"/>
+      <w:bookmarkStart w:id="112" w:name="ref-Hansen2020"/>
+      <w:bookmarkEnd w:id="111"/>
       <w:r>
         <w:t xml:space="preserve">15. </w:t>
       </w:r>
@@ -12910,8 +13585,8 @@
           <w:lang w:val="fr-FR"/>
         </w:rPr>
       </w:pPr>
-      <w:bookmarkStart w:id="36" w:name="ref-Campbell2012"/>
-      <w:bookmarkEnd w:id="35"/>
+      <w:bookmarkStart w:id="113" w:name="ref-Campbell2012"/>
+      <w:bookmarkEnd w:id="112"/>
       <w:r>
         <w:t xml:space="preserve">16. </w:t>
       </w:r>
@@ -12946,8 +13621,8 @@
       <w:pPr>
         <w:pStyle w:val="Bibliographie"/>
       </w:pPr>
-      <w:bookmarkStart w:id="37" w:name="ref-CruzSanchez2020"/>
-      <w:bookmarkEnd w:id="36"/>
+      <w:bookmarkStart w:id="114" w:name="ref-CruzSanchez2020"/>
+      <w:bookmarkEnd w:id="113"/>
       <w:r>
         <w:rPr>
           <w:lang w:val="fr-FR"/>
@@ -12997,8 +13672,8 @@
       <w:pPr>
         <w:pStyle w:val="Bibliographie"/>
       </w:pPr>
-      <w:bookmarkStart w:id="38" w:name="ref-Mikula2020"/>
-      <w:bookmarkEnd w:id="37"/>
+      <w:bookmarkStart w:id="115" w:name="ref-Mikula2020"/>
+      <w:bookmarkEnd w:id="114"/>
       <w:r>
         <w:t xml:space="preserve">18. </w:t>
       </w:r>
@@ -13089,8 +13764,8 @@
       <w:pPr>
         <w:pStyle w:val="Bibliographie"/>
       </w:pPr>
-      <w:bookmarkStart w:id="39" w:name="ref-Lovo2018"/>
-      <w:bookmarkEnd w:id="38"/>
+      <w:bookmarkStart w:id="116" w:name="ref-Lovo2018"/>
+      <w:bookmarkEnd w:id="115"/>
       <w:r>
         <w:rPr>
           <w:lang w:val="es-ES"/>
@@ -13190,8 +13865,8 @@
       <w:pPr>
         <w:pStyle w:val="Bibliographie"/>
       </w:pPr>
-      <w:bookmarkStart w:id="40" w:name="ref-Laureto2018"/>
-      <w:bookmarkEnd w:id="39"/>
+      <w:bookmarkStart w:id="117" w:name="ref-Laureto2018"/>
+      <w:bookmarkEnd w:id="116"/>
       <w:r>
         <w:t xml:space="preserve">20. </w:t>
       </w:r>
@@ -13238,8 +13913,8 @@
       <w:pPr>
         <w:pStyle w:val="Bibliographie"/>
       </w:pPr>
-      <w:bookmarkStart w:id="41" w:name="ref-Popescu2018"/>
-      <w:bookmarkEnd w:id="40"/>
+      <w:bookmarkStart w:id="118" w:name="ref-Popescu2018"/>
+      <w:bookmarkEnd w:id="117"/>
       <w:r>
         <w:t xml:space="preserve">21. </w:t>
       </w:r>
@@ -13304,9 +13979,10 @@
           <w:lang w:val="es-ES"/>
         </w:rPr>
       </w:pPr>
-      <w:bookmarkStart w:id="42" w:name="ref-Tymrak2014a"/>
-      <w:bookmarkEnd w:id="41"/>
-      <w:r>
+      <w:bookmarkStart w:id="119" w:name="ref-Tymrak2014a"/>
+      <w:bookmarkEnd w:id="118"/>
+      <w:r>
+        <w:lastRenderedPageBreak/>
         <w:t xml:space="preserve">22. </w:t>
       </w:r>
       <w:r>
@@ -13347,13 +14023,12 @@
       <w:pPr>
         <w:pStyle w:val="Bibliographie"/>
       </w:pPr>
-      <w:bookmarkStart w:id="43" w:name="ref-Altan2018"/>
-      <w:bookmarkEnd w:id="42"/>
+      <w:bookmarkStart w:id="120" w:name="ref-Altan2018"/>
+      <w:bookmarkEnd w:id="119"/>
       <w:r>
         <w:rPr>
           <w:lang w:val="es-ES"/>
         </w:rPr>
-        <w:lastRenderedPageBreak/>
         <w:t xml:space="preserve">23. </w:t>
       </w:r>
       <w:r>
@@ -13399,8 +14074,8 @@
       <w:pPr>
         <w:pStyle w:val="Bibliographie"/>
       </w:pPr>
-      <w:bookmarkStart w:id="44" w:name="ref-Yao2019"/>
-      <w:bookmarkEnd w:id="43"/>
+      <w:bookmarkStart w:id="121" w:name="ref-Yao2019"/>
+      <w:bookmarkEnd w:id="120"/>
       <w:r>
         <w:t xml:space="preserve">24. </w:t>
       </w:r>
@@ -13409,7 +14084,7 @@
       </w:r>
       <w:r>
         <w:rPr>
-          <w:rPrChange w:id="45" w:author="Fabio Cruz Sanchez" w:date="2022-02-08T16:25:00Z">
+          <w:rPrChange w:id="122" w:author="Fabio Cruz Sanchez" w:date="2022-02-08T16:25:00Z">
             <w:rPr>
               <w:lang w:val="fr-FR"/>
             </w:rPr>
@@ -13420,7 +14095,7 @@
       <w:r>
         <w:rPr>
           <w:i/>
-          <w:rPrChange w:id="46" w:author="Fabio Cruz Sanchez" w:date="2022-02-08T16:25:00Z">
+          <w:rPrChange w:id="123" w:author="Fabio Cruz Sanchez" w:date="2022-02-08T16:25:00Z">
             <w:rPr>
               <w:i/>
               <w:lang w:val="fr-FR"/>
@@ -13431,7 +14106,7 @@
       </w:r>
       <w:r>
         <w:rPr>
-          <w:rPrChange w:id="47" w:author="Fabio Cruz Sanchez" w:date="2022-02-08T16:25:00Z">
+          <w:rPrChange w:id="124" w:author="Fabio Cruz Sanchez" w:date="2022-02-08T16:25:00Z">
             <w:rPr>
               <w:lang w:val="fr-FR"/>
             </w:rPr>
@@ -13466,8 +14141,8 @@
       <w:pPr>
         <w:pStyle w:val="Bibliographie"/>
       </w:pPr>
-      <w:bookmarkStart w:id="48" w:name="ref-Alafaghani2018"/>
-      <w:bookmarkEnd w:id="44"/>
+      <w:bookmarkStart w:id="125" w:name="ref-Alafaghani2018"/>
+      <w:bookmarkEnd w:id="121"/>
       <w:r>
         <w:t xml:space="preserve">25. </w:t>
       </w:r>
@@ -13529,8 +14204,8 @@
       <w:pPr>
         <w:pStyle w:val="Bibliographie"/>
       </w:pPr>
-      <w:bookmarkStart w:id="49" w:name="ref-Little2020"/>
-      <w:bookmarkEnd w:id="48"/>
+      <w:bookmarkStart w:id="126" w:name="ref-Little2020"/>
+      <w:bookmarkEnd w:id="125"/>
       <w:r>
         <w:t xml:space="preserve">26. </w:t>
       </w:r>
@@ -13573,8 +14248,8 @@
           <w:lang w:val="es-ES"/>
         </w:rPr>
       </w:pPr>
-      <w:bookmarkStart w:id="50" w:name="ref-Zhao2018"/>
-      <w:bookmarkEnd w:id="49"/>
+      <w:bookmarkStart w:id="127" w:name="ref-Zhao2018"/>
+      <w:bookmarkEnd w:id="126"/>
       <w:r>
         <w:t xml:space="preserve">27. </w:t>
       </w:r>
@@ -13643,11 +14318,11 @@
       <w:pPr>
         <w:pStyle w:val="Bibliographie"/>
       </w:pPr>
-      <w:bookmarkStart w:id="51" w:name="ref-Petrovic2011"/>
-      <w:bookmarkEnd w:id="50"/>
-      <w:r>
-        <w:rPr>
-          <w:rPrChange w:id="52" w:author="Fabio Cruz Sanchez" w:date="2022-02-08T16:25:00Z">
+      <w:bookmarkStart w:id="128" w:name="ref-Petrovic2011"/>
+      <w:bookmarkEnd w:id="127"/>
+      <w:r>
+        <w:rPr>
+          <w:rPrChange w:id="129" w:author="Fabio Cruz Sanchez" w:date="2022-02-08T16:25:00Z">
             <w:rPr>
               <w:lang w:val="fr-FR"/>
             </w:rPr>
@@ -13657,7 +14332,7 @@
       </w:r>
       <w:r>
         <w:rPr>
-          <w:rPrChange w:id="53" w:author="Fabio Cruz Sanchez" w:date="2022-02-08T16:25:00Z">
+          <w:rPrChange w:id="130" w:author="Fabio Cruz Sanchez" w:date="2022-02-08T16:25:00Z">
             <w:rPr>
               <w:lang w:val="fr-FR"/>
             </w:rPr>
@@ -13669,7 +14344,7 @@
       <w:proofErr w:type="spellStart"/>
       <w:r>
         <w:rPr>
-          <w:rPrChange w:id="54" w:author="Fabio Cruz Sanchez" w:date="2022-02-08T16:25:00Z">
+          <w:rPrChange w:id="131" w:author="Fabio Cruz Sanchez" w:date="2022-02-08T16:25:00Z">
             <w:rPr>
               <w:lang w:val="fr-FR"/>
             </w:rPr>
@@ -13680,7 +14355,7 @@
       <w:proofErr w:type="spellEnd"/>
       <w:r>
         <w:rPr>
-          <w:rPrChange w:id="55" w:author="Fabio Cruz Sanchez" w:date="2022-02-08T16:25:00Z">
+          <w:rPrChange w:id="132" w:author="Fabio Cruz Sanchez" w:date="2022-02-08T16:25:00Z">
             <w:rPr>
               <w:lang w:val="fr-FR"/>
             </w:rPr>
@@ -13691,7 +14366,7 @@
       <w:proofErr w:type="spellStart"/>
       <w:r>
         <w:rPr>
-          <w:rPrChange w:id="56" w:author="Fabio Cruz Sanchez" w:date="2022-02-08T16:25:00Z">
+          <w:rPrChange w:id="133" w:author="Fabio Cruz Sanchez" w:date="2022-02-08T16:25:00Z">
             <w:rPr>
               <w:lang w:val="fr-FR"/>
             </w:rPr>
@@ -13702,7 +14377,7 @@
       <w:proofErr w:type="spellEnd"/>
       <w:r>
         <w:rPr>
-          <w:rPrChange w:id="57" w:author="Fabio Cruz Sanchez" w:date="2022-02-08T16:25:00Z">
+          <w:rPrChange w:id="134" w:author="Fabio Cruz Sanchez" w:date="2022-02-08T16:25:00Z">
             <w:rPr>
               <w:lang w:val="fr-FR"/>
             </w:rPr>
@@ -13713,7 +14388,7 @@
       <w:proofErr w:type="spellStart"/>
       <w:r>
         <w:rPr>
-          <w:rPrChange w:id="58" w:author="Fabio Cruz Sanchez" w:date="2022-02-08T16:25:00Z">
+          <w:rPrChange w:id="135" w:author="Fabio Cruz Sanchez" w:date="2022-02-08T16:25:00Z">
             <w:rPr>
               <w:lang w:val="fr-FR"/>
             </w:rPr>
@@ -13724,7 +14399,7 @@
       <w:proofErr w:type="spellEnd"/>
       <w:r>
         <w:rPr>
-          <w:rPrChange w:id="59" w:author="Fabio Cruz Sanchez" w:date="2022-02-08T16:25:00Z">
+          <w:rPrChange w:id="136" w:author="Fabio Cruz Sanchez" w:date="2022-02-08T16:25:00Z">
             <w:rPr>
               <w:lang w:val="fr-FR"/>
             </w:rPr>
@@ -13735,7 +14410,7 @@
       <w:r>
         <w:rPr>
           <w:i/>
-          <w:rPrChange w:id="60" w:author="Fabio Cruz Sanchez" w:date="2022-02-08T16:25:00Z">
+          <w:rPrChange w:id="137" w:author="Fabio Cruz Sanchez" w:date="2022-02-08T16:25:00Z">
             <w:rPr>
               <w:i/>
               <w:lang w:val="fr-FR"/>
@@ -13746,7 +14421,7 @@
       </w:r>
       <w:r>
         <w:rPr>
-          <w:rPrChange w:id="61" w:author="Fabio Cruz Sanchez" w:date="2022-02-08T16:25:00Z">
+          <w:rPrChange w:id="138" w:author="Fabio Cruz Sanchez" w:date="2022-02-08T16:25:00Z">
             <w:rPr>
               <w:lang w:val="fr-FR"/>
             </w:rPr>
@@ -13771,1845 +14446,1804 @@
     <w:p>
       <w:pPr>
         <w:pStyle w:val="Bibliographie"/>
+      </w:pPr>
+      <w:bookmarkStart w:id="139" w:name="ref-Wittbrodt2013"/>
+      <w:bookmarkEnd w:id="128"/>
+      <w:r>
+        <w:t xml:space="preserve">29. </w:t>
+      </w:r>
+      <w:r>
+        <w:tab/>
+      </w:r>
+      <w:proofErr w:type="spellStart"/>
+      <w:r>
+        <w:t>Wittbrodt</w:t>
+      </w:r>
+      <w:proofErr w:type="spellEnd"/>
+      <w:r>
+        <w:t xml:space="preserve"> BT, Glover AG, </w:t>
+      </w:r>
+      <w:proofErr w:type="spellStart"/>
+      <w:r>
+        <w:t>Laureto</w:t>
+      </w:r>
+      <w:proofErr w:type="spellEnd"/>
+      <w:r>
+        <w:t xml:space="preserve"> J, </w:t>
+      </w:r>
+      <w:r>
+        <w:rPr>
+          <w:i/>
+        </w:rPr>
+        <w:t>et al.</w:t>
+      </w:r>
+      <w:r>
+        <w:t xml:space="preserve"> Life-cycle economic analysis of distributed manufacturing with open-source 3-D printers. </w:t>
+      </w:r>
+      <w:r>
+        <w:rPr>
+          <w:i/>
+          <w:iCs/>
+        </w:rPr>
+        <w:t>Mechatronics</w:t>
+      </w:r>
+      <w:r>
+        <w:t xml:space="preserve"> 2013; 23: 713–726.</w:t>
+      </w:r>
+    </w:p>
+    <w:p>
+      <w:pPr>
+        <w:pStyle w:val="Bibliographie"/>
+      </w:pPr>
+      <w:bookmarkStart w:id="140" w:name="ref-Santander2020"/>
+      <w:bookmarkEnd w:id="139"/>
+      <w:r>
         <w:rPr>
           <w:lang w:val="fr-FR"/>
-          <w:rPrChange w:id="62" w:author="Fabio Cruz Sanchez" w:date="2022-02-08T16:25:00Z">
+        </w:rPr>
+        <w:t xml:space="preserve">30. </w:t>
+      </w:r>
+      <w:r>
+        <w:rPr>
+          <w:lang w:val="fr-FR"/>
+        </w:rPr>
+        <w:tab/>
+      </w:r>
+      <w:r>
+        <w:rPr>
+          <w:lang w:val="fr-FR"/>
+        </w:rPr>
+        <w:t xml:space="preserve">Santander P, Cruz Sanchez FA, Boudaoud H, </w:t>
+      </w:r>
+      <w:r>
+        <w:rPr>
+          <w:i/>
+          <w:lang w:val="fr-FR"/>
+        </w:rPr>
+        <w:t>et al.</w:t>
+      </w:r>
+      <w:r>
+        <w:rPr>
+          <w:lang w:val="fr-FR"/>
+        </w:rPr>
+        <w:t xml:space="preserve"> </w:t>
+      </w:r>
+      <w:r>
+        <w:t xml:space="preserve">Closed loop supply chain network for local and distributed plastic recycling for 3D printing: a MILP-based optimization approach. </w:t>
+      </w:r>
+      <w:proofErr w:type="spellStart"/>
+      <w:r>
+        <w:rPr>
+          <w:i/>
+          <w:iCs/>
+        </w:rPr>
+        <w:t>Resour</w:t>
+      </w:r>
+      <w:proofErr w:type="spellEnd"/>
+      <w:r>
+        <w:rPr>
+          <w:i/>
+          <w:iCs/>
+        </w:rPr>
+        <w:t xml:space="preserve"> </w:t>
+      </w:r>
+      <w:proofErr w:type="spellStart"/>
+      <w:r>
+        <w:rPr>
+          <w:i/>
+          <w:iCs/>
+        </w:rPr>
+        <w:t>Conserv</w:t>
+      </w:r>
+      <w:proofErr w:type="spellEnd"/>
+      <w:r>
+        <w:rPr>
+          <w:i/>
+          <w:iCs/>
+        </w:rPr>
+        <w:t xml:space="preserve"> </w:t>
+      </w:r>
+      <w:proofErr w:type="spellStart"/>
+      <w:r>
+        <w:rPr>
+          <w:i/>
+          <w:iCs/>
+        </w:rPr>
+        <w:t>Recycl</w:t>
+      </w:r>
+      <w:proofErr w:type="spellEnd"/>
+      <w:r>
+        <w:t xml:space="preserve"> 2020; 154: 104531.</w:t>
+      </w:r>
+    </w:p>
+    <w:p>
+      <w:pPr>
+        <w:pStyle w:val="Bibliographie"/>
+      </w:pPr>
+      <w:bookmarkStart w:id="141" w:name="ref-Suarez2020"/>
+      <w:bookmarkEnd w:id="140"/>
+      <w:r>
+        <w:t xml:space="preserve">31. </w:t>
+      </w:r>
+      <w:r>
+        <w:tab/>
+        <w:t xml:space="preserve">Suárez L, Domínguez M. Sustainability and environmental impact of fused deposition modelling (FDM) technologies. </w:t>
+      </w:r>
+      <w:r>
+        <w:rPr>
+          <w:i/>
+          <w:iCs/>
+        </w:rPr>
+        <w:t xml:space="preserve">Int J Adv </w:t>
+      </w:r>
+      <w:proofErr w:type="spellStart"/>
+      <w:r>
+        <w:rPr>
+          <w:i/>
+          <w:iCs/>
+        </w:rPr>
+        <w:t>Manuf</w:t>
+      </w:r>
+      <w:proofErr w:type="spellEnd"/>
+      <w:r>
+        <w:rPr>
+          <w:i/>
+          <w:iCs/>
+        </w:rPr>
+        <w:t xml:space="preserve"> Technol</w:t>
+      </w:r>
+      <w:r>
+        <w:t xml:space="preserve"> 2020; 106: 1267–1279.</w:t>
+      </w:r>
+    </w:p>
+    <w:p>
+      <w:pPr>
+        <w:pStyle w:val="Bibliographie"/>
+      </w:pPr>
+      <w:bookmarkStart w:id="142" w:name="ref-CruzSanchez2017"/>
+      <w:bookmarkEnd w:id="141"/>
+      <w:r>
+        <w:rPr>
+          <w:lang w:val="fr-FR"/>
+        </w:rPr>
+        <w:t xml:space="preserve">32. </w:t>
+      </w:r>
+      <w:r>
+        <w:rPr>
+          <w:lang w:val="fr-FR"/>
+        </w:rPr>
+        <w:tab/>
+      </w:r>
+      <w:r>
+        <w:rPr>
+          <w:lang w:val="fr-FR"/>
+        </w:rPr>
+        <w:t xml:space="preserve">Cruz Sanchez FA, Boudaoud H, Hoppe S, </w:t>
+      </w:r>
+      <w:r>
+        <w:rPr>
+          <w:i/>
+          <w:lang w:val="fr-FR"/>
+        </w:rPr>
+        <w:t>et al.</w:t>
+      </w:r>
+      <w:r>
+        <w:rPr>
+          <w:lang w:val="fr-FR"/>
+        </w:rPr>
+        <w:t xml:space="preserve"> </w:t>
+      </w:r>
+      <w:r>
+        <w:t xml:space="preserve">Polymer recycling in an open-source additive manufacturing context: Mechanical issues. </w:t>
+      </w:r>
+      <w:proofErr w:type="spellStart"/>
+      <w:r>
+        <w:rPr>
+          <w:i/>
+          <w:iCs/>
+        </w:rPr>
+        <w:t>Addit</w:t>
+      </w:r>
+      <w:proofErr w:type="spellEnd"/>
+      <w:r>
+        <w:rPr>
+          <w:i/>
+          <w:iCs/>
+        </w:rPr>
+        <w:t xml:space="preserve"> </w:t>
+      </w:r>
+      <w:proofErr w:type="spellStart"/>
+      <w:r>
+        <w:rPr>
+          <w:i/>
+          <w:iCs/>
+        </w:rPr>
+        <w:t>Manuf</w:t>
+      </w:r>
+      <w:proofErr w:type="spellEnd"/>
+      <w:r>
+        <w:t xml:space="preserve"> 2017; 17: 87–105.</w:t>
+      </w:r>
+    </w:p>
+    <w:p>
+      <w:pPr>
+        <w:pStyle w:val="Bibliographie"/>
+      </w:pPr>
+      <w:bookmarkStart w:id="143" w:name="ref-Lanzotti2019"/>
+      <w:bookmarkEnd w:id="142"/>
+      <w:r>
+        <w:t xml:space="preserve">33. </w:t>
+      </w:r>
+      <w:r>
+        <w:tab/>
+      </w:r>
+      <w:proofErr w:type="spellStart"/>
+      <w:r>
+        <w:rPr>
+          <w:rPrChange w:id="144" w:author="Fabio Cruz Sanchez" w:date="2022-02-08T16:25:00Z">
+            <w:rPr>
+              <w:lang w:val="fr-FR"/>
+            </w:rPr>
+          </w:rPrChange>
+        </w:rPr>
+        <w:t>Lanzotti</w:t>
+      </w:r>
+      <w:proofErr w:type="spellEnd"/>
+      <w:r>
+        <w:rPr>
+          <w:rPrChange w:id="145" w:author="Fabio Cruz Sanchez" w:date="2022-02-08T16:25:00Z">
+            <w:rPr>
+              <w:lang w:val="fr-FR"/>
+            </w:rPr>
+          </w:rPrChange>
+        </w:rPr>
+        <w:t xml:space="preserve"> A, </w:t>
+      </w:r>
+      <w:proofErr w:type="spellStart"/>
+      <w:r>
+        <w:rPr>
+          <w:rPrChange w:id="146" w:author="Fabio Cruz Sanchez" w:date="2022-02-08T16:25:00Z">
+            <w:rPr>
+              <w:lang w:val="fr-FR"/>
+            </w:rPr>
+          </w:rPrChange>
+        </w:rPr>
+        <w:t>Martorelli</w:t>
+      </w:r>
+      <w:proofErr w:type="spellEnd"/>
+      <w:r>
+        <w:rPr>
+          <w:rPrChange w:id="147" w:author="Fabio Cruz Sanchez" w:date="2022-02-08T16:25:00Z">
+            <w:rPr>
+              <w:lang w:val="fr-FR"/>
+            </w:rPr>
+          </w:rPrChange>
+        </w:rPr>
+        <w:t xml:space="preserve"> M, </w:t>
+      </w:r>
+      <w:proofErr w:type="spellStart"/>
+      <w:r>
+        <w:rPr>
+          <w:rPrChange w:id="148" w:author="Fabio Cruz Sanchez" w:date="2022-02-08T16:25:00Z">
+            <w:rPr>
+              <w:lang w:val="fr-FR"/>
+            </w:rPr>
+          </w:rPrChange>
+        </w:rPr>
+        <w:t>Maietta</w:t>
+      </w:r>
+      <w:proofErr w:type="spellEnd"/>
+      <w:r>
+        <w:rPr>
+          <w:rPrChange w:id="149" w:author="Fabio Cruz Sanchez" w:date="2022-02-08T16:25:00Z">
+            <w:rPr>
+              <w:lang w:val="fr-FR"/>
+            </w:rPr>
+          </w:rPrChange>
+        </w:rPr>
+        <w:t xml:space="preserve"> S, </w:t>
+      </w:r>
+      <w:r>
+        <w:rPr>
+          <w:i/>
+          <w:rPrChange w:id="150" w:author="Fabio Cruz Sanchez" w:date="2022-02-08T16:25:00Z">
+            <w:rPr>
+              <w:i/>
+              <w:lang w:val="fr-FR"/>
+            </w:rPr>
+          </w:rPrChange>
+        </w:rPr>
+        <w:t>et al.</w:t>
+      </w:r>
+      <w:r>
+        <w:rPr>
+          <w:rPrChange w:id="151" w:author="Fabio Cruz Sanchez" w:date="2022-02-08T16:25:00Z">
+            <w:rPr>
+              <w:lang w:val="fr-FR"/>
+            </w:rPr>
+          </w:rPrChange>
+        </w:rPr>
+        <w:t xml:space="preserve"> </w:t>
+      </w:r>
+      <w:r>
+        <w:t xml:space="preserve">A comparison between mechanical properties of specimens 3D printed with virgin and recycled PLA. </w:t>
+      </w:r>
+      <w:r>
+        <w:rPr>
+          <w:i/>
+          <w:iCs/>
+        </w:rPr>
+        <w:t>Procedia CIRP</w:t>
+      </w:r>
+      <w:r>
+        <w:t xml:space="preserve"> 2019; 79: 143–146.</w:t>
+      </w:r>
+    </w:p>
+    <w:p>
+      <w:pPr>
+        <w:pStyle w:val="Bibliographie"/>
+      </w:pPr>
+      <w:bookmarkStart w:id="152" w:name="ref-Anderson2017"/>
+      <w:bookmarkEnd w:id="143"/>
+      <w:r>
+        <w:t xml:space="preserve">34. </w:t>
+      </w:r>
+      <w:r>
+        <w:tab/>
+        <w:t xml:space="preserve">Anderson I. Mechanical Properties of Specimens 3D Printed with Virgin and Recycled Polylactic Acid. </w:t>
+      </w:r>
+      <w:r>
+        <w:rPr>
+          <w:i/>
+          <w:iCs/>
+        </w:rPr>
+        <w:t xml:space="preserve">3D Print </w:t>
+      </w:r>
+      <w:proofErr w:type="spellStart"/>
+      <w:r>
+        <w:rPr>
+          <w:i/>
+          <w:iCs/>
+        </w:rPr>
+        <w:t>Addit</w:t>
+      </w:r>
+      <w:proofErr w:type="spellEnd"/>
+      <w:r>
+        <w:rPr>
+          <w:i/>
+          <w:iCs/>
+        </w:rPr>
+        <w:t xml:space="preserve"> </w:t>
+      </w:r>
+      <w:proofErr w:type="spellStart"/>
+      <w:r>
+        <w:rPr>
+          <w:i/>
+          <w:iCs/>
+        </w:rPr>
+        <w:t>Manuf</w:t>
+      </w:r>
+      <w:proofErr w:type="spellEnd"/>
+      <w:r>
+        <w:t xml:space="preserve"> 2017; 4: 110–115.</w:t>
+      </w:r>
+    </w:p>
+    <w:p>
+      <w:pPr>
+        <w:pStyle w:val="Bibliographie"/>
+        <w:rPr>
+          <w:lang w:val="fr-FR"/>
+          <w:rPrChange w:id="153" w:author="Fabio Cruz Sanchez" w:date="2022-02-08T16:25:00Z">
             <w:rPr/>
           </w:rPrChange>
         </w:rPr>
       </w:pPr>
-      <w:bookmarkStart w:id="63" w:name="ref-Wittbrodt2013"/>
-      <w:bookmarkEnd w:id="51"/>
-      <w:r>
-        <w:t xml:space="preserve">29. </w:t>
+      <w:bookmarkStart w:id="154" w:name="ref-Kumar2018b"/>
+      <w:bookmarkEnd w:id="152"/>
+      <w:r>
+        <w:t xml:space="preserve">35. </w:t>
       </w:r>
       <w:r>
         <w:tab/>
-      </w:r>
-      <w:proofErr w:type="spellStart"/>
-      <w:r>
-        <w:t>Wittbrodt</w:t>
-      </w:r>
-      <w:proofErr w:type="spellEnd"/>
-      <w:r>
-        <w:t xml:space="preserve"> BT, Glover AG, </w:t>
-      </w:r>
-      <w:proofErr w:type="spellStart"/>
-      <w:r>
-        <w:t>Laureto</w:t>
-      </w:r>
-      <w:proofErr w:type="spellEnd"/>
-      <w:r>
-        <w:t xml:space="preserve"> J, </w:t>
-      </w:r>
-      <w:r>
-        <w:rPr>
-          <w:i/>
-        </w:rPr>
-        <w:t>et al.</w:t>
-      </w:r>
-      <w:r>
-        <w:t xml:space="preserve"> Life-cycle economic analysis of distributed manufacturing with open-source 3-D printers. </w:t>
-      </w:r>
-      <w:proofErr w:type="spellStart"/>
+        <w:t xml:space="preserve">Kumar R, Singh R, Farina I. On the 3D printing of recycled ABS, PLA and HIPS thermoplastics for structural applications. </w:t>
+      </w:r>
       <w:r>
         <w:rPr>
           <w:i/>
           <w:iCs/>
           <w:lang w:val="fr-FR"/>
-          <w:rPrChange w:id="64" w:author="Fabio Cruz Sanchez" w:date="2022-02-08T16:25:00Z">
+          <w:rPrChange w:id="155" w:author="Fabio Cruz Sanchez" w:date="2022-02-08T16:25:00Z">
             <w:rPr>
               <w:i/>
               <w:iCs/>
             </w:rPr>
           </w:rPrChange>
         </w:rPr>
-        <w:t>Mechatronics</w:t>
-      </w:r>
-      <w:proofErr w:type="spellEnd"/>
-      <w:r>
-        <w:rPr>
-          <w:lang w:val="fr-FR"/>
-          <w:rPrChange w:id="65" w:author="Fabio Cruz Sanchez" w:date="2022-02-08T16:25:00Z">
-            <w:rPr/>
-          </w:rPrChange>
-        </w:rPr>
-        <w:t xml:space="preserve"> </w:t>
-      </w:r>
-      <w:proofErr w:type="gramStart"/>
-      <w:r>
-        <w:rPr>
-          <w:lang w:val="fr-FR"/>
-          <w:rPrChange w:id="66" w:author="Fabio Cruz Sanchez" w:date="2022-02-08T16:25:00Z">
-            <w:rPr/>
-          </w:rPrChange>
-        </w:rPr>
-        <w:t>2013;</w:t>
-      </w:r>
-      <w:proofErr w:type="gramEnd"/>
-      <w:r>
-        <w:rPr>
-          <w:lang w:val="fr-FR"/>
-          <w:rPrChange w:id="67" w:author="Fabio Cruz Sanchez" w:date="2022-02-08T16:25:00Z">
-            <w:rPr/>
-          </w:rPrChange>
-        </w:rPr>
-        <w:t xml:space="preserve"> 23: 713–726.</w:t>
-      </w:r>
-    </w:p>
-    <w:p>
-      <w:pPr>
-        <w:pStyle w:val="Bibliographie"/>
-      </w:pPr>
-      <w:bookmarkStart w:id="68" w:name="ref-Santander2020"/>
-      <w:bookmarkEnd w:id="63"/>
-      <w:r>
-        <w:rPr>
-          <w:lang w:val="fr-FR"/>
-        </w:rPr>
-        <w:t xml:space="preserve">30. </w:t>
-      </w:r>
-      <w:r>
-        <w:rPr>
-          <w:lang w:val="fr-FR"/>
-        </w:rPr>
-        <w:tab/>
-      </w:r>
-      <w:r>
-        <w:rPr>
-          <w:lang w:val="fr-FR"/>
-        </w:rPr>
-        <w:t xml:space="preserve">Santander P, Cruz Sanchez FA, Boudaoud H, </w:t>
-      </w:r>
-      <w:r>
-        <w:rPr>
-          <w:i/>
-          <w:lang w:val="fr-FR"/>
-        </w:rPr>
-        <w:t>et al.</w:t>
-      </w:r>
-      <w:r>
-        <w:rPr>
-          <w:lang w:val="fr-FR"/>
-        </w:rPr>
-        <w:t xml:space="preserve"> </w:t>
-      </w:r>
-      <w:r>
-        <w:t xml:space="preserve">Closed loop supply chain network for local and distributed plastic recycling for 3D printing: a MILP-based optimization approach. </w:t>
+        <w:t xml:space="preserve">PSU </w:t>
       </w:r>
       <w:proofErr w:type="spellStart"/>
-      <w:r>
-        <w:rPr>
-          <w:i/>
-          <w:iCs/>
-        </w:rPr>
-        <w:t>Resour</w:t>
-      </w:r>
-      <w:proofErr w:type="spellEnd"/>
-      <w:r>
-        <w:rPr>
-          <w:i/>
-          <w:iCs/>
-        </w:rPr>
-        <w:t xml:space="preserve"> </w:t>
-      </w:r>
-      <w:proofErr w:type="spellStart"/>
-      <w:r>
-        <w:rPr>
-          <w:i/>
-          <w:iCs/>
-        </w:rPr>
-        <w:t>Conserv</w:t>
-      </w:r>
-      <w:proofErr w:type="spellEnd"/>
-      <w:r>
-        <w:rPr>
-          <w:i/>
-          <w:iCs/>
-        </w:rPr>
-        <w:t xml:space="preserve"> </w:t>
-      </w:r>
-      <w:proofErr w:type="spellStart"/>
-      <w:r>
-        <w:rPr>
-          <w:i/>
-          <w:iCs/>
-        </w:rPr>
-        <w:t>Recycl</w:t>
-      </w:r>
-      <w:proofErr w:type="spellEnd"/>
-      <w:r>
-        <w:t xml:space="preserve"> 2020; 154: 104531.</w:t>
-      </w:r>
-    </w:p>
-    <w:p>
-      <w:pPr>
-        <w:pStyle w:val="Bibliographie"/>
-      </w:pPr>
-      <w:bookmarkStart w:id="69" w:name="ref-Suarez2020"/>
-      <w:bookmarkEnd w:id="68"/>
-      <w:r>
-        <w:t xml:space="preserve">31. </w:t>
-      </w:r>
-      <w:r>
-        <w:tab/>
-        <w:t xml:space="preserve">Suárez L, Domínguez M. Sustainability and environmental impact of fused deposition modelling (FDM) technologies. </w:t>
-      </w:r>
-      <w:r>
-        <w:rPr>
-          <w:i/>
-          <w:iCs/>
-        </w:rPr>
-        <w:t xml:space="preserve">Int J Adv </w:t>
-      </w:r>
-      <w:proofErr w:type="spellStart"/>
-      <w:r>
-        <w:rPr>
-          <w:i/>
-          <w:iCs/>
-        </w:rPr>
-        <w:t>Manuf</w:t>
-      </w:r>
-      <w:proofErr w:type="spellEnd"/>
-      <w:r>
-        <w:rPr>
-          <w:i/>
-          <w:iCs/>
-        </w:rPr>
-        <w:t xml:space="preserve"> Technol</w:t>
-      </w:r>
-      <w:r>
-        <w:t xml:space="preserve"> 2020; 106: 1267–1279.</w:t>
-      </w:r>
-    </w:p>
-    <w:p>
-      <w:pPr>
-        <w:pStyle w:val="Bibliographie"/>
-      </w:pPr>
-      <w:bookmarkStart w:id="70" w:name="ref-CruzSanchez2017"/>
-      <w:bookmarkEnd w:id="69"/>
-      <w:r>
-        <w:rPr>
-          <w:lang w:val="fr-FR"/>
-        </w:rPr>
-        <w:t xml:space="preserve">32. </w:t>
-      </w:r>
-      <w:r>
-        <w:rPr>
-          <w:lang w:val="fr-FR"/>
-        </w:rPr>
-        <w:tab/>
-      </w:r>
-      <w:r>
-        <w:rPr>
-          <w:lang w:val="fr-FR"/>
-        </w:rPr>
-        <w:t xml:space="preserve">Cruz Sanchez FA, Boudaoud H, Hoppe S, </w:t>
-      </w:r>
-      <w:r>
-        <w:rPr>
-          <w:i/>
-          <w:lang w:val="fr-FR"/>
-        </w:rPr>
-        <w:t>et al.</w:t>
-      </w:r>
-      <w:r>
-        <w:rPr>
-          <w:lang w:val="fr-FR"/>
-        </w:rPr>
-        <w:t xml:space="preserve"> </w:t>
-      </w:r>
-      <w:r>
-        <w:t xml:space="preserve">Polymer recycling in an open-source additive manufacturing context: Mechanical issues. </w:t>
-      </w:r>
-      <w:proofErr w:type="spellStart"/>
-      <w:r>
-        <w:rPr>
-          <w:i/>
-          <w:iCs/>
-        </w:rPr>
-        <w:t>Addit</w:t>
-      </w:r>
-      <w:proofErr w:type="spellEnd"/>
-      <w:r>
-        <w:rPr>
-          <w:i/>
-          <w:iCs/>
-        </w:rPr>
-        <w:t xml:space="preserve"> </w:t>
-      </w:r>
-      <w:proofErr w:type="spellStart"/>
-      <w:r>
-        <w:rPr>
-          <w:i/>
-          <w:iCs/>
-        </w:rPr>
-        <w:t>Manuf</w:t>
-      </w:r>
-      <w:proofErr w:type="spellEnd"/>
-      <w:r>
-        <w:t xml:space="preserve"> 2017; 17: 87–105.</w:t>
-      </w:r>
-    </w:p>
-    <w:p>
-      <w:pPr>
-        <w:pStyle w:val="Bibliographie"/>
-      </w:pPr>
-      <w:bookmarkStart w:id="71" w:name="ref-Lanzotti2019"/>
-      <w:bookmarkEnd w:id="70"/>
-      <w:r>
-        <w:t xml:space="preserve">33. </w:t>
-      </w:r>
-      <w:r>
-        <w:tab/>
-      </w:r>
-      <w:proofErr w:type="spellStart"/>
-      <w:r>
-        <w:rPr>
-          <w:rPrChange w:id="72" w:author="Fabio Cruz Sanchez" w:date="2022-02-08T16:25:00Z">
-            <w:rPr>
-              <w:lang w:val="fr-FR"/>
-            </w:rPr>
-          </w:rPrChange>
-        </w:rPr>
-        <w:t>Lanzotti</w:t>
-      </w:r>
-      <w:proofErr w:type="spellEnd"/>
-      <w:r>
-        <w:rPr>
-          <w:rPrChange w:id="73" w:author="Fabio Cruz Sanchez" w:date="2022-02-08T16:25:00Z">
-            <w:rPr>
-              <w:lang w:val="fr-FR"/>
-            </w:rPr>
-          </w:rPrChange>
-        </w:rPr>
-        <w:t xml:space="preserve"> A, </w:t>
-      </w:r>
-      <w:proofErr w:type="spellStart"/>
-      <w:r>
-        <w:rPr>
-          <w:rPrChange w:id="74" w:author="Fabio Cruz Sanchez" w:date="2022-02-08T16:25:00Z">
-            <w:rPr>
-              <w:lang w:val="fr-FR"/>
-            </w:rPr>
-          </w:rPrChange>
-        </w:rPr>
-        <w:t>Martorelli</w:t>
-      </w:r>
-      <w:proofErr w:type="spellEnd"/>
-      <w:r>
-        <w:rPr>
-          <w:rPrChange w:id="75" w:author="Fabio Cruz Sanchez" w:date="2022-02-08T16:25:00Z">
-            <w:rPr>
-              <w:lang w:val="fr-FR"/>
-            </w:rPr>
-          </w:rPrChange>
-        </w:rPr>
-        <w:t xml:space="preserve"> M, </w:t>
-      </w:r>
-      <w:proofErr w:type="spellStart"/>
-      <w:r>
-        <w:rPr>
-          <w:rPrChange w:id="76" w:author="Fabio Cruz Sanchez" w:date="2022-02-08T16:25:00Z">
-            <w:rPr>
-              <w:lang w:val="fr-FR"/>
-            </w:rPr>
-          </w:rPrChange>
-        </w:rPr>
-        <w:t>Maietta</w:t>
-      </w:r>
-      <w:proofErr w:type="spellEnd"/>
-      <w:r>
-        <w:rPr>
-          <w:rPrChange w:id="77" w:author="Fabio Cruz Sanchez" w:date="2022-02-08T16:25:00Z">
-            <w:rPr>
-              <w:lang w:val="fr-FR"/>
-            </w:rPr>
-          </w:rPrChange>
-        </w:rPr>
-        <w:t xml:space="preserve"> S, </w:t>
-      </w:r>
-      <w:r>
-        <w:rPr>
-          <w:i/>
-          <w:rPrChange w:id="78" w:author="Fabio Cruz Sanchez" w:date="2022-02-08T16:25:00Z">
-            <w:rPr>
-              <w:i/>
-              <w:lang w:val="fr-FR"/>
-            </w:rPr>
-          </w:rPrChange>
-        </w:rPr>
-        <w:t>et al.</w:t>
-      </w:r>
-      <w:r>
-        <w:rPr>
-          <w:rPrChange w:id="79" w:author="Fabio Cruz Sanchez" w:date="2022-02-08T16:25:00Z">
-            <w:rPr>
-              <w:lang w:val="fr-FR"/>
-            </w:rPr>
-          </w:rPrChange>
-        </w:rPr>
-        <w:t xml:space="preserve"> </w:t>
-      </w:r>
-      <w:r>
-        <w:t xml:space="preserve">A comparison between mechanical properties of specimens 3D printed with virgin and recycled PLA. </w:t>
-      </w:r>
-      <w:r>
-        <w:rPr>
-          <w:i/>
-          <w:iCs/>
-        </w:rPr>
-        <w:t>Procedia CIRP</w:t>
-      </w:r>
-      <w:r>
-        <w:t xml:space="preserve"> 2019; 79: 143–146.</w:t>
-      </w:r>
-    </w:p>
-    <w:p>
-      <w:pPr>
-        <w:pStyle w:val="Bibliographie"/>
-      </w:pPr>
-      <w:bookmarkStart w:id="80" w:name="ref-Anderson2017"/>
-      <w:bookmarkEnd w:id="71"/>
-      <w:r>
-        <w:t xml:space="preserve">34. </w:t>
-      </w:r>
-      <w:r>
-        <w:tab/>
-        <w:t xml:space="preserve">Anderson I. Mechanical Properties of Specimens 3D Printed with Virgin and Recycled Polylactic Acid. </w:t>
-      </w:r>
-      <w:r>
-        <w:rPr>
-          <w:i/>
-          <w:iCs/>
-        </w:rPr>
-        <w:t xml:space="preserve">3D Print </w:t>
-      </w:r>
-      <w:proofErr w:type="spellStart"/>
-      <w:r>
-        <w:rPr>
-          <w:i/>
-          <w:iCs/>
-        </w:rPr>
-        <w:t>Addit</w:t>
-      </w:r>
-      <w:proofErr w:type="spellEnd"/>
-      <w:r>
-        <w:rPr>
-          <w:i/>
-          <w:iCs/>
-        </w:rPr>
-        <w:t xml:space="preserve"> </w:t>
-      </w:r>
-      <w:proofErr w:type="spellStart"/>
-      <w:r>
-        <w:rPr>
-          <w:i/>
-          <w:iCs/>
-        </w:rPr>
-        <w:t>Manuf</w:t>
-      </w:r>
-      <w:proofErr w:type="spellEnd"/>
-      <w:r>
-        <w:t xml:space="preserve"> 2017; 4: 110–115.</w:t>
-      </w:r>
-    </w:p>
-    <w:p>
-      <w:pPr>
-        <w:pStyle w:val="Bibliographie"/>
-        <w:rPr>
-          <w:lang w:val="fr-FR"/>
-          <w:rPrChange w:id="81" w:author="Fabio Cruz Sanchez" w:date="2022-02-08T16:25:00Z">
-            <w:rPr/>
-          </w:rPrChange>
-        </w:rPr>
-      </w:pPr>
-      <w:bookmarkStart w:id="82" w:name="ref-Kumar2018b"/>
-      <w:bookmarkEnd w:id="80"/>
-      <w:r>
-        <w:t xml:space="preserve">35. </w:t>
-      </w:r>
-      <w:r>
-        <w:tab/>
-        <w:t xml:space="preserve">Kumar R, Singh R, Farina I. On the 3D printing of recycled ABS, PLA and HIPS thermoplastics for structural applications. </w:t>
-      </w:r>
       <w:r>
         <w:rPr>
           <w:i/>
           <w:iCs/>
           <w:lang w:val="fr-FR"/>
-          <w:rPrChange w:id="83" w:author="Fabio Cruz Sanchez" w:date="2022-02-08T16:25:00Z">
+          <w:rPrChange w:id="156" w:author="Fabio Cruz Sanchez" w:date="2022-02-08T16:25:00Z">
             <w:rPr>
               <w:i/>
               <w:iCs/>
             </w:rPr>
           </w:rPrChange>
         </w:rPr>
-        <w:t xml:space="preserve">PSU </w:t>
-      </w:r>
-      <w:proofErr w:type="spellStart"/>
+        <w:t>Res</w:t>
+      </w:r>
+      <w:proofErr w:type="spellEnd"/>
       <w:r>
         <w:rPr>
           <w:i/>
           <w:iCs/>
           <w:lang w:val="fr-FR"/>
-          <w:rPrChange w:id="84" w:author="Fabio Cruz Sanchez" w:date="2022-02-08T16:25:00Z">
+          <w:rPrChange w:id="157" w:author="Fabio Cruz Sanchez" w:date="2022-02-08T16:25:00Z">
             <w:rPr>
               <w:i/>
               <w:iCs/>
             </w:rPr>
           </w:rPrChange>
         </w:rPr>
-        <w:t>Res</w:t>
-      </w:r>
-      <w:proofErr w:type="spellEnd"/>
+        <w:t xml:space="preserve"> </w:t>
+      </w:r>
+      <w:proofErr w:type="spellStart"/>
       <w:r>
         <w:rPr>
           <w:i/>
           <w:iCs/>
           <w:lang w:val="fr-FR"/>
-          <w:rPrChange w:id="85" w:author="Fabio Cruz Sanchez" w:date="2022-02-08T16:25:00Z">
+          <w:rPrChange w:id="158" w:author="Fabio Cruz Sanchez" w:date="2022-02-08T16:25:00Z">
             <w:rPr>
               <w:i/>
               <w:iCs/>
             </w:rPr>
           </w:rPrChange>
         </w:rPr>
+        <w:t>Rev</w:t>
+      </w:r>
+      <w:proofErr w:type="spellEnd"/>
+      <w:r>
+        <w:rPr>
+          <w:lang w:val="fr-FR"/>
+          <w:rPrChange w:id="159" w:author="Fabio Cruz Sanchez" w:date="2022-02-08T16:25:00Z">
+            <w:rPr/>
+          </w:rPrChange>
+        </w:rPr>
         <w:t xml:space="preserve"> </w:t>
       </w:r>
+      <w:proofErr w:type="gramStart"/>
+      <w:r>
+        <w:rPr>
+          <w:lang w:val="fr-FR"/>
+          <w:rPrChange w:id="160" w:author="Fabio Cruz Sanchez" w:date="2022-02-08T16:25:00Z">
+            <w:rPr/>
+          </w:rPrChange>
+        </w:rPr>
+        <w:t>2018;</w:t>
+      </w:r>
+      <w:proofErr w:type="gramEnd"/>
+      <w:r>
+        <w:rPr>
+          <w:lang w:val="fr-FR"/>
+          <w:rPrChange w:id="161" w:author="Fabio Cruz Sanchez" w:date="2022-02-08T16:25:00Z">
+            <w:rPr/>
+          </w:rPrChange>
+        </w:rPr>
+        <w:t xml:space="preserve"> 2: 115–137.</w:t>
+      </w:r>
+    </w:p>
+    <w:p>
+      <w:pPr>
+        <w:pStyle w:val="Bibliographie"/>
+      </w:pPr>
+      <w:bookmarkStart w:id="162" w:name="ref-Babagowda2018"/>
+      <w:bookmarkEnd w:id="154"/>
+      <w:r>
+        <w:rPr>
+          <w:lang w:val="fr-FR"/>
+          <w:rPrChange w:id="163" w:author="Fabio Cruz Sanchez" w:date="2022-02-08T16:25:00Z">
+            <w:rPr/>
+          </w:rPrChange>
+        </w:rPr>
+        <w:lastRenderedPageBreak/>
+        <w:t xml:space="preserve">36. </w:t>
+      </w:r>
+      <w:r>
+        <w:rPr>
+          <w:lang w:val="fr-FR"/>
+          <w:rPrChange w:id="164" w:author="Fabio Cruz Sanchez" w:date="2022-02-08T16:25:00Z">
+            <w:rPr/>
+          </w:rPrChange>
+        </w:rPr>
+        <w:tab/>
+      </w:r>
+      <w:r>
+        <w:rPr>
+          <w:lang w:val="fr-FR"/>
+          <w:rPrChange w:id="165" w:author="Fabio Cruz Sanchez" w:date="2022-02-08T16:25:00Z">
+            <w:rPr/>
+          </w:rPrChange>
+        </w:rPr>
+        <w:t>C</w:t>
+      </w:r>
+      <w:r>
+        <w:rPr>
+          <w:lang w:val="fr-FR"/>
+          <w:rPrChange w:id="166" w:author="Fabio Cruz Sanchez" w:date="2022-02-08T16:25:00Z">
+            <w:rPr/>
+          </w:rPrChange>
+        </w:rPr>
+        <w:t xml:space="preserve">, </w:t>
+      </w:r>
       <w:proofErr w:type="spellStart"/>
+      <w:r>
+        <w:rPr>
+          <w:lang w:val="fr-FR"/>
+          <w:rPrChange w:id="167" w:author="Fabio Cruz Sanchez" w:date="2022-02-08T16:25:00Z">
+            <w:rPr/>
+          </w:rPrChange>
+        </w:rPr>
+        <w:t>Kadadevara</w:t>
+      </w:r>
+      <w:proofErr w:type="spellEnd"/>
+      <w:r>
+        <w:rPr>
+          <w:lang w:val="fr-FR"/>
+          <w:rPrChange w:id="168" w:author="Fabio Cruz Sanchez" w:date="2022-02-08T16:25:00Z">
+            <w:rPr/>
+          </w:rPrChange>
+        </w:rPr>
+        <w:t xml:space="preserve"> Math RS, </w:t>
+      </w:r>
+      <w:proofErr w:type="spellStart"/>
+      <w:r>
+        <w:rPr>
+          <w:lang w:val="fr-FR"/>
+          <w:rPrChange w:id="169" w:author="Fabio Cruz Sanchez" w:date="2022-02-08T16:25:00Z">
+            <w:rPr/>
+          </w:rPrChange>
+        </w:rPr>
+        <w:t>Goutham</w:t>
+      </w:r>
+      <w:proofErr w:type="spellEnd"/>
+      <w:r>
+        <w:rPr>
+          <w:lang w:val="fr-FR"/>
+          <w:rPrChange w:id="170" w:author="Fabio Cruz Sanchez" w:date="2022-02-08T16:25:00Z">
+            <w:rPr/>
+          </w:rPrChange>
+        </w:rPr>
+        <w:t xml:space="preserve"> R, </w:t>
+      </w:r>
+      <w:r>
+        <w:rPr>
+          <w:i/>
+          <w:lang w:val="fr-FR"/>
+          <w:rPrChange w:id="171" w:author="Fabio Cruz Sanchez" w:date="2022-02-08T16:25:00Z">
+            <w:rPr>
+              <w:i/>
+            </w:rPr>
+          </w:rPrChange>
+        </w:rPr>
+        <w:t>et al.</w:t>
+      </w:r>
+      <w:r>
+        <w:rPr>
+          <w:lang w:val="fr-FR"/>
+          <w:rPrChange w:id="172" w:author="Fabio Cruz Sanchez" w:date="2022-02-08T16:25:00Z">
+            <w:rPr/>
+          </w:rPrChange>
+        </w:rPr>
+        <w:t xml:space="preserve"> </w:t>
+      </w:r>
+      <w:r>
+        <w:t xml:space="preserve">Study of Effects on Mechanical Properties of PLA Filament which is blended with Recycled PLA Materials. </w:t>
+      </w:r>
+      <w:r>
+        <w:rPr>
+          <w:i/>
+          <w:iCs/>
+        </w:rPr>
+        <w:t xml:space="preserve">IOP Conf Ser Mater Sci </w:t>
+      </w:r>
+      <w:proofErr w:type="spellStart"/>
+      <w:r>
+        <w:rPr>
+          <w:i/>
+          <w:iCs/>
+        </w:rPr>
+        <w:t>Eng</w:t>
+      </w:r>
+      <w:proofErr w:type="spellEnd"/>
+      <w:r>
+        <w:t xml:space="preserve"> 2018; 310: 012103.</w:t>
+      </w:r>
+    </w:p>
+    <w:p>
+      <w:pPr>
+        <w:pStyle w:val="Bibliographie"/>
+      </w:pPr>
+      <w:bookmarkStart w:id="173" w:name="ref-Pinho2020"/>
+      <w:bookmarkEnd w:id="162"/>
+      <w:r>
+        <w:t xml:space="preserve">37. </w:t>
+      </w:r>
+      <w:r>
+        <w:tab/>
+      </w:r>
+      <w:proofErr w:type="spellStart"/>
+      <w:r>
+        <w:t>Pinho</w:t>
+      </w:r>
+      <w:proofErr w:type="spellEnd"/>
+      <w:r>
+        <w:t xml:space="preserve"> AC, Amaro AM, Piedade AP. 3D printing goes greener: Study of the properties of post-consumer recycled polymers for the manufacturing of engineering components. </w:t>
+      </w:r>
+      <w:r>
+        <w:rPr>
+          <w:i/>
+          <w:iCs/>
+        </w:rPr>
+        <w:t xml:space="preserve">Waste </w:t>
+      </w:r>
+      <w:proofErr w:type="spellStart"/>
+      <w:r>
+        <w:rPr>
+          <w:i/>
+          <w:iCs/>
+        </w:rPr>
+        <w:t>Manag</w:t>
+      </w:r>
+      <w:proofErr w:type="spellEnd"/>
+      <w:r>
+        <w:t xml:space="preserve"> 2020; 118: 426–434.</w:t>
+      </w:r>
+    </w:p>
+    <w:p>
+      <w:pPr>
+        <w:pStyle w:val="Bibliographie"/>
+      </w:pPr>
+      <w:bookmarkStart w:id="174" w:name="ref-Zhao2018a"/>
+      <w:bookmarkEnd w:id="173"/>
+      <w:r>
+        <w:t xml:space="preserve">38. </w:t>
+      </w:r>
+      <w:r>
+        <w:tab/>
+      </w:r>
+      <w:r>
+        <w:t xml:space="preserve">Zhao XG, Hwang K-J, Lee D, </w:t>
+      </w:r>
+      <w:r>
+        <w:rPr>
+          <w:i/>
+        </w:rPr>
+        <w:t>et al.</w:t>
+      </w:r>
+      <w:r>
+        <w:t xml:space="preserve"> </w:t>
+      </w:r>
+      <w:r>
+        <w:t xml:space="preserve">Enhanced mechanical properties of self-polymerized polydopamine-coated recycled PLA filament used in 3D printing. </w:t>
+      </w:r>
+      <w:r>
+        <w:rPr>
+          <w:i/>
+          <w:iCs/>
+        </w:rPr>
+        <w:t>Appl Surf Sci</w:t>
+      </w:r>
+      <w:r>
+        <w:t xml:space="preserve"> 2018; 441: 381–387.</w:t>
+      </w:r>
+    </w:p>
+    <w:p>
+      <w:pPr>
+        <w:pStyle w:val="Bibliographie"/>
+        <w:rPr>
+          <w:lang w:val="fr-FR"/>
+        </w:rPr>
+      </w:pPr>
+      <w:bookmarkStart w:id="175" w:name="ref-Rebaioli2017"/>
+      <w:bookmarkEnd w:id="174"/>
+      <w:r>
+        <w:t xml:space="preserve">39. </w:t>
+      </w:r>
+      <w:r>
+        <w:tab/>
+      </w:r>
+      <w:proofErr w:type="spellStart"/>
+      <w:r>
+        <w:t>Rebaioli</w:t>
+      </w:r>
+      <w:proofErr w:type="spellEnd"/>
+      <w:r>
+        <w:t xml:space="preserve"> L, </w:t>
+      </w:r>
+      <w:proofErr w:type="spellStart"/>
+      <w:r>
+        <w:t>Fassi</w:t>
+      </w:r>
+      <w:proofErr w:type="spellEnd"/>
+      <w:r>
+        <w:t xml:space="preserve"> I. A review on benchmark artifacts for evaluating the geometrical performance of additive manufacturing processes. </w:t>
+      </w:r>
       <w:r>
         <w:rPr>
           <w:i/>
           <w:iCs/>
           <w:lang w:val="fr-FR"/>
-          <w:rPrChange w:id="86" w:author="Fabio Cruz Sanchez" w:date="2022-02-08T16:25:00Z">
+        </w:rPr>
+        <w:t>Int J Adv Manuf Technol</w:t>
+      </w:r>
+      <w:r>
+        <w:rPr>
+          <w:lang w:val="fr-FR"/>
+        </w:rPr>
+        <w:t xml:space="preserve"> 2017; 93: 2571–2598.</w:t>
+      </w:r>
+    </w:p>
+    <w:p>
+      <w:pPr>
+        <w:pStyle w:val="Bibliographie"/>
+      </w:pPr>
+      <w:bookmarkStart w:id="176" w:name="ref-CruzSanchez2014"/>
+      <w:bookmarkEnd w:id="175"/>
+      <w:r>
+        <w:rPr>
+          <w:lang w:val="fr-FR"/>
+        </w:rPr>
+        <w:t xml:space="preserve">40. </w:t>
+      </w:r>
+      <w:r>
+        <w:rPr>
+          <w:lang w:val="fr-FR"/>
+        </w:rPr>
+        <w:tab/>
+        <w:t xml:space="preserve">Cruz Sanchez FA, Boudaoud H, Muller L, </w:t>
+      </w:r>
+      <w:r>
+        <w:rPr>
+          <w:i/>
+          <w:lang w:val="fr-FR"/>
+        </w:rPr>
+        <w:t>et al.</w:t>
+      </w:r>
+      <w:r>
+        <w:rPr>
+          <w:lang w:val="fr-FR"/>
+        </w:rPr>
+        <w:t xml:space="preserve"> </w:t>
+      </w:r>
+      <w:r>
+        <w:t xml:space="preserve">Towards a standard experimental protocol for open source additive manufacturing. </w:t>
+      </w:r>
+      <w:r>
+        <w:rPr>
+          <w:i/>
+          <w:iCs/>
+        </w:rPr>
+        <w:t xml:space="preserve">Virtual Phys </w:t>
+      </w:r>
+      <w:proofErr w:type="spellStart"/>
+      <w:r>
+        <w:rPr>
+          <w:i/>
+          <w:iCs/>
+        </w:rPr>
+        <w:t>Prototyp</w:t>
+      </w:r>
+      <w:proofErr w:type="spellEnd"/>
+      <w:r>
+        <w:t xml:space="preserve"> 2014; 9: 151–167.</w:t>
+      </w:r>
+    </w:p>
+    <w:p>
+      <w:pPr>
+        <w:pStyle w:val="Bibliographie"/>
+      </w:pPr>
+      <w:bookmarkStart w:id="177" w:name="ref-Roberson2013"/>
+      <w:bookmarkEnd w:id="176"/>
+      <w:r>
+        <w:t xml:space="preserve">41. </w:t>
+      </w:r>
+      <w:r>
+        <w:tab/>
+        <w:t xml:space="preserve">Roberson Da, </w:t>
+      </w:r>
+      <w:proofErr w:type="spellStart"/>
+      <w:r>
+        <w:t>Espalin</w:t>
+      </w:r>
+      <w:proofErr w:type="spellEnd"/>
+      <w:r>
+        <w:t xml:space="preserve"> D, Wicker RB. 3D printer selection: A decision-making evaluation and ranking model. </w:t>
+      </w:r>
+      <w:r>
+        <w:rPr>
+          <w:i/>
+          <w:iCs/>
+        </w:rPr>
+        <w:t xml:space="preserve">Virtual Phys </w:t>
+      </w:r>
+      <w:proofErr w:type="spellStart"/>
+      <w:r>
+        <w:rPr>
+          <w:i/>
+          <w:iCs/>
+        </w:rPr>
+        <w:t>Prototyp</w:t>
+      </w:r>
+      <w:proofErr w:type="spellEnd"/>
+      <w:r>
+        <w:t xml:space="preserve"> 2013; 8: 201–212.</w:t>
+      </w:r>
+    </w:p>
+    <w:p>
+      <w:pPr>
+        <w:pStyle w:val="Bibliographie"/>
+        <w:rPr>
+          <w:lang w:val="es-ES"/>
+        </w:rPr>
+      </w:pPr>
+      <w:bookmarkStart w:id="178" w:name="ref-JaisinghSheoran2019"/>
+      <w:bookmarkEnd w:id="177"/>
+      <w:r>
+        <w:t xml:space="preserve">42. </w:t>
+      </w:r>
+      <w:r>
+        <w:tab/>
+      </w:r>
+      <w:proofErr w:type="spellStart"/>
+      <w:r>
+        <w:t>Jaisingh</w:t>
+      </w:r>
+      <w:proofErr w:type="spellEnd"/>
+      <w:r>
+        <w:t xml:space="preserve"> </w:t>
+      </w:r>
+      <w:proofErr w:type="spellStart"/>
+      <w:r>
+        <w:t>Sheoran</w:t>
+      </w:r>
+      <w:proofErr w:type="spellEnd"/>
+      <w:r>
+        <w:t xml:space="preserve"> A, Kumar H. </w:t>
+      </w:r>
+      <w:r>
+        <w:t xml:space="preserve">Fused Deposition modeling process parameters optimization and effect on mechanical properties and part quality: Review and reflection on present research. </w:t>
+      </w:r>
+      <w:r>
+        <w:rPr>
+          <w:lang w:val="es-ES"/>
+        </w:rPr>
+        <w:t xml:space="preserve">In: </w:t>
+      </w:r>
+      <w:r>
+        <w:rPr>
+          <w:i/>
+          <w:iCs/>
+          <w:lang w:val="es-ES"/>
+        </w:rPr>
+        <w:t xml:space="preserve">Mater. </w:t>
+      </w:r>
+      <w:proofErr w:type="spellStart"/>
+      <w:r>
+        <w:rPr>
+          <w:i/>
+          <w:iCs/>
+          <w:lang w:val="es-ES"/>
+        </w:rPr>
+        <w:t>Today</w:t>
+      </w:r>
+      <w:proofErr w:type="spellEnd"/>
+      <w:r>
+        <w:rPr>
+          <w:i/>
+          <w:iCs/>
+          <w:lang w:val="es-ES"/>
+        </w:rPr>
+        <w:t xml:space="preserve"> </w:t>
+      </w:r>
+      <w:proofErr w:type="spellStart"/>
+      <w:r>
+        <w:rPr>
+          <w:i/>
+          <w:iCs/>
+          <w:lang w:val="es-ES"/>
+        </w:rPr>
+        <w:t>proc</w:t>
+      </w:r>
+      <w:proofErr w:type="spellEnd"/>
+      <w:r>
+        <w:rPr>
+          <w:i/>
+          <w:iCs/>
+          <w:lang w:val="es-ES"/>
+        </w:rPr>
+        <w:t>.</w:t>
+      </w:r>
+      <w:r>
+        <w:rPr>
+          <w:i/>
+          <w:iCs/>
+          <w:lang w:val="es-ES"/>
+        </w:rPr>
+        <w:t xml:space="preserve"> </w:t>
+      </w:r>
+      <w:r>
+        <w:rPr>
+          <w:lang w:val="es-ES"/>
+        </w:rPr>
+        <w:t>2020</w:t>
+      </w:r>
+      <w:r>
+        <w:rPr>
+          <w:lang w:val="es-ES"/>
+        </w:rPr>
+        <w:t>, pp. 1659–1672.</w:t>
+      </w:r>
+    </w:p>
+    <w:p>
+      <w:pPr>
+        <w:pStyle w:val="Bibliographie"/>
+        <w:rPr>
+          <w:color w:val="FF0000"/>
+        </w:rPr>
+      </w:pPr>
+      <w:bookmarkStart w:id="179" w:name="ref-Chacon2017"/>
+      <w:bookmarkEnd w:id="178"/>
+      <w:r>
+        <w:rPr>
+          <w:color w:val="FF0000"/>
+        </w:rPr>
+        <w:t xml:space="preserve">43. </w:t>
+      </w:r>
+      <w:r>
+        <w:rPr>
+          <w:color w:val="FF0000"/>
+        </w:rPr>
+        <w:tab/>
+        <w:t>Park S, Kun Fu K(K), Polymer-based filament feedstock for additive manufacturing, Compos Sci Technol 2021; 213:108876.</w:t>
+      </w:r>
+    </w:p>
+    <w:p>
+      <w:pPr>
+        <w:pStyle w:val="Bibliographie"/>
+      </w:pPr>
+      <w:r>
+        <w:rPr>
+          <w:color w:val="FF0000"/>
+          <w:lang w:val="es-ES"/>
+        </w:rPr>
+        <w:t>4</w:t>
+      </w:r>
+      <w:r>
+        <w:rPr>
+          <w:color w:val="FF0000"/>
+          <w:lang w:val="es-ES"/>
+        </w:rPr>
+        <w:t>4</w:t>
+      </w:r>
+      <w:r>
+        <w:rPr>
+          <w:color w:val="FF0000"/>
+          <w:lang w:val="es-ES"/>
+        </w:rPr>
+        <w:t xml:space="preserve">. </w:t>
+      </w:r>
+      <w:r>
+        <w:rPr>
+          <w:lang w:val="es-ES"/>
+        </w:rPr>
+        <w:tab/>
+        <w:t xml:space="preserve">Chacón JM, Caminero MA, García-Plaza E, </w:t>
+      </w:r>
+      <w:r>
+        <w:rPr>
+          <w:i/>
+          <w:lang w:val="es-ES"/>
+        </w:rPr>
+        <w:t>et al.</w:t>
+      </w:r>
+      <w:r>
+        <w:rPr>
+          <w:lang w:val="es-ES"/>
+        </w:rPr>
+        <w:t xml:space="preserve"> </w:t>
+      </w:r>
+      <w:r>
+        <w:t xml:space="preserve">Additive manufacturing of PLA structures using fused deposition modelling: Effect of process parameters on mechanical properties and their optimal selection. </w:t>
+      </w:r>
+      <w:r>
+        <w:rPr>
+          <w:i/>
+          <w:iCs/>
+        </w:rPr>
+        <w:t>Mater Des</w:t>
+      </w:r>
+      <w:r>
+        <w:t xml:space="preserve"> 2017; 124: 143–157.</w:t>
+      </w:r>
+    </w:p>
+    <w:p>
+      <w:pPr>
+        <w:pStyle w:val="Bibliographie"/>
+      </w:pPr>
+      <w:bookmarkStart w:id="180" w:name="ref-Montgomery2001"/>
+      <w:bookmarkEnd w:id="179"/>
+      <w:r>
+        <w:rPr>
+          <w:color w:val="FF0000"/>
+        </w:rPr>
+        <w:t xml:space="preserve">45. </w:t>
+      </w:r>
+      <w:r>
+        <w:t xml:space="preserve">Montgomery DC. </w:t>
+      </w:r>
+      <w:r>
+        <w:rPr>
+          <w:i/>
+          <w:iCs/>
+        </w:rPr>
+        <w:t>Design and Analysis of Experiments</w:t>
+      </w:r>
+      <w:r>
+        <w:t>. John Wiley; Sons Inc, 2001.</w:t>
+      </w:r>
+    </w:p>
+    <w:p>
+      <w:pPr>
+        <w:pStyle w:val="Bibliographie"/>
+      </w:pPr>
+      <w:bookmarkStart w:id="181" w:name="ref-Singh2019"/>
+      <w:bookmarkEnd w:id="180"/>
+      <w:r>
+        <w:rPr>
+          <w:color w:val="FF0000"/>
+        </w:rPr>
+        <w:t>4</w:t>
+      </w:r>
+      <w:r>
+        <w:rPr>
+          <w:color w:val="FF0000"/>
+        </w:rPr>
+        <w:t>6</w:t>
+      </w:r>
+      <w:r>
+        <w:rPr>
+          <w:color w:val="FF0000"/>
+        </w:rPr>
+        <w:t xml:space="preserve">. </w:t>
+      </w:r>
+      <w:r>
+        <w:tab/>
+        <w:t xml:space="preserve">Singh R, Singh H, Farina I, </w:t>
+      </w:r>
+      <w:r>
+        <w:rPr>
+          <w:i/>
+        </w:rPr>
+        <w:t>et al.</w:t>
+      </w:r>
+      <w:r>
+        <w:t xml:space="preserve"> On the additive manufacturing of an energy storage device from recycled material. </w:t>
+      </w:r>
+      <w:r>
+        <w:rPr>
+          <w:i/>
+          <w:iCs/>
+        </w:rPr>
+        <w:t xml:space="preserve">Compos Part B </w:t>
+      </w:r>
+      <w:proofErr w:type="spellStart"/>
+      <w:r>
+        <w:rPr>
+          <w:i/>
+          <w:iCs/>
+        </w:rPr>
+        <w:t>Eng</w:t>
+      </w:r>
+      <w:proofErr w:type="spellEnd"/>
+      <w:r>
+        <w:t xml:space="preserve"> 2019; 156: 259–265.</w:t>
+      </w:r>
+    </w:p>
+    <w:p>
+      <w:pPr>
+        <w:pStyle w:val="Bibliographie"/>
+      </w:pPr>
+      <w:bookmarkStart w:id="182" w:name="ref-Tanveer2019"/>
+      <w:bookmarkEnd w:id="181"/>
+      <w:r>
+        <w:rPr>
+          <w:color w:val="FF0000"/>
+        </w:rPr>
+        <w:t>4</w:t>
+      </w:r>
+      <w:r>
+        <w:rPr>
+          <w:color w:val="FF0000"/>
+        </w:rPr>
+        <w:t>7</w:t>
+      </w:r>
+      <w:r>
+        <w:rPr>
+          <w:color w:val="FF0000"/>
+        </w:rPr>
+        <w:t xml:space="preserve">. </w:t>
+      </w:r>
+      <w:r>
+        <w:tab/>
+        <w:t xml:space="preserve">Tanveer </w:t>
+      </w:r>
+      <w:proofErr w:type="spellStart"/>
+      <w:r>
+        <w:t>MdQ</w:t>
+      </w:r>
+      <w:proofErr w:type="spellEnd"/>
+      <w:r>
+        <w:t xml:space="preserve">, Haleem A, </w:t>
+      </w:r>
+      <w:proofErr w:type="spellStart"/>
+      <w:r>
+        <w:t>Suhaib</w:t>
+      </w:r>
+      <w:proofErr w:type="spellEnd"/>
+      <w:r>
+        <w:t xml:space="preserve"> M. Effect of variable infill density on mechanical </w:t>
+      </w:r>
+      <w:proofErr w:type="spellStart"/>
+      <w:r>
+        <w:t>behaviour</w:t>
+      </w:r>
+      <w:proofErr w:type="spellEnd"/>
+      <w:r>
+        <w:t xml:space="preserve"> of 3-D printed PLA specimen: an experimental investigation. </w:t>
+      </w:r>
+      <w:r>
+        <w:rPr>
+          <w:i/>
+          <w:iCs/>
+        </w:rPr>
+        <w:t>SN Appl Sci</w:t>
+      </w:r>
+      <w:r>
+        <w:t xml:space="preserve"> 2019; 1: 1–12.</w:t>
+      </w:r>
+    </w:p>
+    <w:p>
+      <w:pPr>
+        <w:pStyle w:val="Bibliographie"/>
+      </w:pPr>
+      <w:bookmarkStart w:id="183" w:name="ref-UNE"/>
+      <w:bookmarkEnd w:id="182"/>
+      <w:r>
+        <w:rPr>
+          <w:color w:val="FF0000"/>
+        </w:rPr>
+        <w:t>4</w:t>
+      </w:r>
+      <w:r>
+        <w:rPr>
+          <w:color w:val="FF0000"/>
+        </w:rPr>
+        <w:t>8</w:t>
+      </w:r>
+      <w:r>
+        <w:rPr>
+          <w:color w:val="FF0000"/>
+        </w:rPr>
+        <w:t xml:space="preserve">. </w:t>
+      </w:r>
+      <w:r>
+        <w:tab/>
+      </w:r>
+      <w:r>
+        <w:t>Pérez M, Medina-Sánchez G, García-</w:t>
+      </w:r>
+      <w:proofErr w:type="spellStart"/>
+      <w:r>
+        <w:t>Collado</w:t>
+      </w:r>
+      <w:proofErr w:type="spellEnd"/>
+      <w:r>
+        <w:t xml:space="preserve"> A, Gupta M, </w:t>
+      </w:r>
+      <w:proofErr w:type="spellStart"/>
+      <w:r>
+        <w:t>Carou</w:t>
+      </w:r>
+      <w:proofErr w:type="spellEnd"/>
+      <w:r>
+        <w:t xml:space="preserve"> D. Surface Quality Enhancement of Fused Deposition Modeling (FDM) Printed Samples Based on the Selection of Critical Printing Parameters. </w:t>
+      </w:r>
+      <w:r>
+        <w:rPr>
+          <w:i/>
+          <w:iCs/>
+        </w:rPr>
+        <w:t>Materials</w:t>
+      </w:r>
+      <w:r>
+        <w:t> 2018, </w:t>
+      </w:r>
+      <w:r>
+        <w:rPr>
+          <w:iCs/>
+        </w:rPr>
+        <w:t>11 </w:t>
+      </w:r>
+      <w:r>
+        <w:t>:1382.</w:t>
+      </w:r>
+    </w:p>
+    <w:p>
+      <w:pPr>
+        <w:pStyle w:val="Bibliographie"/>
+        <w:rPr>
+          <w:lang w:val="fr-FR"/>
+        </w:rPr>
+      </w:pPr>
+      <w:r>
+        <w:rPr>
+          <w:color w:val="FF0000"/>
+        </w:rPr>
+        <w:t>4</w:t>
+      </w:r>
+      <w:r>
+        <w:rPr>
+          <w:color w:val="FF0000"/>
+        </w:rPr>
+        <w:t>9</w:t>
+      </w:r>
+      <w:r>
+        <w:rPr>
+          <w:color w:val="FF0000"/>
+        </w:rPr>
+        <w:t xml:space="preserve">. </w:t>
+      </w:r>
+      <w:r>
+        <w:t xml:space="preserve">Zhao Y, Chen Y, Zhou Y, Novel mechanical models of tensile strength and elastic property of FDM AM PLA materials: Experimental and theoretical analyses. </w:t>
+      </w:r>
+      <w:r>
+        <w:rPr>
+          <w:i/>
+          <w:iCs/>
+          <w:lang w:val="fr-FR"/>
+        </w:rPr>
+        <w:t>Mater Des</w:t>
+      </w:r>
+      <w:r>
+        <w:rPr>
+          <w:lang w:val="fr-FR"/>
+        </w:rPr>
+        <w:t xml:space="preserve"> 2019, 181 :108089</w:t>
+      </w:r>
+    </w:p>
+    <w:p>
+      <w:pPr>
+        <w:pStyle w:val="Bibliographie"/>
+      </w:pPr>
+      <w:r>
+        <w:rPr>
+          <w:color w:val="FF0000"/>
+          <w:lang w:val="fr-FR"/>
+        </w:rPr>
+        <w:lastRenderedPageBreak/>
+        <w:t>50</w:t>
+      </w:r>
+      <w:r>
+        <w:rPr>
+          <w:color w:val="FF0000"/>
+          <w:lang w:val="fr-FR"/>
+        </w:rPr>
+        <w:t xml:space="preserve">. </w:t>
+      </w:r>
+      <w:r>
+        <w:rPr>
+          <w:lang w:val="fr-FR"/>
+        </w:rPr>
+        <w:t xml:space="preserve">UNE. UNE 116005:2012 Fabricación por adición de </w:t>
+      </w:r>
+      <w:r>
+        <w:rPr>
+          <w:lang w:val="fr-FR"/>
+        </w:rPr>
+        <w:t xml:space="preserve">capas en materiales plásticos. </w:t>
+      </w:r>
+      <w:proofErr w:type="spellStart"/>
+      <w:r>
+        <w:t>Fabricación</w:t>
+      </w:r>
+      <w:proofErr w:type="spellEnd"/>
+      <w:r>
+        <w:t xml:space="preserve"> </w:t>
+      </w:r>
+      <w:proofErr w:type="spellStart"/>
+      <w:r>
+        <w:t>aditiva</w:t>
+      </w:r>
+      <w:proofErr w:type="spellEnd"/>
+      <w:r>
+        <w:t xml:space="preserve">. </w:t>
+      </w:r>
+      <w:proofErr w:type="spellStart"/>
+      <w:r>
+        <w:t>Preparación</w:t>
+      </w:r>
+      <w:proofErr w:type="spellEnd"/>
+      <w:r>
+        <w:t xml:space="preserve"> de </w:t>
+      </w:r>
+      <w:proofErr w:type="spellStart"/>
+      <w:r>
+        <w:t>probetas</w:t>
+      </w:r>
+      <w:proofErr w:type="spellEnd"/>
+      <w:r>
+        <w:t>.</w:t>
+      </w:r>
+    </w:p>
+    <w:p>
+      <w:pPr>
+        <w:pStyle w:val="Bibliographie"/>
+      </w:pPr>
+      <w:bookmarkStart w:id="184" w:name="ref-Wang2020h"/>
+      <w:bookmarkEnd w:id="183"/>
+      <w:r>
+        <w:rPr>
+          <w:color w:val="FF0000"/>
+        </w:rPr>
+        <w:t>5</w:t>
+      </w:r>
+      <w:r>
+        <w:rPr>
+          <w:color w:val="FF0000"/>
+        </w:rPr>
+        <w:t>1</w:t>
+      </w:r>
+      <w:r>
+        <w:t xml:space="preserve">. </w:t>
+      </w:r>
+      <w:proofErr w:type="spellStart"/>
+      <w:r>
+        <w:t>Hikmat</w:t>
+      </w:r>
+      <w:proofErr w:type="spellEnd"/>
+      <w:r>
+        <w:t xml:space="preserve"> M, </w:t>
+      </w:r>
+      <w:proofErr w:type="spellStart"/>
+      <w:r>
+        <w:t>Rostam</w:t>
+      </w:r>
+      <w:proofErr w:type="spellEnd"/>
+      <w:r>
+        <w:t xml:space="preserve"> S, Ahmed YM. Investigation of tensile property-based Taguchi method of PLA parts fabricated by FDM 3D printing technology. Results </w:t>
+      </w:r>
+      <w:proofErr w:type="spellStart"/>
+      <w:r>
+        <w:t>Eng</w:t>
+      </w:r>
+      <w:proofErr w:type="spellEnd"/>
+      <w:r>
+        <w:t xml:space="preserve"> 2021 ; 11:100264</w:t>
+      </w:r>
+    </w:p>
+    <w:p>
+      <w:pPr>
+        <w:pStyle w:val="Bibliographie"/>
+      </w:pPr>
+      <w:r>
+        <w:rPr>
+          <w:color w:val="FF0000"/>
+        </w:rPr>
+        <w:t>5</w:t>
+      </w:r>
+      <w:r>
+        <w:rPr>
+          <w:color w:val="FF0000"/>
+        </w:rPr>
+        <w:t>2</w:t>
+      </w:r>
+      <w:r>
+        <w:rPr>
+          <w:color w:val="FF0000"/>
+        </w:rPr>
+        <w:t xml:space="preserve">. </w:t>
+      </w:r>
+      <w:r>
+        <w:tab/>
+      </w:r>
+      <w:proofErr w:type="spellStart"/>
+      <w:r>
+        <w:t>Pazhamannil</w:t>
+      </w:r>
+      <w:proofErr w:type="spellEnd"/>
+      <w:r>
+        <w:t xml:space="preserve"> RV, Govindan P, </w:t>
+      </w:r>
+      <w:proofErr w:type="spellStart"/>
+      <w:r>
+        <w:t>Sooraj</w:t>
+      </w:r>
+      <w:proofErr w:type="spellEnd"/>
+      <w:r>
+        <w:t xml:space="preserve"> P. Prediction of the tensile strength of polylactic acid fused deposition models using artificial neural network technique. Materials Today: Proceedings 2021, 46(19):9187-9193,</w:t>
+      </w:r>
+    </w:p>
+    <w:p>
+      <w:pPr>
+        <w:pStyle w:val="Bibliographie"/>
+      </w:pPr>
+      <w:r>
+        <w:rPr>
+          <w:color w:val="FF0000"/>
+        </w:rPr>
+        <w:t>5</w:t>
+      </w:r>
+      <w:r>
+        <w:rPr>
+          <w:color w:val="FF0000"/>
+        </w:rPr>
+        <w:t>3</w:t>
+      </w:r>
+      <w:r>
+        <w:rPr>
+          <w:color w:val="FF0000"/>
+        </w:rPr>
+        <w:t xml:space="preserve">. </w:t>
+      </w:r>
+      <w:r>
+        <w:t xml:space="preserve">Wang S, Ma Y, Deng Z, </w:t>
+      </w:r>
+      <w:r>
+        <w:rPr>
+          <w:i/>
+        </w:rPr>
+        <w:t>et al.</w:t>
+      </w:r>
+      <w:r>
+        <w:t xml:space="preserve"> Effects of fused deposition modeling process parameters on tensile, dynamic mechanical properties of 3D printed polylactic acid materials. </w:t>
+      </w:r>
+      <w:proofErr w:type="spellStart"/>
+      <w:r>
+        <w:t>Polym</w:t>
+      </w:r>
+      <w:proofErr w:type="spellEnd"/>
+      <w:r>
+        <w:t xml:space="preserve"> Test 2020; 86: 106483.</w:t>
+      </w:r>
+    </w:p>
+    <w:p>
+      <w:pPr>
+        <w:pStyle w:val="Bibliographie"/>
+      </w:pPr>
+      <w:bookmarkStart w:id="185" w:name="ref-Garcia-Dominguez2020"/>
+      <w:bookmarkEnd w:id="184"/>
+      <w:r>
+        <w:rPr>
+          <w:color w:val="FF0000"/>
+        </w:rPr>
+        <w:t>5</w:t>
+      </w:r>
+      <w:r>
+        <w:rPr>
+          <w:color w:val="FF0000"/>
+        </w:rPr>
+        <w:t>4</w:t>
+      </w:r>
+      <w:r>
+        <w:rPr>
+          <w:color w:val="FF0000"/>
+        </w:rPr>
+        <w:t xml:space="preserve">. </w:t>
+      </w:r>
+      <w:r>
+        <w:tab/>
+        <w:t xml:space="preserve">García-Domínguez A, </w:t>
+      </w:r>
+      <w:proofErr w:type="spellStart"/>
+      <w:r>
+        <w:t>Claver</w:t>
+      </w:r>
+      <w:proofErr w:type="spellEnd"/>
+      <w:r>
+        <w:t xml:space="preserve"> J, Camacho AM, </w:t>
+      </w:r>
+      <w:r>
+        <w:rPr>
+          <w:i/>
+        </w:rPr>
+        <w:t>et al.</w:t>
+      </w:r>
+      <w:r>
+        <w:t xml:space="preserve"> Considerations on the Applicability of Test Methods for Mechanical Characterization of Materials </w:t>
+      </w:r>
+      <w:r>
+        <w:t xml:space="preserve">Manufactured by FDM. </w:t>
+      </w:r>
+      <w:r>
+        <w:rPr>
+          <w:i/>
+          <w:iCs/>
+        </w:rPr>
+        <w:t>Materials</w:t>
+      </w:r>
+      <w:r>
+        <w:t xml:space="preserve"> 2019; 13: 28.</w:t>
+      </w:r>
+    </w:p>
+    <w:p>
+      <w:pPr>
+        <w:pStyle w:val="Bibliographie"/>
+      </w:pPr>
+      <w:bookmarkStart w:id="186" w:name="ref-Corapi2019"/>
+      <w:bookmarkEnd w:id="185"/>
+      <w:r>
+        <w:rPr>
+          <w:color w:val="FF0000"/>
+        </w:rPr>
+        <w:t>5</w:t>
+      </w:r>
+      <w:r>
+        <w:rPr>
+          <w:color w:val="FF0000"/>
+        </w:rPr>
+        <w:t>5</w:t>
+      </w:r>
+      <w:r>
+        <w:rPr>
+          <w:color w:val="FF0000"/>
+        </w:rPr>
+        <w:t xml:space="preserve">. </w:t>
+      </w:r>
+      <w:r>
+        <w:tab/>
+        <w:t xml:space="preserve">Corapi D, </w:t>
+      </w:r>
+      <w:proofErr w:type="spellStart"/>
+      <w:r>
+        <w:t>Morettini</w:t>
+      </w:r>
+      <w:proofErr w:type="spellEnd"/>
+      <w:r>
+        <w:t xml:space="preserve"> G, </w:t>
+      </w:r>
+      <w:proofErr w:type="spellStart"/>
+      <w:r>
+        <w:t>Pascoletti</w:t>
+      </w:r>
+      <w:proofErr w:type="spellEnd"/>
+      <w:r>
+        <w:t xml:space="preserve"> G, </w:t>
+      </w:r>
+      <w:r>
+        <w:rPr>
+          <w:i/>
+        </w:rPr>
+        <w:t>et al.</w:t>
+      </w:r>
+      <w:r>
+        <w:t xml:space="preserve"> Characterization of a polylactic acid (PLA) produced by Fused Deposition Modeling (FDM) technology. In: </w:t>
+      </w:r>
+      <w:r>
+        <w:rPr>
+          <w:i/>
+          <w:iCs/>
+        </w:rPr>
+        <w:t xml:space="preserve">Procedia struct. </w:t>
+      </w:r>
+      <w:proofErr w:type="spellStart"/>
+      <w:r>
+        <w:rPr>
+          <w:i/>
+          <w:iCs/>
+        </w:rPr>
+        <w:t>integr</w:t>
+      </w:r>
+      <w:proofErr w:type="spellEnd"/>
+      <w:r>
+        <w:rPr>
+          <w:i/>
+          <w:iCs/>
+        </w:rPr>
+        <w:t>.</w:t>
+      </w:r>
+      <w:r>
+        <w:t xml:space="preserve"> Elsevier B.V., 2019, pp. 289–295.</w:t>
+      </w:r>
+    </w:p>
+    <w:p>
+      <w:pPr>
+        <w:pStyle w:val="Bibliographie"/>
+      </w:pPr>
+      <w:bookmarkStart w:id="187" w:name="ref-Wagner2020"/>
+      <w:bookmarkEnd w:id="186"/>
+      <w:r>
+        <w:rPr>
+          <w:color w:val="FF0000"/>
+        </w:rPr>
+        <w:t>5</w:t>
+      </w:r>
+      <w:r>
+        <w:rPr>
+          <w:color w:val="FF0000"/>
+        </w:rPr>
+        <w:t>6</w:t>
+      </w:r>
+      <w:r>
+        <w:rPr>
+          <w:color w:val="FF0000"/>
+        </w:rPr>
+        <w:t xml:space="preserve">. </w:t>
+      </w:r>
+      <w:r>
+        <w:tab/>
+      </w:r>
+      <w:r>
+        <w:t xml:space="preserve">Josef </w:t>
+      </w:r>
+      <w:proofErr w:type="spellStart"/>
+      <w:r>
+        <w:t>Kiendl</w:t>
+      </w:r>
+      <w:proofErr w:type="spellEnd"/>
+      <w:r>
+        <w:t xml:space="preserve">, Chao Gao, Controlling toughness and strength of FDM 3D-printed PLA components through the raster layup. </w:t>
+      </w:r>
+      <w:r>
+        <w:rPr>
+          <w:i/>
+        </w:rPr>
+        <w:t>Composites Part B: Engineering</w:t>
+      </w:r>
+      <w:r>
+        <w:t xml:space="preserve"> 2020, 180:107562</w:t>
+      </w:r>
+    </w:p>
+    <w:p>
+      <w:pPr>
+        <w:pStyle w:val="Bibliographie"/>
+        <w:rPr>
+          <w:lang w:val="fr-FR"/>
+          <w:rPrChange w:id="188" w:author="Fabio Cruz Sanchez" w:date="2022-02-08T16:25:00Z">
+            <w:rPr/>
+          </w:rPrChange>
+        </w:rPr>
+      </w:pPr>
+      <w:r>
+        <w:rPr>
+          <w:color w:val="FF0000"/>
+        </w:rPr>
+        <w:t>5</w:t>
+      </w:r>
+      <w:r>
+        <w:rPr>
+          <w:color w:val="FF0000"/>
+        </w:rPr>
+        <w:t>7</w:t>
+      </w:r>
+      <w:r>
+        <w:t xml:space="preserve">. </w:t>
+      </w:r>
+      <w:r>
+        <w:t xml:space="preserve">Wagner S, </w:t>
+      </w:r>
+      <w:proofErr w:type="spellStart"/>
+      <w:r>
+        <w:t>Schlummer</w:t>
+      </w:r>
+      <w:proofErr w:type="spellEnd"/>
+      <w:r>
+        <w:t xml:space="preserve"> M. Legacy additives in a circular economy of plastics: Current dilemma, policy analysis, and emerging countermeasures. </w:t>
+      </w:r>
+      <w:proofErr w:type="spellStart"/>
+      <w:r>
+        <w:rPr>
+          <w:i/>
+          <w:iCs/>
+          <w:lang w:val="fr-FR"/>
+          <w:rPrChange w:id="189" w:author="Fabio Cruz Sanchez" w:date="2022-02-08T16:25:00Z">
             <w:rPr>
               <w:i/>
               <w:iCs/>
             </w:rPr>
           </w:rPrChange>
         </w:rPr>
-        <w:t>Rev</w:t>
+        <w:t>Resour</w:t>
       </w:r>
       <w:proofErr w:type="spellEnd"/>
-      <w:r>
-        <w:rPr>
-          <w:lang w:val="fr-FR"/>
-          <w:rPrChange w:id="87" w:author="Fabio Cruz Sanchez" w:date="2022-02-08T16:25:00Z">
-            <w:rPr/>
-          </w:rPrChange>
-        </w:rPr>
-        <w:t xml:space="preserve"> </w:t>
-      </w:r>
-      <w:proofErr w:type="gramStart"/>
-      <w:r>
-        <w:rPr>
-          <w:lang w:val="fr-FR"/>
-          <w:rPrChange w:id="88" w:author="Fabio Cruz Sanchez" w:date="2022-02-08T16:25:00Z">
-            <w:rPr/>
-          </w:rPrChange>
-        </w:rPr>
-        <w:t>2018;</w:t>
-      </w:r>
-      <w:proofErr w:type="gramEnd"/>
-      <w:r>
-        <w:rPr>
-          <w:lang w:val="fr-FR"/>
-          <w:rPrChange w:id="89" w:author="Fabio Cruz Sanchez" w:date="2022-02-08T16:25:00Z">
-            <w:rPr/>
-          </w:rPrChange>
-        </w:rPr>
-        <w:t xml:space="preserve"> 2: 115–137.</w:t>
-      </w:r>
-    </w:p>
-    <w:p>
-      <w:pPr>
-        <w:pStyle w:val="Bibliographie"/>
-      </w:pPr>
-      <w:bookmarkStart w:id="90" w:name="ref-Babagowda2018"/>
-      <w:bookmarkEnd w:id="82"/>
-      <w:r>
-        <w:rPr>
-          <w:lang w:val="fr-FR"/>
-          <w:rPrChange w:id="91" w:author="Fabio Cruz Sanchez" w:date="2022-02-08T16:25:00Z">
-            <w:rPr/>
-          </w:rPrChange>
-        </w:rPr>
-        <w:t xml:space="preserve">36. </w:t>
-      </w:r>
-      <w:r>
-        <w:rPr>
-          <w:lang w:val="fr-FR"/>
-          <w:rPrChange w:id="92" w:author="Fabio Cruz Sanchez" w:date="2022-02-08T16:25:00Z">
-            <w:rPr/>
-          </w:rPrChange>
-        </w:rPr>
-        <w:tab/>
-      </w:r>
-      <w:r>
-        <w:rPr>
-          <w:lang w:val="fr-FR"/>
-          <w:rPrChange w:id="93" w:author="Fabio Cruz Sanchez" w:date="2022-02-08T16:25:00Z">
-            <w:rPr/>
-          </w:rPrChange>
-        </w:rPr>
-        <w:t>C</w:t>
-      </w:r>
-      <w:r>
-        <w:rPr>
-          <w:lang w:val="fr-FR"/>
-          <w:rPrChange w:id="94" w:author="Fabio Cruz Sanchez" w:date="2022-02-08T16:25:00Z">
-            <w:rPr/>
-          </w:rPrChange>
-        </w:rPr>
-        <w:t xml:space="preserve">, </w:t>
-      </w:r>
-      <w:proofErr w:type="spellStart"/>
-      <w:r>
-        <w:rPr>
-          <w:lang w:val="fr-FR"/>
-          <w:rPrChange w:id="95" w:author="Fabio Cruz Sanchez" w:date="2022-02-08T16:25:00Z">
-            <w:rPr/>
-          </w:rPrChange>
-        </w:rPr>
-        <w:t>Kadadevara</w:t>
-      </w:r>
-      <w:proofErr w:type="spellEnd"/>
-      <w:r>
-        <w:rPr>
-          <w:lang w:val="fr-FR"/>
-          <w:rPrChange w:id="96" w:author="Fabio Cruz Sanchez" w:date="2022-02-08T16:25:00Z">
-            <w:rPr/>
-          </w:rPrChange>
-        </w:rPr>
-        <w:t xml:space="preserve"> Math RS, </w:t>
-      </w:r>
-      <w:proofErr w:type="spellStart"/>
-      <w:r>
-        <w:rPr>
-          <w:lang w:val="fr-FR"/>
-          <w:rPrChange w:id="97" w:author="Fabio Cruz Sanchez" w:date="2022-02-08T16:25:00Z">
-            <w:rPr/>
-          </w:rPrChange>
-        </w:rPr>
-        <w:t>Goutham</w:t>
-      </w:r>
-      <w:proofErr w:type="spellEnd"/>
-      <w:r>
-        <w:rPr>
-          <w:lang w:val="fr-FR"/>
-          <w:rPrChange w:id="98" w:author="Fabio Cruz Sanchez" w:date="2022-02-08T16:25:00Z">
-            <w:rPr/>
-          </w:rPrChange>
-        </w:rPr>
-        <w:t xml:space="preserve"> R, </w:t>
-      </w:r>
-      <w:r>
-        <w:rPr>
-          <w:i/>
-          <w:lang w:val="fr-FR"/>
-          <w:rPrChange w:id="99" w:author="Fabio Cruz Sanchez" w:date="2022-02-08T16:25:00Z">
-            <w:rPr>
-              <w:i/>
-            </w:rPr>
-          </w:rPrChange>
-        </w:rPr>
-        <w:t>et al.</w:t>
-      </w:r>
-      <w:r>
-        <w:rPr>
-          <w:lang w:val="fr-FR"/>
-          <w:rPrChange w:id="100" w:author="Fabio Cruz Sanchez" w:date="2022-02-08T16:25:00Z">
-            <w:rPr/>
-          </w:rPrChange>
-        </w:rPr>
-        <w:t xml:space="preserve"> </w:t>
-      </w:r>
-      <w:r>
-        <w:t xml:space="preserve">Study of Effects on Mechanical Properties of PLA Filament which is blended with Recycled PLA Materials. </w:t>
-      </w:r>
-      <w:r>
-        <w:rPr>
-          <w:i/>
-          <w:iCs/>
-        </w:rPr>
-        <w:t xml:space="preserve">IOP Conf Ser Mater Sci </w:t>
-      </w:r>
-      <w:proofErr w:type="spellStart"/>
-      <w:r>
-        <w:rPr>
-          <w:i/>
-          <w:iCs/>
-        </w:rPr>
-        <w:t>Eng</w:t>
-      </w:r>
-      <w:proofErr w:type="spellEnd"/>
-      <w:r>
-        <w:t xml:space="preserve"> 2018; 310: 012103.</w:t>
-      </w:r>
-    </w:p>
-    <w:p>
-      <w:pPr>
-        <w:pStyle w:val="Bibliographie"/>
-      </w:pPr>
-      <w:bookmarkStart w:id="101" w:name="ref-Pinho2020"/>
-      <w:bookmarkEnd w:id="90"/>
-      <w:r>
-        <w:lastRenderedPageBreak/>
-        <w:t xml:space="preserve">37. </w:t>
-      </w:r>
-      <w:r>
-        <w:tab/>
-      </w:r>
-      <w:proofErr w:type="spellStart"/>
-      <w:r>
-        <w:t>Pinho</w:t>
-      </w:r>
-      <w:proofErr w:type="spellEnd"/>
-      <w:r>
-        <w:t xml:space="preserve"> AC, Amaro AM, Piedade AP. 3D printing goes greener: Study of the properties of post-consumer recycled polymers for the manufacturing of engineering components. </w:t>
-      </w:r>
-      <w:r>
-        <w:rPr>
-          <w:i/>
-          <w:iCs/>
-        </w:rPr>
-        <w:t xml:space="preserve">Waste </w:t>
-      </w:r>
-      <w:proofErr w:type="spellStart"/>
-      <w:r>
-        <w:rPr>
-          <w:i/>
-          <w:iCs/>
-        </w:rPr>
-        <w:t>Manag</w:t>
-      </w:r>
-      <w:proofErr w:type="spellEnd"/>
-      <w:r>
-        <w:t xml:space="preserve"> 2020; 118: 426–434.</w:t>
-      </w:r>
-    </w:p>
-    <w:p>
-      <w:pPr>
-        <w:pStyle w:val="Bibliographie"/>
-      </w:pPr>
-      <w:bookmarkStart w:id="102" w:name="ref-Zhao2018a"/>
-      <w:bookmarkEnd w:id="101"/>
-      <w:r>
-        <w:t xml:space="preserve">38. </w:t>
-      </w:r>
-      <w:r>
-        <w:tab/>
-      </w:r>
-      <w:r>
-        <w:t xml:space="preserve">Zhao XG, Hwang K-J, Lee D, </w:t>
-      </w:r>
-      <w:r>
-        <w:rPr>
-          <w:i/>
-        </w:rPr>
-        <w:t>et al.</w:t>
-      </w:r>
-      <w:r>
-        <w:t xml:space="preserve"> </w:t>
-      </w:r>
-      <w:r>
-        <w:t xml:space="preserve">Enhanced mechanical properties of self-polymerized polydopamine-coated recycled PLA filament used in 3D printing. </w:t>
-      </w:r>
-      <w:r>
-        <w:rPr>
-          <w:i/>
-          <w:iCs/>
-        </w:rPr>
-        <w:t>Appl Surf Sci</w:t>
-      </w:r>
-      <w:r>
-        <w:t xml:space="preserve"> 2018; 441: 381–387.</w:t>
-      </w:r>
-    </w:p>
-    <w:p>
-      <w:pPr>
-        <w:pStyle w:val="Bibliographie"/>
-        <w:rPr>
-          <w:lang w:val="fr-FR"/>
-        </w:rPr>
-      </w:pPr>
-      <w:bookmarkStart w:id="103" w:name="ref-Rebaioli2017"/>
-      <w:bookmarkEnd w:id="102"/>
-      <w:r>
-        <w:t xml:space="preserve">39. </w:t>
-      </w:r>
-      <w:r>
-        <w:tab/>
-      </w:r>
-      <w:proofErr w:type="spellStart"/>
-      <w:r>
-        <w:t>Rebaioli</w:t>
-      </w:r>
-      <w:proofErr w:type="spellEnd"/>
-      <w:r>
-        <w:t xml:space="preserve"> L, </w:t>
-      </w:r>
-      <w:proofErr w:type="spellStart"/>
-      <w:r>
-        <w:t>Fassi</w:t>
-      </w:r>
-      <w:proofErr w:type="spellEnd"/>
-      <w:r>
-        <w:t xml:space="preserve"> I. A review on benchmark artifacts for evaluating the geometrical performance of additive manufacturing processes. </w:t>
-      </w:r>
       <w:r>
         <w:rPr>
           <w:i/>
           <w:iCs/>
           <w:lang w:val="fr-FR"/>
-        </w:rPr>
-        <w:t>Int J Adv Manuf Technol</w:t>
-      </w:r>
-      <w:r>
-        <w:rPr>
-          <w:lang w:val="fr-FR"/>
-        </w:rPr>
-        <w:t xml:space="preserve"> 2017; 93: 2571–2598.</w:t>
-      </w:r>
-    </w:p>
-    <w:p>
-      <w:pPr>
-        <w:pStyle w:val="Bibliographie"/>
-      </w:pPr>
-      <w:bookmarkStart w:id="104" w:name="ref-CruzSanchez2014"/>
-      <w:bookmarkEnd w:id="103"/>
-      <w:r>
-        <w:rPr>
-          <w:lang w:val="fr-FR"/>
-        </w:rPr>
-        <w:t xml:space="preserve">40. </w:t>
-      </w:r>
-      <w:r>
-        <w:rPr>
-          <w:lang w:val="fr-FR"/>
-        </w:rPr>
-        <w:tab/>
-        <w:t xml:space="preserve">Cruz Sanchez FA, Boudaoud H, Muller L, </w:t>
-      </w:r>
-      <w:r>
-        <w:rPr>
-          <w:i/>
-          <w:lang w:val="fr-FR"/>
-        </w:rPr>
-        <w:t>et al.</w:t>
-      </w:r>
-      <w:r>
-        <w:rPr>
-          <w:lang w:val="fr-FR"/>
-        </w:rPr>
-        <w:t xml:space="preserve"> </w:t>
-      </w:r>
-      <w:r>
-        <w:t xml:space="preserve">Towards a standard experimental protocol for open source additive manufacturing. </w:t>
-      </w:r>
-      <w:r>
-        <w:rPr>
-          <w:i/>
-          <w:iCs/>
-        </w:rPr>
-        <w:t xml:space="preserve">Virtual Phys </w:t>
-      </w:r>
-      <w:proofErr w:type="spellStart"/>
-      <w:r>
-        <w:rPr>
-          <w:i/>
-          <w:iCs/>
-        </w:rPr>
-        <w:t>Prototyp</w:t>
-      </w:r>
-      <w:proofErr w:type="spellEnd"/>
-      <w:r>
-        <w:t xml:space="preserve"> 2014; 9: 151–167.</w:t>
-      </w:r>
-    </w:p>
-    <w:p>
-      <w:pPr>
-        <w:pStyle w:val="Bibliographie"/>
-      </w:pPr>
-      <w:bookmarkStart w:id="105" w:name="ref-Roberson2013"/>
-      <w:bookmarkEnd w:id="104"/>
-      <w:r>
-        <w:t xml:space="preserve">41. </w:t>
-      </w:r>
-      <w:r>
-        <w:tab/>
-        <w:t xml:space="preserve">Roberson Da, </w:t>
-      </w:r>
-      <w:proofErr w:type="spellStart"/>
-      <w:r>
-        <w:t>Espalin</w:t>
-      </w:r>
-      <w:proofErr w:type="spellEnd"/>
-      <w:r>
-        <w:t xml:space="preserve"> D, Wicker RB. 3D printer selection: A decision-making evaluation and ranking model. </w:t>
-      </w:r>
-      <w:r>
-        <w:rPr>
-          <w:i/>
-          <w:iCs/>
-        </w:rPr>
-        <w:t xml:space="preserve">Virtual Phys </w:t>
-      </w:r>
-      <w:proofErr w:type="spellStart"/>
-      <w:r>
-        <w:rPr>
-          <w:i/>
-          <w:iCs/>
-        </w:rPr>
-        <w:t>Prototyp</w:t>
-      </w:r>
-      <w:proofErr w:type="spellEnd"/>
-      <w:r>
-        <w:t xml:space="preserve"> 2013; 8: 201–212.</w:t>
-      </w:r>
-    </w:p>
-    <w:p>
-      <w:pPr>
-        <w:pStyle w:val="Bibliographie"/>
-        <w:rPr>
-          <w:lang w:val="es-ES"/>
-        </w:rPr>
-      </w:pPr>
-      <w:bookmarkStart w:id="106" w:name="ref-JaisinghSheoran2019"/>
-      <w:bookmarkEnd w:id="105"/>
-      <w:r>
-        <w:t xml:space="preserve">42. </w:t>
-      </w:r>
-      <w:r>
-        <w:tab/>
-      </w:r>
-      <w:proofErr w:type="spellStart"/>
-      <w:r>
-        <w:t>Jaisingh</w:t>
-      </w:r>
-      <w:proofErr w:type="spellEnd"/>
-      <w:r>
-        <w:t xml:space="preserve"> </w:t>
-      </w:r>
-      <w:proofErr w:type="spellStart"/>
-      <w:r>
-        <w:t>Sheoran</w:t>
-      </w:r>
-      <w:proofErr w:type="spellEnd"/>
-      <w:r>
-        <w:t xml:space="preserve"> A, Kumar H. </w:t>
-      </w:r>
-      <w:r>
-        <w:t xml:space="preserve">Fused Deposition modeling process parameters optimization and effect on mechanical properties and part quality: Review and reflection on present research. </w:t>
-      </w:r>
-      <w:r>
-        <w:rPr>
-          <w:lang w:val="es-ES"/>
-        </w:rPr>
-        <w:t xml:space="preserve">In: </w:t>
-      </w:r>
-      <w:r>
-        <w:rPr>
-          <w:i/>
-          <w:iCs/>
-          <w:lang w:val="es-ES"/>
-        </w:rPr>
-        <w:t xml:space="preserve">Mater. </w:t>
-      </w:r>
-      <w:proofErr w:type="spellStart"/>
-      <w:r>
-        <w:rPr>
-          <w:i/>
-          <w:iCs/>
-          <w:lang w:val="es-ES"/>
-        </w:rPr>
-        <w:t>Today</w:t>
-      </w:r>
-      <w:proofErr w:type="spellEnd"/>
-      <w:r>
-        <w:rPr>
-          <w:i/>
-          <w:iCs/>
-          <w:lang w:val="es-ES"/>
-        </w:rPr>
-        <w:t xml:space="preserve"> </w:t>
-      </w:r>
-      <w:proofErr w:type="spellStart"/>
-      <w:r>
-        <w:rPr>
-          <w:i/>
-          <w:iCs/>
-          <w:lang w:val="es-ES"/>
-        </w:rPr>
-        <w:t>proc</w:t>
-      </w:r>
-      <w:proofErr w:type="spellEnd"/>
-      <w:r>
-        <w:rPr>
-          <w:i/>
-          <w:iCs/>
-          <w:lang w:val="es-ES"/>
-        </w:rPr>
-        <w:t>.</w:t>
-      </w:r>
-      <w:r>
-        <w:rPr>
-          <w:i/>
-          <w:iCs/>
-          <w:lang w:val="es-ES"/>
-        </w:rPr>
-        <w:t xml:space="preserve"> </w:t>
-      </w:r>
-      <w:r>
-        <w:rPr>
-          <w:lang w:val="es-ES"/>
-        </w:rPr>
-        <w:t>2020</w:t>
-      </w:r>
-      <w:r>
-        <w:rPr>
-          <w:lang w:val="es-ES"/>
-        </w:rPr>
-        <w:t>, pp. 1659–1672.</w:t>
-      </w:r>
-    </w:p>
-    <w:p>
-      <w:pPr>
-        <w:pStyle w:val="Bibliographie"/>
-        <w:rPr>
-          <w:color w:val="FF0000"/>
-        </w:rPr>
-      </w:pPr>
-      <w:bookmarkStart w:id="107" w:name="ref-Chacon2017"/>
-      <w:bookmarkEnd w:id="106"/>
-      <w:r>
-        <w:rPr>
-          <w:color w:val="FF0000"/>
-        </w:rPr>
-        <w:t xml:space="preserve">43. </w:t>
-      </w:r>
-      <w:r>
-        <w:rPr>
-          <w:color w:val="FF0000"/>
-        </w:rPr>
-        <w:tab/>
-        <w:t>Park S, Kun Fu K(K), Polymer-based filament feedstock for additive manufacturing, Compos Sci Technol 2021; 213:108876.</w:t>
-      </w:r>
-    </w:p>
-    <w:p>
-      <w:pPr>
-        <w:pStyle w:val="Bibliographie"/>
-      </w:pPr>
-      <w:r>
-        <w:rPr>
-          <w:color w:val="FF0000"/>
-          <w:lang w:val="es-ES"/>
-        </w:rPr>
-        <w:t>4</w:t>
-      </w:r>
-      <w:r>
-        <w:rPr>
-          <w:color w:val="FF0000"/>
-          <w:lang w:val="es-ES"/>
-        </w:rPr>
-        <w:t>4</w:t>
-      </w:r>
-      <w:r>
-        <w:rPr>
-          <w:color w:val="FF0000"/>
-          <w:lang w:val="es-ES"/>
-        </w:rPr>
-        <w:t xml:space="preserve">. </w:t>
-      </w:r>
-      <w:r>
-        <w:rPr>
-          <w:lang w:val="es-ES"/>
-        </w:rPr>
-        <w:tab/>
-        <w:t xml:space="preserve">Chacón JM, Caminero MA, García-Plaza E, </w:t>
-      </w:r>
-      <w:r>
-        <w:rPr>
-          <w:i/>
-          <w:lang w:val="es-ES"/>
-        </w:rPr>
-        <w:t>et al.</w:t>
-      </w:r>
-      <w:r>
-        <w:rPr>
-          <w:lang w:val="es-ES"/>
-        </w:rPr>
-        <w:t xml:space="preserve"> </w:t>
-      </w:r>
-      <w:r>
-        <w:t xml:space="preserve">Additive manufacturing of PLA structures using fused deposition modelling: Effect of process parameters on mechanical properties and their optimal selection. </w:t>
-      </w:r>
-      <w:r>
-        <w:rPr>
-          <w:i/>
-          <w:iCs/>
-        </w:rPr>
-        <w:t>Mater Des</w:t>
-      </w:r>
-      <w:r>
-        <w:t xml:space="preserve"> 2017; 124: 143–157.</w:t>
-      </w:r>
-    </w:p>
-    <w:p>
-      <w:pPr>
-        <w:pStyle w:val="Bibliographie"/>
-      </w:pPr>
-      <w:bookmarkStart w:id="108" w:name="ref-Montgomery2001"/>
-      <w:bookmarkEnd w:id="107"/>
-      <w:r>
-        <w:rPr>
-          <w:color w:val="FF0000"/>
-        </w:rPr>
-        <w:t xml:space="preserve">45. </w:t>
-      </w:r>
-      <w:r>
-        <w:t xml:space="preserve">Montgomery DC. </w:t>
-      </w:r>
-      <w:r>
-        <w:rPr>
-          <w:i/>
-          <w:iCs/>
-        </w:rPr>
-        <w:t>Design and Analysis of Experiments</w:t>
-      </w:r>
-      <w:r>
-        <w:t>. John Wiley; Sons Inc, 2001.</w:t>
-      </w:r>
-    </w:p>
-    <w:p>
-      <w:pPr>
-        <w:pStyle w:val="Bibliographie"/>
-      </w:pPr>
-      <w:bookmarkStart w:id="109" w:name="ref-Singh2019"/>
-      <w:bookmarkEnd w:id="108"/>
-      <w:r>
-        <w:rPr>
-          <w:color w:val="FF0000"/>
-        </w:rPr>
-        <w:t>4</w:t>
-      </w:r>
-      <w:r>
-        <w:rPr>
-          <w:color w:val="FF0000"/>
-        </w:rPr>
-        <w:t>6</w:t>
-      </w:r>
-      <w:r>
-        <w:rPr>
-          <w:color w:val="FF0000"/>
-        </w:rPr>
-        <w:t xml:space="preserve">. </w:t>
-      </w:r>
-      <w:r>
-        <w:tab/>
-        <w:t xml:space="preserve">Singh R, Singh H, Farina I, </w:t>
-      </w:r>
-      <w:r>
-        <w:rPr>
-          <w:i/>
-        </w:rPr>
-        <w:t>et al.</w:t>
-      </w:r>
-      <w:r>
-        <w:t xml:space="preserve"> On the additive manufacturing of an energy storage device from recycled material. </w:t>
-      </w:r>
-      <w:r>
-        <w:rPr>
-          <w:i/>
-          <w:iCs/>
-        </w:rPr>
-        <w:t xml:space="preserve">Compos Part B </w:t>
-      </w:r>
-      <w:proofErr w:type="spellStart"/>
-      <w:r>
-        <w:rPr>
-          <w:i/>
-          <w:iCs/>
-        </w:rPr>
-        <w:t>Eng</w:t>
-      </w:r>
-      <w:proofErr w:type="spellEnd"/>
-      <w:r>
-        <w:t xml:space="preserve"> 2019; 156: 259–265.</w:t>
-      </w:r>
-    </w:p>
-    <w:p>
-      <w:pPr>
-        <w:pStyle w:val="Bibliographie"/>
-      </w:pPr>
-      <w:bookmarkStart w:id="110" w:name="ref-Tanveer2019"/>
-      <w:bookmarkEnd w:id="109"/>
-      <w:r>
-        <w:rPr>
-          <w:color w:val="FF0000"/>
-        </w:rPr>
-        <w:t>4</w:t>
-      </w:r>
-      <w:r>
-        <w:rPr>
-          <w:color w:val="FF0000"/>
-        </w:rPr>
-        <w:t>7</w:t>
-      </w:r>
-      <w:r>
-        <w:rPr>
-          <w:color w:val="FF0000"/>
-        </w:rPr>
-        <w:t xml:space="preserve">. </w:t>
-      </w:r>
-      <w:r>
-        <w:tab/>
-        <w:t xml:space="preserve">Tanveer </w:t>
-      </w:r>
-      <w:proofErr w:type="spellStart"/>
-      <w:r>
-        <w:t>MdQ</w:t>
-      </w:r>
-      <w:proofErr w:type="spellEnd"/>
-      <w:r>
-        <w:t xml:space="preserve">, Haleem A, </w:t>
-      </w:r>
-      <w:proofErr w:type="spellStart"/>
-      <w:r>
-        <w:t>Suhaib</w:t>
-      </w:r>
-      <w:proofErr w:type="spellEnd"/>
-      <w:r>
-        <w:t xml:space="preserve"> M. Effect of variable infill density on mechanical </w:t>
-      </w:r>
-      <w:proofErr w:type="spellStart"/>
-      <w:r>
-        <w:t>behaviour</w:t>
-      </w:r>
-      <w:proofErr w:type="spellEnd"/>
-      <w:r>
-        <w:t xml:space="preserve"> of 3-D printed PLA specimen: an experimental investigation. </w:t>
-      </w:r>
-      <w:r>
-        <w:rPr>
-          <w:i/>
-          <w:iCs/>
-        </w:rPr>
-        <w:t>SN Appl Sci</w:t>
-      </w:r>
-      <w:r>
-        <w:t xml:space="preserve"> 2019; 1: 1–12.</w:t>
-      </w:r>
-    </w:p>
-    <w:p>
-      <w:pPr>
-        <w:pStyle w:val="Bibliographie"/>
-      </w:pPr>
-      <w:bookmarkStart w:id="111" w:name="ref-UNE"/>
-      <w:bookmarkEnd w:id="110"/>
-      <w:r>
-        <w:rPr>
-          <w:color w:val="FF0000"/>
-        </w:rPr>
-        <w:t>4</w:t>
-      </w:r>
-      <w:r>
-        <w:rPr>
-          <w:color w:val="FF0000"/>
-        </w:rPr>
-        <w:t>8</w:t>
-      </w:r>
-      <w:r>
-        <w:rPr>
-          <w:color w:val="FF0000"/>
-        </w:rPr>
-        <w:t xml:space="preserve">. </w:t>
-      </w:r>
-      <w:r>
-        <w:tab/>
-      </w:r>
-      <w:r>
-        <w:t>Pérez M, Medina-Sánchez G, García-</w:t>
-      </w:r>
-      <w:proofErr w:type="spellStart"/>
-      <w:r>
-        <w:t>Collado</w:t>
-      </w:r>
-      <w:proofErr w:type="spellEnd"/>
-      <w:r>
-        <w:t xml:space="preserve"> A, Gupta M, </w:t>
-      </w:r>
-      <w:proofErr w:type="spellStart"/>
-      <w:r>
-        <w:t>Carou</w:t>
-      </w:r>
-      <w:proofErr w:type="spellEnd"/>
-      <w:r>
-        <w:t xml:space="preserve"> D. Surface Quality Enhancement of Fused Deposition Modeling (FDM) Printed Samples Based on the Selection of Critical Printing Parameters. </w:t>
-      </w:r>
-      <w:r>
-        <w:rPr>
-          <w:i/>
-          <w:iCs/>
-        </w:rPr>
-        <w:t>Materials</w:t>
-      </w:r>
-      <w:r>
-        <w:t> 2018, </w:t>
-      </w:r>
-      <w:r>
-        <w:rPr>
-          <w:iCs/>
-        </w:rPr>
-        <w:t>11 </w:t>
-      </w:r>
-      <w:r>
-        <w:t>:1382.</w:t>
-      </w:r>
-    </w:p>
-    <w:p>
-      <w:pPr>
-        <w:pStyle w:val="Bibliographie"/>
-        <w:rPr>
-          <w:lang w:val="fr-FR"/>
-        </w:rPr>
-      </w:pPr>
-      <w:r>
-        <w:rPr>
-          <w:color w:val="FF0000"/>
-        </w:rPr>
-        <w:t>4</w:t>
-      </w:r>
-      <w:r>
-        <w:rPr>
-          <w:color w:val="FF0000"/>
-        </w:rPr>
-        <w:t>9</w:t>
-      </w:r>
-      <w:r>
-        <w:rPr>
-          <w:color w:val="FF0000"/>
-        </w:rPr>
-        <w:t xml:space="preserve">. </w:t>
-      </w:r>
-      <w:r>
-        <w:t xml:space="preserve">Zhao Y, Chen Y, Zhou Y, Novel mechanical models of tensile strength and elastic property of FDM AM PLA materials: Experimental and theoretical analyses. </w:t>
-      </w:r>
-      <w:r>
-        <w:rPr>
-          <w:i/>
-          <w:iCs/>
-          <w:lang w:val="fr-FR"/>
-        </w:rPr>
-        <w:t>Mater Des</w:t>
-      </w:r>
-      <w:r>
-        <w:rPr>
-          <w:lang w:val="fr-FR"/>
-        </w:rPr>
-        <w:t xml:space="preserve"> 2019, 181 :108089</w:t>
-      </w:r>
-    </w:p>
-    <w:p>
-      <w:pPr>
-        <w:pStyle w:val="Bibliographie"/>
-      </w:pPr>
-      <w:r>
-        <w:rPr>
-          <w:color w:val="FF0000"/>
-          <w:lang w:val="fr-FR"/>
-        </w:rPr>
-        <w:t>50</w:t>
-      </w:r>
-      <w:r>
-        <w:rPr>
-          <w:color w:val="FF0000"/>
-          <w:lang w:val="fr-FR"/>
-        </w:rPr>
-        <w:t xml:space="preserve">. </w:t>
-      </w:r>
-      <w:r>
-        <w:rPr>
-          <w:lang w:val="fr-FR"/>
-        </w:rPr>
-        <w:t xml:space="preserve">UNE. UNE 116005:2012 Fabricación por adición de </w:t>
-      </w:r>
-      <w:r>
-        <w:rPr>
-          <w:lang w:val="fr-FR"/>
-        </w:rPr>
-        <w:t xml:space="preserve">capas en materiales plásticos. </w:t>
-      </w:r>
-      <w:proofErr w:type="spellStart"/>
-      <w:r>
-        <w:t>Fabricación</w:t>
-      </w:r>
-      <w:proofErr w:type="spellEnd"/>
-      <w:r>
-        <w:t xml:space="preserve"> </w:t>
-      </w:r>
-      <w:proofErr w:type="spellStart"/>
-      <w:r>
-        <w:t>aditiva</w:t>
-      </w:r>
-      <w:proofErr w:type="spellEnd"/>
-      <w:r>
-        <w:t xml:space="preserve">. </w:t>
-      </w:r>
-      <w:proofErr w:type="spellStart"/>
-      <w:r>
-        <w:t>Preparación</w:t>
-      </w:r>
-      <w:proofErr w:type="spellEnd"/>
-      <w:r>
-        <w:t xml:space="preserve"> de </w:t>
-      </w:r>
-      <w:proofErr w:type="spellStart"/>
-      <w:r>
-        <w:t>probetas</w:t>
-      </w:r>
-      <w:proofErr w:type="spellEnd"/>
-      <w:r>
-        <w:t>.</w:t>
-      </w:r>
-    </w:p>
-    <w:p>
-      <w:pPr>
-        <w:pStyle w:val="Bibliographie"/>
-      </w:pPr>
-      <w:bookmarkStart w:id="112" w:name="ref-Wang2020h"/>
-      <w:bookmarkEnd w:id="111"/>
-      <w:r>
-        <w:rPr>
-          <w:color w:val="FF0000"/>
-        </w:rPr>
-        <w:lastRenderedPageBreak/>
-        <w:t>5</w:t>
-      </w:r>
-      <w:r>
-        <w:rPr>
-          <w:color w:val="FF0000"/>
-        </w:rPr>
-        <w:t>1</w:t>
-      </w:r>
-      <w:r>
-        <w:t xml:space="preserve">. </w:t>
-      </w:r>
-      <w:proofErr w:type="spellStart"/>
-      <w:r>
-        <w:t>Hikmat</w:t>
-      </w:r>
-      <w:proofErr w:type="spellEnd"/>
-      <w:r>
-        <w:t xml:space="preserve"> M, </w:t>
-      </w:r>
-      <w:proofErr w:type="spellStart"/>
-      <w:r>
-        <w:t>Rostam</w:t>
-      </w:r>
-      <w:proofErr w:type="spellEnd"/>
-      <w:r>
-        <w:t xml:space="preserve"> S, Ahmed YM. Investigation of tensile property-based Taguchi method of PLA parts fabricated by FDM 3D printing technology. Results </w:t>
-      </w:r>
-      <w:proofErr w:type="spellStart"/>
-      <w:r>
-        <w:t>Eng</w:t>
-      </w:r>
-      <w:proofErr w:type="spellEnd"/>
-      <w:r>
-        <w:t xml:space="preserve"> 2021 ; 11:100264</w:t>
-      </w:r>
-    </w:p>
-    <w:p>
-      <w:pPr>
-        <w:pStyle w:val="Bibliographie"/>
-      </w:pPr>
-      <w:r>
-        <w:rPr>
-          <w:color w:val="FF0000"/>
-        </w:rPr>
-        <w:t>5</w:t>
-      </w:r>
-      <w:r>
-        <w:rPr>
-          <w:color w:val="FF0000"/>
-        </w:rPr>
-        <w:t>2</w:t>
-      </w:r>
-      <w:r>
-        <w:rPr>
-          <w:color w:val="FF0000"/>
-        </w:rPr>
-        <w:t xml:space="preserve">. </w:t>
-      </w:r>
-      <w:r>
-        <w:tab/>
-      </w:r>
-      <w:proofErr w:type="spellStart"/>
-      <w:r>
-        <w:t>Pazhamannil</w:t>
-      </w:r>
-      <w:proofErr w:type="spellEnd"/>
-      <w:r>
-        <w:t xml:space="preserve"> RV, Govindan P, </w:t>
-      </w:r>
-      <w:proofErr w:type="spellStart"/>
-      <w:r>
-        <w:t>Sooraj</w:t>
-      </w:r>
-      <w:proofErr w:type="spellEnd"/>
-      <w:r>
-        <w:t xml:space="preserve"> P. Prediction of the tensile strength of polylactic acid fused deposition models using artificial neural network technique. Materials Today: Proceedings 2021, 46(19):9187-9193,</w:t>
-      </w:r>
-    </w:p>
-    <w:p>
-      <w:pPr>
-        <w:pStyle w:val="Bibliographie"/>
-      </w:pPr>
-      <w:r>
-        <w:rPr>
-          <w:color w:val="FF0000"/>
-        </w:rPr>
-        <w:t>5</w:t>
-      </w:r>
-      <w:r>
-        <w:rPr>
-          <w:color w:val="FF0000"/>
-        </w:rPr>
-        <w:t>3</w:t>
-      </w:r>
-      <w:r>
-        <w:rPr>
-          <w:color w:val="FF0000"/>
-        </w:rPr>
-        <w:t xml:space="preserve">. </w:t>
-      </w:r>
-      <w:r>
-        <w:t xml:space="preserve">Wang S, Ma Y, Deng Z, </w:t>
-      </w:r>
-      <w:r>
-        <w:rPr>
-          <w:i/>
-        </w:rPr>
-        <w:t>et al.</w:t>
-      </w:r>
-      <w:r>
-        <w:t xml:space="preserve"> Effects of fused deposition modeling process parameters on tensile, dynamic mechanical properties of 3D printed polylactic acid materials. </w:t>
-      </w:r>
-      <w:proofErr w:type="spellStart"/>
-      <w:r>
-        <w:t>Polym</w:t>
-      </w:r>
-      <w:proofErr w:type="spellEnd"/>
-      <w:r>
-        <w:t xml:space="preserve"> Test 2020; 86: 106483.</w:t>
-      </w:r>
-    </w:p>
-    <w:p>
-      <w:pPr>
-        <w:pStyle w:val="Bibliographie"/>
-      </w:pPr>
-      <w:bookmarkStart w:id="113" w:name="ref-Garcia-Dominguez2020"/>
-      <w:bookmarkEnd w:id="112"/>
-      <w:r>
-        <w:rPr>
-          <w:color w:val="FF0000"/>
-        </w:rPr>
-        <w:t>5</w:t>
-      </w:r>
-      <w:r>
-        <w:rPr>
-          <w:color w:val="FF0000"/>
-        </w:rPr>
-        <w:t>4</w:t>
-      </w:r>
-      <w:r>
-        <w:rPr>
-          <w:color w:val="FF0000"/>
-        </w:rPr>
-        <w:t xml:space="preserve">. </w:t>
-      </w:r>
-      <w:r>
-        <w:tab/>
-        <w:t xml:space="preserve">García-Domínguez A, </w:t>
-      </w:r>
-      <w:proofErr w:type="spellStart"/>
-      <w:r>
-        <w:t>Claver</w:t>
-      </w:r>
-      <w:proofErr w:type="spellEnd"/>
-      <w:r>
-        <w:t xml:space="preserve"> J, Camacho AM, </w:t>
-      </w:r>
-      <w:r>
-        <w:rPr>
-          <w:i/>
-        </w:rPr>
-        <w:t>et al.</w:t>
-      </w:r>
-      <w:r>
-        <w:t xml:space="preserve"> Considerations on the Applicability of Test Methods for Mechanical Characterization of Materials </w:t>
-      </w:r>
-      <w:r>
-        <w:t xml:space="preserve">Manufactured by FDM. </w:t>
-      </w:r>
-      <w:r>
-        <w:rPr>
-          <w:i/>
-          <w:iCs/>
-        </w:rPr>
-        <w:t>Materials</w:t>
-      </w:r>
-      <w:r>
-        <w:t xml:space="preserve"> 2019; 13: 28.</w:t>
-      </w:r>
-    </w:p>
-    <w:p>
-      <w:pPr>
-        <w:pStyle w:val="Bibliographie"/>
-      </w:pPr>
-      <w:bookmarkStart w:id="114" w:name="ref-Corapi2019"/>
-      <w:bookmarkEnd w:id="113"/>
-      <w:r>
-        <w:rPr>
-          <w:color w:val="FF0000"/>
-        </w:rPr>
-        <w:t>5</w:t>
-      </w:r>
-      <w:r>
-        <w:rPr>
-          <w:color w:val="FF0000"/>
-        </w:rPr>
-        <w:t>5</w:t>
-      </w:r>
-      <w:r>
-        <w:rPr>
-          <w:color w:val="FF0000"/>
-        </w:rPr>
-        <w:t xml:space="preserve">. </w:t>
-      </w:r>
-      <w:r>
-        <w:tab/>
-        <w:t xml:space="preserve">Corapi D, </w:t>
-      </w:r>
-      <w:proofErr w:type="spellStart"/>
-      <w:r>
-        <w:t>Morettini</w:t>
-      </w:r>
-      <w:proofErr w:type="spellEnd"/>
-      <w:r>
-        <w:t xml:space="preserve"> G, </w:t>
-      </w:r>
-      <w:proofErr w:type="spellStart"/>
-      <w:r>
-        <w:t>Pascoletti</w:t>
-      </w:r>
-      <w:proofErr w:type="spellEnd"/>
-      <w:r>
-        <w:t xml:space="preserve"> G, </w:t>
-      </w:r>
-      <w:r>
-        <w:rPr>
-          <w:i/>
-        </w:rPr>
-        <w:t>et al.</w:t>
-      </w:r>
-      <w:r>
-        <w:t xml:space="preserve"> Characterization of a polylactic acid (PLA) produced by Fused Deposition Modeling (FDM) technology. In: </w:t>
-      </w:r>
-      <w:r>
-        <w:rPr>
-          <w:i/>
-          <w:iCs/>
-        </w:rPr>
-        <w:t xml:space="preserve">Procedia struct. </w:t>
-      </w:r>
-      <w:proofErr w:type="spellStart"/>
-      <w:r>
-        <w:rPr>
-          <w:i/>
-          <w:iCs/>
-        </w:rPr>
-        <w:t>integr</w:t>
-      </w:r>
-      <w:proofErr w:type="spellEnd"/>
-      <w:r>
-        <w:rPr>
-          <w:i/>
-          <w:iCs/>
-        </w:rPr>
-        <w:t>.</w:t>
-      </w:r>
-      <w:r>
-        <w:t xml:space="preserve"> Elsevier B.V., 2019, pp. 289–295.</w:t>
-      </w:r>
-    </w:p>
-    <w:p>
-      <w:pPr>
-        <w:pStyle w:val="Bibliographie"/>
-      </w:pPr>
-      <w:bookmarkStart w:id="115" w:name="ref-Wagner2020"/>
-      <w:bookmarkEnd w:id="114"/>
-      <w:r>
-        <w:rPr>
-          <w:color w:val="FF0000"/>
-        </w:rPr>
-        <w:t>5</w:t>
-      </w:r>
-      <w:r>
-        <w:rPr>
-          <w:color w:val="FF0000"/>
-        </w:rPr>
-        <w:t>6</w:t>
-      </w:r>
-      <w:r>
-        <w:rPr>
-          <w:color w:val="FF0000"/>
-        </w:rPr>
-        <w:t xml:space="preserve">. </w:t>
-      </w:r>
-      <w:r>
-        <w:tab/>
-      </w:r>
-      <w:r>
-        <w:t xml:space="preserve">Josef </w:t>
-      </w:r>
-      <w:proofErr w:type="spellStart"/>
-      <w:r>
-        <w:t>Kiendl</w:t>
-      </w:r>
-      <w:proofErr w:type="spellEnd"/>
-      <w:r>
-        <w:t xml:space="preserve">, Chao Gao, Controlling toughness and strength of FDM 3D-printed PLA components through the raster layup. </w:t>
-      </w:r>
-      <w:r>
-        <w:rPr>
-          <w:i/>
-        </w:rPr>
-        <w:t>Composites Part B: Engineering</w:t>
-      </w:r>
-      <w:r>
-        <w:t xml:space="preserve"> 2020, 180:107562</w:t>
-      </w:r>
-    </w:p>
-    <w:p>
-      <w:pPr>
-        <w:pStyle w:val="Bibliographie"/>
-        <w:rPr>
-          <w:lang w:val="fr-FR"/>
-          <w:rPrChange w:id="116" w:author="Fabio Cruz Sanchez" w:date="2022-02-08T16:25:00Z">
-            <w:rPr/>
-          </w:rPrChange>
-        </w:rPr>
-      </w:pPr>
-      <w:r>
-        <w:rPr>
-          <w:color w:val="FF0000"/>
-        </w:rPr>
-        <w:t>5</w:t>
-      </w:r>
-      <w:r>
-        <w:rPr>
-          <w:color w:val="FF0000"/>
-        </w:rPr>
-        <w:t>7</w:t>
-      </w:r>
-      <w:r>
-        <w:t xml:space="preserve">. </w:t>
-      </w:r>
-      <w:r>
-        <w:t xml:space="preserve">Wagner S, </w:t>
-      </w:r>
-      <w:proofErr w:type="spellStart"/>
-      <w:r>
-        <w:t>Schlummer</w:t>
-      </w:r>
-      <w:proofErr w:type="spellEnd"/>
-      <w:r>
-        <w:t xml:space="preserve"> M. Legacy additives in a circular economy of plastics: Current dilemma, policy analysis, and emerging countermeasures. </w:t>
-      </w:r>
-      <w:proofErr w:type="spellStart"/>
-      <w:r>
-        <w:rPr>
-          <w:i/>
-          <w:iCs/>
-          <w:lang w:val="fr-FR"/>
-          <w:rPrChange w:id="117" w:author="Fabio Cruz Sanchez" w:date="2022-02-08T16:25:00Z">
+          <w:rPrChange w:id="190" w:author="Fabio Cruz Sanchez" w:date="2022-02-08T16:25:00Z">
             <w:rPr>
               <w:i/>
               <w:iCs/>
             </w:rPr>
           </w:rPrChange>
         </w:rPr>
-        <w:t>Resour</w:t>
-      </w:r>
-      <w:proofErr w:type="spellEnd"/>
+        <w:t xml:space="preserve"> </w:t>
+      </w:r>
+      <w:proofErr w:type="spellStart"/>
       <w:r>
         <w:rPr>
           <w:i/>
           <w:iCs/>
           <w:lang w:val="fr-FR"/>
-          <w:rPrChange w:id="118" w:author="Fabio Cruz Sanchez" w:date="2022-02-08T16:25:00Z">
+          <w:rPrChange w:id="191" w:author="Fabio Cruz Sanchez" w:date="2022-02-08T16:25:00Z">
             <w:rPr>
               <w:i/>
               <w:iCs/>
             </w:rPr>
           </w:rPrChange>
         </w:rPr>
-        <w:t xml:space="preserve"> </w:t>
-      </w:r>
-      <w:proofErr w:type="spellStart"/>
+        <w:t>Conserv</w:t>
+      </w:r>
+      <w:proofErr w:type="spellEnd"/>
       <w:r>
         <w:rPr>
           <w:i/>
           <w:iCs/>
           <w:lang w:val="fr-FR"/>
-          <w:rPrChange w:id="119" w:author="Fabio Cruz Sanchez" w:date="2022-02-08T16:25:00Z">
+          <w:rPrChange w:id="192" w:author="Fabio Cruz Sanchez" w:date="2022-02-08T16:25:00Z">
             <w:rPr>
               <w:i/>
               <w:iCs/>
             </w:rPr>
           </w:rPrChange>
         </w:rPr>
-        <w:t>Conserv</w:t>
-      </w:r>
-      <w:proofErr w:type="spellEnd"/>
+        <w:t xml:space="preserve"> </w:t>
+      </w:r>
+      <w:proofErr w:type="spellStart"/>
       <w:r>
         <w:rPr>
           <w:i/>
           <w:iCs/>
           <w:lang w:val="fr-FR"/>
-          <w:rPrChange w:id="120" w:author="Fabio Cruz Sanchez" w:date="2022-02-08T16:25:00Z">
+          <w:rPrChange w:id="193" w:author="Fabio Cruz Sanchez" w:date="2022-02-08T16:25:00Z">
             <w:rPr>
               <w:i/>
               <w:iCs/>
             </w:rPr>
           </w:rPrChange>
         </w:rPr>
-        <w:t xml:space="preserve"> </w:t>
-      </w:r>
-      <w:proofErr w:type="spellStart"/>
-      <w:r>
-        <w:rPr>
-          <w:i/>
-          <w:iCs/>
+        <w:t>Recycl</w:t>
+      </w:r>
+      <w:proofErr w:type="spellEnd"/>
+      <w:r>
+        <w:rPr>
           <w:lang w:val="fr-FR"/>
-          <w:rPrChange w:id="121" w:author="Fabio Cruz Sanchez" w:date="2022-02-08T16:25:00Z">
-            <w:rPr>
-              <w:i/>
-              <w:iCs/>
-            </w:rPr>
-          </w:rPrChange>
-        </w:rPr>
-        <w:t>Recycl</w:t>
-      </w:r>
-      <w:proofErr w:type="spellEnd"/>
-      <w:r>
-        <w:rPr>
-          <w:lang w:val="fr-FR"/>
-          <w:rPrChange w:id="122" w:author="Fabio Cruz Sanchez" w:date="2022-02-08T16:25:00Z">
+          <w:rPrChange w:id="194" w:author="Fabio Cruz Sanchez" w:date="2022-02-08T16:25:00Z">
             <w:rPr/>
           </w:rPrChange>
         </w:rPr>
@@ -15619,7 +16253,7 @@
       <w:r>
         <w:rPr>
           <w:lang w:val="fr-FR"/>
-          <w:rPrChange w:id="123" w:author="Fabio Cruz Sanchez" w:date="2022-02-08T16:25:00Z">
+          <w:rPrChange w:id="195" w:author="Fabio Cruz Sanchez" w:date="2022-02-08T16:25:00Z">
             <w:rPr/>
           </w:rPrChange>
         </w:rPr>
@@ -15629,7 +16263,7 @@
       <w:r>
         <w:rPr>
           <w:lang w:val="fr-FR"/>
-          <w:rPrChange w:id="124" w:author="Fabio Cruz Sanchez" w:date="2022-02-08T16:25:00Z">
+          <w:rPrChange w:id="196" w:author="Fabio Cruz Sanchez" w:date="2022-02-08T16:25:00Z">
             <w:rPr/>
           </w:rPrChange>
         </w:rPr>
@@ -15644,7 +16278,7 @@
         <w:rPr>
           <w:color w:val="FF0000"/>
           <w:lang w:val="fr-FR"/>
-          <w:rPrChange w:id="125" w:author="Fabio Cruz Sanchez" w:date="2022-02-08T16:25:00Z">
+          <w:rPrChange w:id="197" w:author="Fabio Cruz Sanchez" w:date="2022-02-08T16:25:00Z">
             <w:rPr>
               <w:color w:val="FF0000"/>
             </w:rPr>
@@ -15656,7 +16290,7 @@
         <w:rPr>
           <w:color w:val="FF0000"/>
           <w:lang w:val="fr-FR"/>
-          <w:rPrChange w:id="126" w:author="Fabio Cruz Sanchez" w:date="2022-02-08T16:25:00Z">
+          <w:rPrChange w:id="198" w:author="Fabio Cruz Sanchez" w:date="2022-02-08T16:25:00Z">
             <w:rPr>
               <w:color w:val="FF0000"/>
             </w:rPr>
@@ -15668,7 +16302,7 @@
         <w:rPr>
           <w:color w:val="FF0000"/>
           <w:lang w:val="fr-FR"/>
-          <w:rPrChange w:id="127" w:author="Fabio Cruz Sanchez" w:date="2022-02-08T16:25:00Z">
+          <w:rPrChange w:id="199" w:author="Fabio Cruz Sanchez" w:date="2022-02-08T16:25:00Z">
             <w:rPr>
               <w:color w:val="FF0000"/>
             </w:rPr>
@@ -15679,7 +16313,7 @@
       <w:r>
         <w:rPr>
           <w:lang w:val="fr-FR"/>
-          <w:rPrChange w:id="128" w:author="Fabio Cruz Sanchez" w:date="2022-02-08T16:25:00Z">
+          <w:rPrChange w:id="200" w:author="Fabio Cruz Sanchez" w:date="2022-02-08T16:25:00Z">
             <w:rPr/>
           </w:rPrChange>
         </w:rPr>
@@ -15689,7 +16323,7 @@
       <w:r>
         <w:rPr>
           <w:lang w:val="fr-FR"/>
-          <w:rPrChange w:id="129" w:author="Fabio Cruz Sanchez" w:date="2022-02-08T16:25:00Z">
+          <w:rPrChange w:id="201" w:author="Fabio Cruz Sanchez" w:date="2022-02-08T16:25:00Z">
             <w:rPr/>
           </w:rPrChange>
         </w:rPr>
@@ -15699,7 +16333,7 @@
       <w:r>
         <w:rPr>
           <w:lang w:val="fr-FR"/>
-          <w:rPrChange w:id="130" w:author="Fabio Cruz Sanchez" w:date="2022-02-08T16:25:00Z">
+          <w:rPrChange w:id="202" w:author="Fabio Cruz Sanchez" w:date="2022-02-08T16:25:00Z">
             <w:rPr/>
           </w:rPrChange>
         </w:rPr>
@@ -15709,7 +16343,7 @@
       <w:r>
         <w:rPr>
           <w:lang w:val="fr-FR"/>
-          <w:rPrChange w:id="131" w:author="Fabio Cruz Sanchez" w:date="2022-02-08T16:25:00Z">
+          <w:rPrChange w:id="203" w:author="Fabio Cruz Sanchez" w:date="2022-02-08T16:25:00Z">
             <w:rPr/>
           </w:rPrChange>
         </w:rPr>
@@ -15719,7 +16353,7 @@
       <w:r>
         <w:rPr>
           <w:lang w:val="fr-FR"/>
-          <w:rPrChange w:id="132" w:author="Fabio Cruz Sanchez" w:date="2022-02-08T16:25:00Z">
+          <w:rPrChange w:id="204" w:author="Fabio Cruz Sanchez" w:date="2022-02-08T16:25:00Z">
             <w:rPr/>
           </w:rPrChange>
         </w:rPr>
@@ -15741,8 +16375,8 @@
       <w:pPr>
         <w:pStyle w:val="Bibliographie"/>
       </w:pPr>
-      <w:bookmarkStart w:id="133" w:name="ref-Schwarz2021"/>
-      <w:bookmarkEnd w:id="115"/>
+      <w:bookmarkStart w:id="205" w:name="ref-Schwarz2021"/>
+      <w:bookmarkEnd w:id="187"/>
       <w:r>
         <w:rPr>
           <w:color w:val="FF0000"/>
@@ -15814,8 +16448,8 @@
       <w:pPr>
         <w:pStyle w:val="Bibliographie"/>
       </w:pPr>
-      <w:bookmarkStart w:id="134" w:name="ref-Nur-A-Tomal2020"/>
-      <w:bookmarkEnd w:id="133"/>
+      <w:bookmarkStart w:id="206" w:name="ref-Nur-A-Tomal2020"/>
+      <w:bookmarkEnd w:id="205"/>
       <w:r>
         <w:rPr>
           <w:color w:val="FF0000"/>
@@ -15894,8 +16528,8 @@
           <w:lang w:val="fr-FR"/>
         </w:rPr>
       </w:pPr>
-      <w:bookmarkStart w:id="135" w:name="ref-Sauerwein2019"/>
-      <w:bookmarkEnd w:id="134"/>
+      <w:bookmarkStart w:id="207" w:name="ref-Sauerwein2019"/>
+      <w:bookmarkEnd w:id="206"/>
       <w:r>
         <w:rPr>
           <w:color w:val="FF0000"/>
@@ -15959,13 +16593,14 @@
       <w:pPr>
         <w:pStyle w:val="Bibliographie"/>
       </w:pPr>
-      <w:bookmarkStart w:id="136" w:name="ref-Jin2017"/>
-      <w:bookmarkEnd w:id="135"/>
+      <w:bookmarkStart w:id="208" w:name="ref-Jin2017"/>
+      <w:bookmarkEnd w:id="207"/>
       <w:r>
         <w:rPr>
           <w:color w:val="FF0000"/>
           <w:lang w:val="fr-FR"/>
         </w:rPr>
+        <w:lastRenderedPageBreak/>
         <w:t>6</w:t>
       </w:r>
       <w:r>
@@ -16020,13 +16655,12 @@
       <w:pPr>
         <w:pStyle w:val="Bibliographie"/>
       </w:pPr>
-      <w:bookmarkStart w:id="137" w:name="ref-Sauer2009"/>
-      <w:bookmarkEnd w:id="136"/>
-      <w:r>
-        <w:rPr>
-          <w:color w:val="FF0000"/>
-        </w:rPr>
-        <w:lastRenderedPageBreak/>
+      <w:bookmarkStart w:id="209" w:name="ref-Sauer2009"/>
+      <w:bookmarkEnd w:id="208"/>
+      <w:r>
+        <w:rPr>
+          <w:color w:val="FF0000"/>
+        </w:rPr>
         <w:t>6</w:t>
       </w:r>
       <w:r>
@@ -16076,8 +16710,8 @@
       <w:pPr>
         <w:pStyle w:val="Bibliographie"/>
       </w:pPr>
-      <w:bookmarkStart w:id="138" w:name="ref-Sauer2010"/>
-      <w:bookmarkEnd w:id="137"/>
+      <w:bookmarkStart w:id="210" w:name="ref-Sauer2010"/>
+      <w:bookmarkEnd w:id="209"/>
       <w:r>
         <w:rPr>
           <w:color w:val="FF0000"/>
@@ -16123,8 +16757,8 @@
       <w:pPr>
         <w:pStyle w:val="Bibliographie"/>
       </w:pPr>
-      <w:bookmarkStart w:id="139" w:name="ref-Kohtala2015a"/>
-      <w:bookmarkEnd w:id="138"/>
+      <w:bookmarkStart w:id="211" w:name="ref-Kohtala2015a"/>
+      <w:bookmarkEnd w:id="210"/>
       <w:r>
         <w:rPr>
           <w:color w:val="FF0000"/>
@@ -16167,9 +16801,9 @@
       <w:r>
         <w:t xml:space="preserve"> 2015; 106: 654–668.</w:t>
       </w:r>
-      <w:bookmarkEnd w:id="17"/>
-      <w:bookmarkEnd w:id="19"/>
-      <w:bookmarkEnd w:id="139"/>
+      <w:bookmarkEnd w:id="94"/>
+      <w:bookmarkEnd w:id="96"/>
+      <w:bookmarkEnd w:id="211"/>
     </w:p>
     <w:sectPr>
       <w:pgSz w:w="12240" w:h="15840"/>
@@ -16182,7 +16816,7 @@
 
 <file path=word/comments.xml><?xml version="1.0" encoding="utf-8"?>
 <w:comments xmlns:wpc="http://schemas.microsoft.com/office/word/2010/wordprocessingCanvas" xmlns:cx="http://schemas.microsoft.com/office/drawing/2014/chartex" xmlns:cx1="http://schemas.microsoft.com/office/drawing/2015/9/8/chartex" xmlns:cx2="http://schemas.microsoft.com/office/drawing/2015/10/21/chartex" xmlns:cx3="http://schemas.microsoft.com/office/drawing/2016/5/9/chartex" xmlns:cx4="http://schemas.microsoft.com/office/drawing/2016/5/10/chartex" xmlns:cx5="http://schemas.microsoft.com/office/drawing/2016/5/11/chartex" xmlns:cx6="http://schemas.microsoft.com/office/drawing/2016/5/12/chartex" xmlns:cx7="http://schemas.microsoft.com/office/drawing/2016/5/13/chartex" xmlns:cx8="http://schemas.microsoft.com/office/drawing/2016/5/14/chartex" xmlns:mc="http://schemas.openxmlformats.org/markup-compatibility/2006" xmlns:aink="http://schemas.microsoft.com/office/drawing/2016/ink" xmlns:am3d="http://schemas.microsoft.com/office/drawing/2017/model3d" xmlns:o="urn:schemas-microsoft-com:office:office" xmlns:r="http://schemas.openxmlformats.org/officeDocument/2006/relationships" xmlns:m="http://schemas.openxmlformats.org/officeDocument/2006/math" xmlns:v="urn:schemas-microsoft-com:vml" xmlns:wp14="http://schemas.microsoft.com/office/word/2010/wordprocessingDrawing" xmlns:wp="http://schemas.openxmlformats.org/drawingml/2006/wordprocessingDrawing" xmlns:w10="urn:schemas-microsoft-com:office:word" xmlns:w="http://schemas.openxmlformats.org/wordprocessingml/2006/main" xmlns:w14="http://schemas.microsoft.com/office/word/2010/wordml" xmlns:w15="http://schemas.microsoft.com/office/word/2012/wordml" xmlns:w16cex="http://schemas.microsoft.com/office/word/2018/wordml/cex" xmlns:w16cid="http://schemas.microsoft.com/office/word/2016/wordml/cid" xmlns:w16="http://schemas.microsoft.com/office/word/2018/wordml" xmlns:w16sdtdh="http://schemas.microsoft.com/office/word/2020/wordml/sdtdatahash" xmlns:w16se="http://schemas.microsoft.com/office/word/2015/wordml/symex" xmlns:wpg="http://schemas.microsoft.com/office/word/2010/wordprocessingGroup" xmlns:wpi="http://schemas.microsoft.com/office/word/2010/wordprocessingInk" xmlns:wne="http://schemas.microsoft.com/office/word/2006/wordml" xmlns:wps="http://schemas.microsoft.com/office/word/2010/wordprocessingShape" mc:Ignorable="w14 w15 w16se w16cid w16 w16cex w16sdtdh wp14">
-  <w:comment w:id="9" w:author="Fabio Cruz Sanchez" w:date="2022-02-08T16:29:00Z" w:initials="FCS">
+  <w:comment w:id="13" w:author="Fabio Cruz Sanchez" w:date="2022-02-08T16:29:00Z" w:initials="FCS">
     <w:p>
       <w:pPr>
         <w:pStyle w:val="Commentaire"/>
@@ -16320,7 +16954,63 @@
         <w:rPr>
           <w:lang w:val="fr-FR"/>
         </w:rPr>
-        <w:t xml:space="preserve"> Universidade de Vigo, Departamento de Deseño na Enxeñaría, Ourense, Spain, </w:t>
+        <w:t xml:space="preserve"> Universidade de Vigo, </w:t>
+      </w:r>
+      <w:proofErr w:type="spellStart"/>
+      <w:r>
+        <w:rPr>
+          <w:lang w:val="fr-FR"/>
+        </w:rPr>
+        <w:t>Departamento</w:t>
+      </w:r>
+      <w:proofErr w:type="spellEnd"/>
+      <w:r>
+        <w:rPr>
+          <w:lang w:val="fr-FR"/>
+        </w:rPr>
+        <w:t xml:space="preserve"> de </w:t>
+      </w:r>
+      <w:proofErr w:type="spellStart"/>
+      <w:r>
+        <w:rPr>
+          <w:lang w:val="fr-FR"/>
+        </w:rPr>
+        <w:t>Deseño</w:t>
+      </w:r>
+      <w:proofErr w:type="spellEnd"/>
+      <w:r>
+        <w:rPr>
+          <w:lang w:val="fr-FR"/>
+        </w:rPr>
+        <w:t xml:space="preserve"> na </w:t>
+      </w:r>
+      <w:proofErr w:type="spellStart"/>
+      <w:r>
+        <w:rPr>
+          <w:lang w:val="fr-FR"/>
+        </w:rPr>
+        <w:t>Enxeñaría</w:t>
+      </w:r>
+      <w:proofErr w:type="spellEnd"/>
+      <w:r>
+        <w:rPr>
+          <w:lang w:val="fr-FR"/>
+        </w:rPr>
+        <w:t xml:space="preserve">, </w:t>
+      </w:r>
+      <w:proofErr w:type="spellStart"/>
+      <w:r>
+        <w:rPr>
+          <w:lang w:val="fr-FR"/>
+        </w:rPr>
+        <w:t>Ourense</w:t>
+      </w:r>
+      <w:proofErr w:type="spellEnd"/>
+      <w:r>
+        <w:rPr>
+          <w:lang w:val="fr-FR"/>
+        </w:rPr>
+        <w:t xml:space="preserve">, Spain, </w:t>
       </w:r>
       <w:r>
         <w:fldChar w:fldCharType="begin"/>
@@ -16356,8 +17046,33 @@
           <w:rStyle w:val="Lienhypertexte"/>
           <w:lang w:val="fr-FR"/>
         </w:rPr>
-        <w:t xml:space="preserve"> - *Corresponding author</w:t>
-      </w:r>
+        <w:t xml:space="preserve"> - *</w:t>
+      </w:r>
+      <w:proofErr w:type="spellStart"/>
+      <w:r>
+        <w:rPr>
+          <w:rStyle w:val="Lienhypertexte"/>
+          <w:lang w:val="fr-FR"/>
+        </w:rPr>
+        <w:t>Corresponding</w:t>
+      </w:r>
+      <w:proofErr w:type="spellEnd"/>
+      <w:r>
+        <w:rPr>
+          <w:rStyle w:val="Lienhypertexte"/>
+          <w:lang w:val="fr-FR"/>
+        </w:rPr>
+        <w:t xml:space="preserve"> </w:t>
+      </w:r>
+      <w:proofErr w:type="spellStart"/>
+      <w:r>
+        <w:rPr>
+          <w:rStyle w:val="Lienhypertexte"/>
+          <w:lang w:val="fr-FR"/>
+        </w:rPr>
+        <w:t>author</w:t>
+      </w:r>
+      <w:proofErr w:type="spellEnd"/>
     </w:p>
   </w:footnote>
   <w:footnote w:id="3">
@@ -16893,6 +17608,7 @@
     <w:lsdException w:name="HTML Sample" w:semiHidden="1" w:unhideWhenUsed="1"/>
     <w:lsdException w:name="HTML Typewriter" w:semiHidden="1" w:unhideWhenUsed="1"/>
     <w:lsdException w:name="HTML Variable" w:semiHidden="1" w:unhideWhenUsed="1"/>
+    <w:lsdException w:name="Normal Table" w:semiHidden="1" w:unhideWhenUsed="1"/>
     <w:lsdException w:name="annotation subject" w:semiHidden="1" w:unhideWhenUsed="1"/>
     <w:lsdException w:name="No List" w:semiHidden="1" w:unhideWhenUsed="1"/>
     <w:lsdException w:name="Outline List 1" w:semiHidden="1" w:unhideWhenUsed="1"/>
@@ -16935,8 +17651,11 @@
     <w:lsdException w:name="Table Contemporary" w:semiHidden="1" w:unhideWhenUsed="1"/>
     <w:lsdException w:name="Table Elegant" w:semiHidden="1" w:unhideWhenUsed="1"/>
     <w:lsdException w:name="Table Professional" w:semiHidden="1" w:unhideWhenUsed="1"/>
+    <w:lsdException w:name="Table Subtle 1" w:semiHidden="1" w:unhideWhenUsed="1"/>
     <w:lsdException w:name="Table Subtle 2" w:semiHidden="1" w:unhideWhenUsed="1"/>
     <w:lsdException w:name="Table Web 1" w:semiHidden="1" w:unhideWhenUsed="1"/>
+    <w:lsdException w:name="Table Web 2" w:semiHidden="1" w:unhideWhenUsed="1"/>
+    <w:lsdException w:name="Table Web 3" w:semiHidden="1" w:unhideWhenUsed="1"/>
     <w:lsdException w:name="Balloon Text" w:semiHidden="1" w:unhideWhenUsed="1"/>
     <w:lsdException w:name="Table Theme" w:semiHidden="1" w:unhideWhenUsed="1"/>
     <w:lsdException w:name="Placeholder Text" w:semiHidden="1"/>
@@ -16955,6 +17674,10 @@
     <w:lsdException w:name="Colorful List"/>
     <w:lsdException w:name="Colorful Grid"/>
     <w:lsdException w:name="Light Shading Accent 1"/>
+    <w:lsdException w:name="Light List Accent 1"/>
+    <w:lsdException w:name="Light Grid Accent 1"/>
+    <w:lsdException w:name="Medium Shading 1 Accent 1"/>
+    <w:lsdException w:name="Medium Shading 2 Accent 1"/>
     <w:lsdException w:name="Medium List 1 Accent 1"/>
     <w:lsdException w:name="Revision" w:semiHidden="1"/>
     <w:lsdException w:name="Medium List 2 Accent 1"/>
@@ -17030,6 +17753,11 @@
     <w:lsdException w:name="Medium List 2 Accent 6"/>
     <w:lsdException w:name="Medium Grid 1 Accent 6"/>
     <w:lsdException w:name="Medium Grid 2 Accent 6"/>
+    <w:lsdException w:name="Medium Grid 3 Accent 6"/>
+    <w:lsdException w:name="Dark List Accent 6"/>
+    <w:lsdException w:name="Colorful Shading Accent 6"/>
+    <w:lsdException w:name="Colorful List Accent 6"/>
+    <w:lsdException w:name="Colorful Grid Accent 6"/>
     <w:lsdException w:name="Bibliography" w:semiHidden="1" w:unhideWhenUsed="1" w:qFormat="1"/>
     <w:lsdException w:name="TOC Heading" w:semiHidden="1" w:unhideWhenUsed="1"/>
     <w:lsdException w:name="Grid Table 4" w:uiPriority="49"/>
